--- a/semester_7/Proektirovanie_vstrayvaemyh_sredstv/labs/lab2/lab2.docx
+++ b/semester_7/Proektirovanie_vstrayvaemyh_sredstv/labs/lab2/lab2.docx
@@ -40,157 +40,149 @@
         <w:rPr>
           <w:sz w:val="28"/>
           <w:szCs w:val="28"/>
+        </w:rPr>
+      </w:pPr>
+    </w:p>
+    <w:p>
+      <w:pPr>
+        <w:jc w:val="center"/>
+        <w:rPr>
+          <w:sz w:val="28"/>
+          <w:szCs w:val="28"/>
+        </w:rPr>
+      </w:pPr>
+    </w:p>
+    <w:p>
+      <w:pPr>
+        <w:jc w:val="center"/>
+        <w:rPr>
+          <w:sz w:val="28"/>
+          <w:szCs w:val="28"/>
+        </w:rPr>
+      </w:pPr>
+    </w:p>
+    <w:p>
+      <w:pPr>
+        <w:jc w:val="center"/>
+        <w:rPr>
+          <w:sz w:val="28"/>
+          <w:szCs w:val="28"/>
+        </w:rPr>
+      </w:pPr>
+    </w:p>
+    <w:p>
+      <w:pPr>
+        <w:jc w:val="center"/>
+        <w:rPr>
+          <w:sz w:val="28"/>
+          <w:szCs w:val="28"/>
+        </w:rPr>
+      </w:pPr>
+      <w:r>
+        <w:rPr>
+          <w:sz w:val="28"/>
+          <w:szCs w:val="28"/>
+        </w:rPr>
+        <w:t>Отчёт</w:t>
+      </w:r>
+    </w:p>
+    <w:p>
+      <w:pPr>
+        <w:jc w:val="center"/>
+        <w:rPr>
+          <w:sz w:val="28"/>
+          <w:szCs w:val="28"/>
+        </w:rPr>
+      </w:pPr>
+      <w:r>
+        <w:rPr>
+          <w:sz w:val="28"/>
+          <w:szCs w:val="28"/>
+        </w:rPr>
+        <w:t>По лабораторной работе №2</w:t>
+      </w:r>
+    </w:p>
+    <w:p>
+      <w:pPr>
+        <w:jc w:val="center"/>
+        <w:rPr>
+          <w:sz w:val="28"/>
+          <w:szCs w:val="28"/>
+        </w:rPr>
+      </w:pPr>
+      <w:r>
+        <w:rPr>
+          <w:sz w:val="28"/>
+          <w:szCs w:val="28"/>
+        </w:rPr>
+        <w:t>По дисциплине: «Программирование встраиваемых средств ВТ»</w:t>
+      </w:r>
+    </w:p>
+    <w:p>
+      <w:pPr>
+        <w:jc w:val="center"/>
+        <w:rPr>
+          <w:sz w:val="28"/>
+          <w:szCs w:val="28"/>
+        </w:rPr>
+      </w:pPr>
+      <w:r>
+        <w:rPr>
+          <w:sz w:val="28"/>
+          <w:szCs w:val="28"/>
+        </w:rPr>
+        <w:t>По теме: «Ознакомление с регистрами и</w:t>
+      </w:r>
+    </w:p>
+    <w:p>
+      <w:pPr>
+        <w:jc w:val="center"/>
+        <w:rPr>
+          <w:sz w:val="28"/>
+          <w:szCs w:val="28"/>
+        </w:rPr>
+      </w:pPr>
+      <w:r>
+        <w:rPr>
+          <w:sz w:val="28"/>
+          <w:szCs w:val="28"/>
+        </w:rPr>
+        <w:t xml:space="preserve"> битовыми операциями микроконтроллера </w:t>
+      </w:r>
+      <w:r>
+        <w:rPr>
+          <w:sz w:val="28"/>
+          <w:szCs w:val="28"/>
           <w:lang w:val="en-US"/>
         </w:rPr>
-      </w:pPr>
+        <w:t>PIC</w:t>
+      </w:r>
+      <w:r>
+        <w:rPr>
+          <w:sz w:val="28"/>
+          <w:szCs w:val="28"/>
+        </w:rPr>
+        <w:t>16»</w:t>
+      </w:r>
     </w:p>
     <w:p>
       <w:pPr>
         <w:jc w:val="center"/>
-        <w:rPr>
-          <w:sz w:val="28"/>
-          <w:szCs w:val="28"/>
-        </w:rPr>
       </w:pPr>
     </w:p>
     <w:p>
       <w:pPr>
         <w:jc w:val="center"/>
-        <w:rPr>
-          <w:sz w:val="28"/>
-          <w:szCs w:val="28"/>
-        </w:rPr>
       </w:pPr>
     </w:p>
     <w:p>
       <w:pPr>
         <w:jc w:val="center"/>
-        <w:rPr>
-          <w:sz w:val="28"/>
-          <w:szCs w:val="28"/>
-        </w:rPr>
       </w:pPr>
     </w:p>
     <w:p>
       <w:pPr>
         <w:jc w:val="center"/>
-        <w:rPr>
-          <w:sz w:val="28"/>
-          <w:szCs w:val="28"/>
-        </w:rPr>
-      </w:pPr>
-      <w:r>
-        <w:rPr>
-          <w:sz w:val="28"/>
-          <w:szCs w:val="28"/>
-        </w:rPr>
-        <w:t>Отчёт</w:t>
-      </w:r>
-    </w:p>
-    <w:p>
-      <w:pPr>
-        <w:jc w:val="center"/>
-        <w:rPr>
-          <w:sz w:val="28"/>
-          <w:szCs w:val="28"/>
-        </w:rPr>
-      </w:pPr>
-      <w:r>
-        <w:rPr>
-          <w:sz w:val="28"/>
-          <w:szCs w:val="28"/>
-        </w:rPr>
-        <w:t>По лабораторной работе №2</w:t>
-      </w:r>
-    </w:p>
-    <w:p>
-      <w:pPr>
-        <w:jc w:val="center"/>
-        <w:rPr>
-          <w:sz w:val="28"/>
-          <w:szCs w:val="28"/>
-        </w:rPr>
-      </w:pPr>
-      <w:r>
-        <w:rPr>
-          <w:sz w:val="28"/>
-          <w:szCs w:val="28"/>
-        </w:rPr>
-        <w:t>По дисциплине: «Программирование встраиваемых средств ВТ»</w:t>
-      </w:r>
-    </w:p>
-    <w:p>
-      <w:pPr>
-        <w:jc w:val="center"/>
-        <w:rPr>
-          <w:sz w:val="28"/>
-          <w:szCs w:val="28"/>
-        </w:rPr>
-      </w:pPr>
-      <w:r>
-        <w:rPr>
-          <w:sz w:val="28"/>
-          <w:szCs w:val="28"/>
-        </w:rPr>
-        <w:t>По теме: «Ознакомление с регистрами и</w:t>
-      </w:r>
-    </w:p>
-    <w:p>
-      <w:pPr>
-        <w:jc w:val="center"/>
-        <w:rPr>
-          <w:sz w:val="28"/>
-          <w:szCs w:val="28"/>
-          <w:lang w:val="en-US"/>
-        </w:rPr>
-      </w:pPr>
-      <w:r>
-        <w:rPr>
-          <w:sz w:val="28"/>
-          <w:szCs w:val="28"/>
-        </w:rPr>
-        <w:t xml:space="preserve"> битовыми операциями микроконтроллера </w:t>
-      </w:r>
-      <w:r>
-        <w:rPr>
-          <w:sz w:val="28"/>
-          <w:szCs w:val="28"/>
-          <w:lang w:val="en-US"/>
-        </w:rPr>
-        <w:t>PIC</w:t>
-      </w:r>
-      <w:r>
-        <w:rPr>
-          <w:sz w:val="28"/>
-          <w:szCs w:val="28"/>
-        </w:rPr>
-        <w:t>16»</w:t>
-      </w:r>
-    </w:p>
-    <w:p>
-      <w:pPr>
-        <w:jc w:val="center"/>
-      </w:pPr>
-    </w:p>
-    <w:p>
-      <w:pPr>
-        <w:jc w:val="center"/>
-      </w:pPr>
-    </w:p>
-    <w:p>
-      <w:pPr>
-        <w:jc w:val="center"/>
-        <w:rPr>
-          <w:lang w:val="en-US"/>
-        </w:rPr>
-      </w:pPr>
-    </w:p>
-    <w:p>
-      <w:pPr>
-        <w:jc w:val="center"/>
-        <w:rPr>
-          <w:lang w:val="en-US"/>
-        </w:rPr>
       </w:pPr>
     </w:p>
     <w:p>
@@ -285,7 +277,6 @@
           <w:rFonts w:eastAsia="Calibri"/>
           <w:sz w:val="28"/>
           <w:szCs w:val="28"/>
-          <w:lang w:val="en-US"/>
         </w:rPr>
       </w:pPr>
     </w:p>
@@ -297,7 +288,6 @@
           <w:rFonts w:eastAsia="Calibri"/>
           <w:sz w:val="28"/>
           <w:szCs w:val="28"/>
-          <w:lang w:val="en-US"/>
         </w:rPr>
       </w:pPr>
     </w:p>
@@ -309,7 +299,6 @@
           <w:rFonts w:eastAsia="Calibri"/>
           <w:sz w:val="28"/>
           <w:szCs w:val="28"/>
-          <w:lang w:val="en-US"/>
         </w:rPr>
       </w:pPr>
     </w:p>
@@ -590,7 +579,6 @@
         <w:rPr>
           <w:sz w:val="28"/>
           <w:szCs w:val="28"/>
-          <w:lang w:val="en-US"/>
         </w:rPr>
         <w:t xml:space="preserve">    </w:t>
       </w:r>
@@ -2269,7 +2257,6 @@
           <w:rFonts w:ascii="Consolas" w:hAnsi="Consolas"/>
           <w:sz w:val="24"/>
           <w:szCs w:val="24"/>
-          <w:lang w:val="en-US"/>
         </w:rPr>
       </w:pPr>
       <w:r>
@@ -2505,22 +2492,28 @@
         </w:rPr>
         <w:t>.</w:t>
       </w:r>
-      <w:r>
-        <w:rPr>
-          <w:sz w:val="28"/>
-          <w:szCs w:val="28"/>
-        </w:rPr>
-        <w:br/>
-      </w:r>
-      <w:r>
-        <w:rPr>
-          <w:noProof/>
+    </w:p>
+    <w:p>
+      <w:pPr>
+        <w:pStyle w:val="a4"/>
+        <w:spacing w:after="0" w:line="360" w:lineRule="auto"/>
+        <w:ind w:left="0"/>
+        <w:jc w:val="center"/>
+        <w:rPr>
+          <w:sz w:val="28"/>
+          <w:szCs w:val="28"/>
+        </w:rPr>
+      </w:pPr>
+      <w:r>
+        <w:rPr>
+          <w:sz w:val="28"/>
+          <w:szCs w:val="28"/>
         </w:rPr>
         <w:drawing>
-          <wp:inline distT="0" distB="0" distL="0" distR="0" wp14:anchorId="698FA09B" wp14:editId="18F696B5">
-            <wp:extent cx="5286375" cy="2330381"/>
-            <wp:effectExtent l="0" t="0" r="0" b="0"/>
-            <wp:docPr id="1095773847" name="Рисунок 1"/>
+          <wp:inline distT="0" distB="0" distL="0" distR="0" wp14:anchorId="1A579A97" wp14:editId="36B2CA48">
+            <wp:extent cx="4696186" cy="2456121"/>
+            <wp:effectExtent l="0" t="0" r="0" b="1905"/>
+            <wp:docPr id="1888663141" name="Рисунок 1"/>
             <wp:cNvGraphicFramePr>
               <a:graphicFrameLocks xmlns:a="http://schemas.openxmlformats.org/drawingml/2006/main" noChangeAspect="1"/>
             </wp:cNvGraphicFramePr>
@@ -2528,23 +2521,32 @@
               <a:graphicData uri="http://schemas.openxmlformats.org/drawingml/2006/picture">
                 <pic:pic xmlns:pic="http://schemas.openxmlformats.org/drawingml/2006/picture">
                   <pic:nvPicPr>
-                    <pic:cNvPr id="1095773847" name=""/>
+                    <pic:cNvPr id="1888663141" name=""/>
                     <pic:cNvPicPr/>
                   </pic:nvPicPr>
-                  <pic:blipFill>
+                  <pic:blipFill rotWithShape="1">
                     <a:blip r:embed="rId5"/>
+                    <a:srcRect t="21503"/>
                     <a:stretch>
                       <a:fillRect/>
                     </a:stretch>
                   </pic:blipFill>
-                  <pic:spPr>
+                  <pic:spPr bwMode="auto">
                     <a:xfrm>
                       <a:off x="0" y="0"/>
-                      <a:ext cx="5302408" cy="2337449"/>
+                      <a:ext cx="4731303" cy="2474487"/>
                     </a:xfrm>
                     <a:prstGeom prst="rect">
                       <a:avLst/>
                     </a:prstGeom>
+                    <a:ln>
+                      <a:noFill/>
+                    </a:ln>
+                    <a:extLst>
+                      <a:ext uri="{53640926-AAD7-44D8-BBD7-CCE9431645EC}">
+                        <a14:shadowObscured xmlns:a14="http://schemas.microsoft.com/office/drawing/2010/main"/>
+                      </a:ext>
+                    </a:extLst>
                   </pic:spPr>
                 </pic:pic>
               </a:graphicData>
@@ -2555,6 +2557,7 @@
     </w:p>
     <w:p>
       <w:pPr>
+        <w:jc w:val="center"/>
         <w:rPr>
           <w:sz w:val="28"/>
           <w:szCs w:val="28"/>
@@ -3686,6 +3689,60 @@
           <w:sz w:val="24"/>
           <w:szCs w:val="24"/>
         </w:rPr>
+        <w:t>bsf</w:t>
+      </w:r>
+      <w:proofErr w:type="spellEnd"/>
+      <w:r>
+        <w:rPr>
+          <w:rFonts w:ascii="Consolas" w:hAnsi="Consolas"/>
+          <w:sz w:val="24"/>
+          <w:szCs w:val="24"/>
+        </w:rPr>
+        <w:t xml:space="preserve"> </w:t>
+      </w:r>
+      <w:r>
+        <w:rPr>
+          <w:rFonts w:ascii="Consolas" w:hAnsi="Consolas"/>
+          <w:sz w:val="24"/>
+          <w:szCs w:val="24"/>
+        </w:rPr>
+        <w:t xml:space="preserve">PORTD,2  </w:t>
+      </w:r>
+      <w:proofErr w:type="gramStart"/>
+      <w:r>
+        <w:rPr>
+          <w:rFonts w:ascii="Consolas" w:hAnsi="Consolas"/>
+          <w:sz w:val="24"/>
+          <w:szCs w:val="24"/>
+        </w:rPr>
+        <w:t xml:space="preserve">  ;</w:t>
+      </w:r>
+      <w:proofErr w:type="gramEnd"/>
+      <w:r>
+        <w:rPr>
+          <w:rFonts w:ascii="Consolas" w:hAnsi="Consolas"/>
+          <w:sz w:val="24"/>
+          <w:szCs w:val="24"/>
+        </w:rPr>
+        <w:t xml:space="preserve"> установка в PORTD в 2 бит "1"</w:t>
+      </w:r>
+    </w:p>
+    <w:p>
+      <w:pPr>
+        <w:spacing w:after="0" w:line="240" w:lineRule="auto"/>
+        <w:rPr>
+          <w:rFonts w:ascii="Consolas" w:hAnsi="Consolas"/>
+          <w:sz w:val="24"/>
+          <w:szCs w:val="24"/>
+        </w:rPr>
+      </w:pPr>
+      <w:proofErr w:type="spellStart"/>
+      <w:r>
+        <w:rPr>
+          <w:rFonts w:ascii="Consolas" w:hAnsi="Consolas"/>
+          <w:sz w:val="24"/>
+          <w:szCs w:val="24"/>
+        </w:rPr>
         <w:t>bcf</w:t>
       </w:r>
       <w:proofErr w:type="spellEnd"/>
@@ -3695,52 +3752,6 @@
           <w:sz w:val="24"/>
           <w:szCs w:val="24"/>
         </w:rPr>
-        <w:t xml:space="preserve"> PORTD,2  </w:t>
-      </w:r>
-      <w:proofErr w:type="gramStart"/>
-      <w:r>
-        <w:rPr>
-          <w:rFonts w:ascii="Consolas" w:hAnsi="Consolas"/>
-          <w:sz w:val="24"/>
-          <w:szCs w:val="24"/>
-        </w:rPr>
-        <w:t xml:space="preserve">  ;</w:t>
-      </w:r>
-      <w:proofErr w:type="gramEnd"/>
-      <w:r>
-        <w:rPr>
-          <w:rFonts w:ascii="Consolas" w:hAnsi="Consolas"/>
-          <w:sz w:val="24"/>
-          <w:szCs w:val="24"/>
-        </w:rPr>
-        <w:t xml:space="preserve"> установка в PORTD в 2 бит "1"</w:t>
-      </w:r>
-    </w:p>
-    <w:p>
-      <w:pPr>
-        <w:spacing w:after="0" w:line="240" w:lineRule="auto"/>
-        <w:rPr>
-          <w:rFonts w:ascii="Consolas" w:hAnsi="Consolas"/>
-          <w:sz w:val="24"/>
-          <w:szCs w:val="24"/>
-        </w:rPr>
-      </w:pPr>
-      <w:proofErr w:type="spellStart"/>
-      <w:r>
-        <w:rPr>
-          <w:rFonts w:ascii="Consolas" w:hAnsi="Consolas"/>
-          <w:sz w:val="24"/>
-          <w:szCs w:val="24"/>
-        </w:rPr>
-        <w:t>bcf</w:t>
-      </w:r>
-      <w:proofErr w:type="spellEnd"/>
-      <w:r>
-        <w:rPr>
-          <w:rFonts w:ascii="Consolas" w:hAnsi="Consolas"/>
-          <w:sz w:val="24"/>
-          <w:szCs w:val="24"/>
-        </w:rPr>
         <w:t xml:space="preserve"> PORTD,3  </w:t>
       </w:r>
       <w:proofErr w:type="gramStart"/>
@@ -3879,25 +3890,7 @@
           <w:sz w:val="24"/>
           <w:szCs w:val="24"/>
         </w:rPr>
-        <w:t xml:space="preserve"> </w:t>
-      </w:r>
-      <w:proofErr w:type="spellStart"/>
-      <w:r>
-        <w:rPr>
-          <w:rFonts w:ascii="Consolas" w:hAnsi="Consolas"/>
-          <w:sz w:val="24"/>
-          <w:szCs w:val="24"/>
-        </w:rPr>
-        <w:t>ml</w:t>
-      </w:r>
-      <w:proofErr w:type="spellEnd"/>
-      <w:r>
-        <w:rPr>
-          <w:rFonts w:ascii="Consolas" w:hAnsi="Consolas"/>
-          <w:sz w:val="24"/>
-          <w:szCs w:val="24"/>
-        </w:rPr>
-        <w:t xml:space="preserve">  </w:t>
+        <w:t xml:space="preserve"> ml  </w:t>
       </w:r>
       <w:proofErr w:type="gramStart"/>
       <w:r>
@@ -4176,7 +4169,25 @@
           <w:sz w:val="24"/>
           <w:szCs w:val="24"/>
         </w:rPr>
-        <w:t xml:space="preserve"> </w:t>
+        <w:t xml:space="preserve"> ml  </w:t>
+      </w:r>
+      <w:proofErr w:type="gramStart"/>
+      <w:r>
+        <w:rPr>
+          <w:rFonts w:ascii="Consolas" w:hAnsi="Consolas"/>
+          <w:sz w:val="24"/>
+          <w:szCs w:val="24"/>
+        </w:rPr>
+        <w:t xml:space="preserve">  ;</w:t>
+      </w:r>
+      <w:proofErr w:type="gramEnd"/>
+      <w:r>
+        <w:rPr>
+          <w:rFonts w:ascii="Consolas" w:hAnsi="Consolas"/>
+          <w:sz w:val="24"/>
+          <w:szCs w:val="24"/>
+        </w:rPr>
+        <w:t xml:space="preserve"> переход в метку </w:t>
       </w:r>
       <w:proofErr w:type="spellStart"/>
       <w:r>
@@ -4188,42 +4199,6 @@
         <w:t>ml</w:t>
       </w:r>
       <w:proofErr w:type="spellEnd"/>
-      <w:r>
-        <w:rPr>
-          <w:rFonts w:ascii="Consolas" w:hAnsi="Consolas"/>
-          <w:sz w:val="24"/>
-          <w:szCs w:val="24"/>
-        </w:rPr>
-        <w:t xml:space="preserve">  </w:t>
-      </w:r>
-      <w:proofErr w:type="gramStart"/>
-      <w:r>
-        <w:rPr>
-          <w:rFonts w:ascii="Consolas" w:hAnsi="Consolas"/>
-          <w:sz w:val="24"/>
-          <w:szCs w:val="24"/>
-        </w:rPr>
-        <w:t xml:space="preserve">  ;</w:t>
-      </w:r>
-      <w:proofErr w:type="gramEnd"/>
-      <w:r>
-        <w:rPr>
-          <w:rFonts w:ascii="Consolas" w:hAnsi="Consolas"/>
-          <w:sz w:val="24"/>
-          <w:szCs w:val="24"/>
-        </w:rPr>
-        <w:t xml:space="preserve"> переход в метку </w:t>
-      </w:r>
-      <w:proofErr w:type="spellStart"/>
-      <w:r>
-        <w:rPr>
-          <w:rFonts w:ascii="Consolas" w:hAnsi="Consolas"/>
-          <w:sz w:val="24"/>
-          <w:szCs w:val="24"/>
-        </w:rPr>
-        <w:t>ml</w:t>
-      </w:r>
-      <w:proofErr w:type="spellEnd"/>
     </w:p>
     <w:p>
       <w:pPr>
@@ -4315,13 +4290,14 @@
       </w:pPr>
       <w:r>
         <w:rPr>
-          <w:noProof/>
+          <w:sz w:val="28"/>
+          <w:szCs w:val="28"/>
         </w:rPr>
         <w:drawing>
-          <wp:inline distT="0" distB="0" distL="0" distR="0" wp14:anchorId="7B7BF814" wp14:editId="2E0FA575">
-            <wp:extent cx="5736566" cy="3252458"/>
-            <wp:effectExtent l="0" t="0" r="0" b="5715"/>
-            <wp:docPr id="442102467" name="Рисунок 1"/>
+          <wp:inline distT="0" distB="0" distL="0" distR="0" wp14:anchorId="4618DCE6" wp14:editId="42AD9564">
+            <wp:extent cx="5940425" cy="3099746"/>
+            <wp:effectExtent l="0" t="0" r="3175" b="5715"/>
+            <wp:docPr id="285700074" name="Рисунок 1"/>
             <wp:cNvGraphicFramePr>
               <a:graphicFrameLocks xmlns:a="http://schemas.openxmlformats.org/drawingml/2006/main" noChangeAspect="1"/>
             </wp:cNvGraphicFramePr>
@@ -4329,23 +4305,32 @@
               <a:graphicData uri="http://schemas.openxmlformats.org/drawingml/2006/picture">
                 <pic:pic xmlns:pic="http://schemas.openxmlformats.org/drawingml/2006/picture">
                   <pic:nvPicPr>
-                    <pic:cNvPr id="442102467" name=""/>
+                    <pic:cNvPr id="285700074" name=""/>
                     <pic:cNvPicPr/>
                   </pic:nvPicPr>
-                  <pic:blipFill>
+                  <pic:blipFill rotWithShape="1">
                     <a:blip r:embed="rId7"/>
+                    <a:srcRect t="22368"/>
                     <a:stretch>
                       <a:fillRect/>
                     </a:stretch>
                   </pic:blipFill>
-                  <pic:spPr>
+                  <pic:spPr bwMode="auto">
                     <a:xfrm>
                       <a:off x="0" y="0"/>
-                      <a:ext cx="5741311" cy="3255149"/>
+                      <a:ext cx="5940425" cy="3099746"/>
                     </a:xfrm>
                     <a:prstGeom prst="rect">
                       <a:avLst/>
                     </a:prstGeom>
+                    <a:ln>
+                      <a:noFill/>
+                    </a:ln>
+                    <a:extLst>
+                      <a:ext uri="{53640926-AAD7-44D8-BBD7-CCE9431645EC}">
+                        <a14:shadowObscured xmlns:a14="http://schemas.microsoft.com/office/drawing/2010/main"/>
+                      </a:ext>
+                    </a:extLst>
                   </pic:spPr>
                 </pic:pic>
               </a:graphicData>
@@ -5125,6 +5110,68 @@
           <w:sz w:val="24"/>
           <w:szCs w:val="24"/>
         </w:rPr>
+        <w:t>bsf</w:t>
+      </w:r>
+      <w:proofErr w:type="spellEnd"/>
+      <w:r>
+        <w:rPr>
+          <w:rFonts w:ascii="Consolas" w:hAnsi="Consolas"/>
+          <w:sz w:val="24"/>
+          <w:szCs w:val="24"/>
+        </w:rPr>
+        <w:t xml:space="preserve"> </w:t>
+      </w:r>
+      <w:r>
+        <w:rPr>
+          <w:rFonts w:ascii="Consolas" w:hAnsi="Consolas"/>
+          <w:sz w:val="24"/>
+          <w:szCs w:val="24"/>
+        </w:rPr>
+        <w:t xml:space="preserve">PORTD,2  </w:t>
+      </w:r>
+      <w:proofErr w:type="gramStart"/>
+      <w:r>
+        <w:rPr>
+          <w:rFonts w:ascii="Consolas" w:hAnsi="Consolas"/>
+          <w:sz w:val="24"/>
+          <w:szCs w:val="24"/>
+        </w:rPr>
+        <w:t xml:space="preserve">  ;</w:t>
+      </w:r>
+      <w:proofErr w:type="gramEnd"/>
+      <w:r>
+        <w:rPr>
+          <w:rFonts w:ascii="Consolas" w:hAnsi="Consolas"/>
+          <w:sz w:val="24"/>
+          <w:szCs w:val="24"/>
+        </w:rPr>
+        <w:t xml:space="preserve"> установка в PORTD в 2 бит "1"</w:t>
+      </w:r>
+    </w:p>
+    <w:p>
+      <w:pPr>
+        <w:spacing w:after="0" w:line="240" w:lineRule="auto"/>
+        <w:rPr>
+          <w:rFonts w:ascii="Consolas" w:hAnsi="Consolas"/>
+          <w:sz w:val="24"/>
+          <w:szCs w:val="24"/>
+        </w:rPr>
+      </w:pPr>
+      <w:r>
+        <w:rPr>
+          <w:rFonts w:ascii="Consolas" w:hAnsi="Consolas"/>
+          <w:sz w:val="24"/>
+          <w:szCs w:val="24"/>
+        </w:rPr>
+        <w:t xml:space="preserve"> </w:t>
+      </w:r>
+      <w:proofErr w:type="spellStart"/>
+      <w:r>
+        <w:rPr>
+          <w:rFonts w:ascii="Consolas" w:hAnsi="Consolas"/>
+          <w:sz w:val="24"/>
+          <w:szCs w:val="24"/>
+        </w:rPr>
         <w:t>bcf</w:t>
       </w:r>
       <w:proofErr w:type="spellEnd"/>
@@ -5134,26 +5181,72 @@
           <w:sz w:val="24"/>
           <w:szCs w:val="24"/>
         </w:rPr>
-        <w:t xml:space="preserve"> PORTD,2  </w:t>
-      </w:r>
-      <w:proofErr w:type="gramStart"/>
-      <w:r>
-        <w:rPr>
-          <w:rFonts w:ascii="Consolas" w:hAnsi="Consolas"/>
-          <w:sz w:val="24"/>
-          <w:szCs w:val="24"/>
-        </w:rPr>
-        <w:t xml:space="preserve">  ;</w:t>
-      </w:r>
-      <w:proofErr w:type="gramEnd"/>
-      <w:r>
-        <w:rPr>
-          <w:rFonts w:ascii="Consolas" w:hAnsi="Consolas"/>
-          <w:sz w:val="24"/>
-          <w:szCs w:val="24"/>
-        </w:rPr>
-        <w:t xml:space="preserve"> установка в PORTD в 2 бит "1"</w:t>
-      </w:r>
+        <w:t xml:space="preserve"> PORTD,3  </w:t>
+      </w:r>
+      <w:proofErr w:type="gramStart"/>
+      <w:r>
+        <w:rPr>
+          <w:rFonts w:ascii="Consolas" w:hAnsi="Consolas"/>
+          <w:sz w:val="24"/>
+          <w:szCs w:val="24"/>
+        </w:rPr>
+        <w:t xml:space="preserve">  ;</w:t>
+      </w:r>
+      <w:proofErr w:type="gramEnd"/>
+      <w:r>
+        <w:rPr>
+          <w:rFonts w:ascii="Consolas" w:hAnsi="Consolas"/>
+          <w:sz w:val="24"/>
+          <w:szCs w:val="24"/>
+        </w:rPr>
+        <w:t xml:space="preserve"> очистка 3 бита в PORTD</w:t>
+      </w:r>
+    </w:p>
+    <w:p>
+      <w:pPr>
+        <w:spacing w:after="0" w:line="240" w:lineRule="auto"/>
+        <w:rPr>
+          <w:rFonts w:ascii="Consolas" w:hAnsi="Consolas"/>
+          <w:sz w:val="24"/>
+          <w:szCs w:val="24"/>
+        </w:rPr>
+      </w:pPr>
+      <w:r>
+        <w:rPr>
+          <w:rFonts w:ascii="Consolas" w:hAnsi="Consolas"/>
+          <w:sz w:val="24"/>
+          <w:szCs w:val="24"/>
+        </w:rPr>
+        <w:t xml:space="preserve"> CLRWDT  </w:t>
+      </w:r>
+      <w:proofErr w:type="gramStart"/>
+      <w:r>
+        <w:rPr>
+          <w:rFonts w:ascii="Consolas" w:hAnsi="Consolas"/>
+          <w:sz w:val="24"/>
+          <w:szCs w:val="24"/>
+        </w:rPr>
+        <w:t xml:space="preserve">  ;</w:t>
+      </w:r>
+      <w:proofErr w:type="gramEnd"/>
+      <w:r>
+        <w:rPr>
+          <w:rFonts w:ascii="Consolas" w:hAnsi="Consolas"/>
+          <w:sz w:val="24"/>
+          <w:szCs w:val="24"/>
+        </w:rPr>
+        <w:t xml:space="preserve"> сброс ждущего таймера</w:t>
+      </w:r>
+    </w:p>
+    <w:p>
+      <w:pPr>
+        <w:spacing w:after="0" w:line="240" w:lineRule="auto"/>
+        <w:rPr>
+          <w:rFonts w:ascii="Consolas" w:hAnsi="Consolas"/>
+          <w:sz w:val="24"/>
+          <w:szCs w:val="24"/>
+        </w:rPr>
+      </w:pPr>
     </w:p>
     <w:p>
       <w:pPr>
@@ -5179,81 +5272,35 @@
           <w:sz w:val="24"/>
           <w:szCs w:val="24"/>
         </w:rPr>
-        <w:t>bcf</w:t>
-      </w:r>
-      <w:proofErr w:type="spellEnd"/>
-      <w:r>
-        <w:rPr>
-          <w:rFonts w:ascii="Consolas" w:hAnsi="Consolas"/>
-          <w:sz w:val="24"/>
-          <w:szCs w:val="24"/>
-        </w:rPr>
-        <w:t xml:space="preserve"> PORTD,3  </w:t>
-      </w:r>
-      <w:proofErr w:type="gramStart"/>
-      <w:r>
-        <w:rPr>
-          <w:rFonts w:ascii="Consolas" w:hAnsi="Consolas"/>
-          <w:sz w:val="24"/>
-          <w:szCs w:val="24"/>
-        </w:rPr>
-        <w:t xml:space="preserve">  ;</w:t>
-      </w:r>
-      <w:proofErr w:type="gramEnd"/>
-      <w:r>
-        <w:rPr>
-          <w:rFonts w:ascii="Consolas" w:hAnsi="Consolas"/>
-          <w:sz w:val="24"/>
-          <w:szCs w:val="24"/>
-        </w:rPr>
-        <w:t xml:space="preserve"> очистка 3 бита в PORTD</w:t>
-      </w:r>
-    </w:p>
-    <w:p>
-      <w:pPr>
-        <w:spacing w:after="0" w:line="240" w:lineRule="auto"/>
-        <w:rPr>
-          <w:rFonts w:ascii="Consolas" w:hAnsi="Consolas"/>
-          <w:sz w:val="24"/>
-          <w:szCs w:val="24"/>
-        </w:rPr>
-      </w:pPr>
-      <w:r>
-        <w:rPr>
-          <w:rFonts w:ascii="Consolas" w:hAnsi="Consolas"/>
-          <w:sz w:val="24"/>
-          <w:szCs w:val="24"/>
-        </w:rPr>
-        <w:t xml:space="preserve"> CLRWDT  </w:t>
-      </w:r>
-      <w:proofErr w:type="gramStart"/>
-      <w:r>
-        <w:rPr>
-          <w:rFonts w:ascii="Consolas" w:hAnsi="Consolas"/>
-          <w:sz w:val="24"/>
-          <w:szCs w:val="24"/>
-        </w:rPr>
-        <w:t xml:space="preserve">  ;</w:t>
-      </w:r>
-      <w:proofErr w:type="gramEnd"/>
-      <w:r>
-        <w:rPr>
-          <w:rFonts w:ascii="Consolas" w:hAnsi="Consolas"/>
-          <w:sz w:val="24"/>
-          <w:szCs w:val="24"/>
-        </w:rPr>
-        <w:t xml:space="preserve"> сброс ждущего таймера</w:t>
-      </w:r>
-    </w:p>
-    <w:p>
-      <w:pPr>
-        <w:spacing w:after="0" w:line="240" w:lineRule="auto"/>
-        <w:rPr>
-          <w:rFonts w:ascii="Consolas" w:hAnsi="Consolas"/>
-          <w:sz w:val="24"/>
-          <w:szCs w:val="24"/>
-        </w:rPr>
-      </w:pPr>
+        <w:t>btfsc</w:t>
+      </w:r>
+      <w:proofErr w:type="spellEnd"/>
+      <w:r>
+        <w:rPr>
+          <w:rFonts w:ascii="Consolas" w:hAnsi="Consolas"/>
+          <w:sz w:val="24"/>
+          <w:szCs w:val="24"/>
+        </w:rPr>
+        <w:t xml:space="preserve"> PORTB,0  </w:t>
+      </w:r>
+      <w:proofErr w:type="gramStart"/>
+      <w:r>
+        <w:rPr>
+          <w:rFonts w:ascii="Consolas" w:hAnsi="Consolas"/>
+          <w:sz w:val="24"/>
+          <w:szCs w:val="24"/>
+        </w:rPr>
+        <w:t xml:space="preserve">  ;</w:t>
+      </w:r>
+      <w:proofErr w:type="gramEnd"/>
+      <w:r>
+        <w:rPr>
+          <w:rFonts w:ascii="Consolas" w:hAnsi="Consolas"/>
+          <w:sz w:val="24"/>
+          <w:szCs w:val="24"/>
+        </w:rPr>
+        <w:t xml:space="preserve"> проверка 0 бита в PORTB, пропуск следующей команды, если там 0</w:t>
+      </w:r>
     </w:p>
     <w:p>
       <w:pPr>
@@ -5280,6 +5327,270 @@
           <w:sz w:val="24"/>
           <w:szCs w:val="24"/>
         </w:rPr>
+        <w:t>goto</w:t>
+      </w:r>
+      <w:proofErr w:type="spellEnd"/>
+      <w:r>
+        <w:rPr>
+          <w:rFonts w:ascii="Consolas" w:hAnsi="Consolas"/>
+          <w:sz w:val="24"/>
+          <w:szCs w:val="24"/>
+        </w:rPr>
+        <w:t xml:space="preserve"> ml  </w:t>
+      </w:r>
+      <w:proofErr w:type="gramStart"/>
+      <w:r>
+        <w:rPr>
+          <w:rFonts w:ascii="Consolas" w:hAnsi="Consolas"/>
+          <w:sz w:val="24"/>
+          <w:szCs w:val="24"/>
+        </w:rPr>
+        <w:t xml:space="preserve">  ;</w:t>
+      </w:r>
+      <w:proofErr w:type="gramEnd"/>
+      <w:r>
+        <w:rPr>
+          <w:rFonts w:ascii="Consolas" w:hAnsi="Consolas"/>
+          <w:sz w:val="24"/>
+          <w:szCs w:val="24"/>
+        </w:rPr>
+        <w:t xml:space="preserve"> переход в метку </w:t>
+      </w:r>
+      <w:proofErr w:type="spellStart"/>
+      <w:r>
+        <w:rPr>
+          <w:rFonts w:ascii="Consolas" w:hAnsi="Consolas"/>
+          <w:sz w:val="24"/>
+          <w:szCs w:val="24"/>
+        </w:rPr>
+        <w:t>ml</w:t>
+      </w:r>
+      <w:proofErr w:type="spellEnd"/>
+    </w:p>
+    <w:p>
+      <w:pPr>
+        <w:spacing w:after="0" w:line="240" w:lineRule="auto"/>
+        <w:rPr>
+          <w:rFonts w:ascii="Consolas" w:hAnsi="Consolas"/>
+          <w:sz w:val="24"/>
+          <w:szCs w:val="24"/>
+        </w:rPr>
+      </w:pPr>
+    </w:p>
+    <w:p>
+      <w:pPr>
+        <w:spacing w:after="0" w:line="240" w:lineRule="auto"/>
+        <w:rPr>
+          <w:rFonts w:ascii="Consolas" w:hAnsi="Consolas"/>
+          <w:sz w:val="24"/>
+          <w:szCs w:val="24"/>
+        </w:rPr>
+      </w:pPr>
+      <w:r>
+        <w:rPr>
+          <w:rFonts w:ascii="Consolas" w:hAnsi="Consolas"/>
+          <w:sz w:val="24"/>
+          <w:szCs w:val="24"/>
+        </w:rPr>
+        <w:t>m2</w:t>
+      </w:r>
+    </w:p>
+    <w:p>
+      <w:pPr>
+        <w:spacing w:after="0" w:line="240" w:lineRule="auto"/>
+        <w:rPr>
+          <w:rFonts w:ascii="Consolas" w:hAnsi="Consolas"/>
+          <w:sz w:val="24"/>
+          <w:szCs w:val="24"/>
+        </w:rPr>
+      </w:pPr>
+      <w:r>
+        <w:rPr>
+          <w:rFonts w:ascii="Consolas" w:hAnsi="Consolas"/>
+          <w:sz w:val="24"/>
+          <w:szCs w:val="24"/>
+        </w:rPr>
+        <w:t xml:space="preserve"> </w:t>
+      </w:r>
+      <w:proofErr w:type="spellStart"/>
+      <w:r>
+        <w:rPr>
+          <w:rFonts w:ascii="Consolas" w:hAnsi="Consolas"/>
+          <w:sz w:val="24"/>
+          <w:szCs w:val="24"/>
+        </w:rPr>
+        <w:t>bcf</w:t>
+      </w:r>
+      <w:proofErr w:type="spellEnd"/>
+      <w:r>
+        <w:rPr>
+          <w:rFonts w:ascii="Consolas" w:hAnsi="Consolas"/>
+          <w:sz w:val="24"/>
+          <w:szCs w:val="24"/>
+        </w:rPr>
+        <w:t xml:space="preserve"> PORTD,1  </w:t>
+      </w:r>
+      <w:proofErr w:type="gramStart"/>
+      <w:r>
+        <w:rPr>
+          <w:rFonts w:ascii="Consolas" w:hAnsi="Consolas"/>
+          <w:sz w:val="24"/>
+          <w:szCs w:val="24"/>
+        </w:rPr>
+        <w:t xml:space="preserve">  ;</w:t>
+      </w:r>
+      <w:proofErr w:type="gramEnd"/>
+      <w:r>
+        <w:rPr>
+          <w:rFonts w:ascii="Consolas" w:hAnsi="Consolas"/>
+          <w:sz w:val="24"/>
+          <w:szCs w:val="24"/>
+        </w:rPr>
+        <w:t xml:space="preserve"> очистка 1 бита в PORTD</w:t>
+      </w:r>
+    </w:p>
+    <w:p>
+      <w:pPr>
+        <w:spacing w:after="0" w:line="240" w:lineRule="auto"/>
+        <w:rPr>
+          <w:rFonts w:ascii="Consolas" w:hAnsi="Consolas"/>
+          <w:sz w:val="24"/>
+          <w:szCs w:val="24"/>
+        </w:rPr>
+      </w:pPr>
+      <w:r>
+        <w:rPr>
+          <w:rFonts w:ascii="Consolas" w:hAnsi="Consolas"/>
+          <w:sz w:val="24"/>
+          <w:szCs w:val="24"/>
+        </w:rPr>
+        <w:t xml:space="preserve"> </w:t>
+      </w:r>
+      <w:proofErr w:type="spellStart"/>
+      <w:r>
+        <w:rPr>
+          <w:rFonts w:ascii="Consolas" w:hAnsi="Consolas"/>
+          <w:sz w:val="24"/>
+          <w:szCs w:val="24"/>
+        </w:rPr>
+        <w:t>bcf</w:t>
+      </w:r>
+      <w:proofErr w:type="spellEnd"/>
+      <w:r>
+        <w:rPr>
+          <w:rFonts w:ascii="Consolas" w:hAnsi="Consolas"/>
+          <w:sz w:val="24"/>
+          <w:szCs w:val="24"/>
+        </w:rPr>
+        <w:t xml:space="preserve"> PORTD,2  </w:t>
+      </w:r>
+      <w:proofErr w:type="gramStart"/>
+      <w:r>
+        <w:rPr>
+          <w:rFonts w:ascii="Consolas" w:hAnsi="Consolas"/>
+          <w:sz w:val="24"/>
+          <w:szCs w:val="24"/>
+        </w:rPr>
+        <w:t xml:space="preserve">  ;</w:t>
+      </w:r>
+      <w:proofErr w:type="gramEnd"/>
+      <w:r>
+        <w:rPr>
+          <w:rFonts w:ascii="Consolas" w:hAnsi="Consolas"/>
+          <w:sz w:val="24"/>
+          <w:szCs w:val="24"/>
+        </w:rPr>
+        <w:t xml:space="preserve"> очистка 2 бита в PORTD</w:t>
+      </w:r>
+    </w:p>
+    <w:p>
+      <w:pPr>
+        <w:spacing w:after="0" w:line="240" w:lineRule="auto"/>
+        <w:rPr>
+          <w:rFonts w:ascii="Consolas" w:hAnsi="Consolas"/>
+          <w:sz w:val="24"/>
+          <w:szCs w:val="24"/>
+        </w:rPr>
+      </w:pPr>
+      <w:r>
+        <w:rPr>
+          <w:rFonts w:ascii="Consolas" w:hAnsi="Consolas"/>
+          <w:sz w:val="24"/>
+          <w:szCs w:val="24"/>
+        </w:rPr>
+        <w:t xml:space="preserve"> </w:t>
+      </w:r>
+      <w:proofErr w:type="spellStart"/>
+      <w:r>
+        <w:rPr>
+          <w:rFonts w:ascii="Consolas" w:hAnsi="Consolas"/>
+          <w:sz w:val="24"/>
+          <w:szCs w:val="24"/>
+        </w:rPr>
+        <w:t>bsf</w:t>
+      </w:r>
+      <w:proofErr w:type="spellEnd"/>
+      <w:r>
+        <w:rPr>
+          <w:rFonts w:ascii="Consolas" w:hAnsi="Consolas"/>
+          <w:sz w:val="24"/>
+          <w:szCs w:val="24"/>
+        </w:rPr>
+        <w:t xml:space="preserve"> PORTD,3  </w:t>
+      </w:r>
+      <w:proofErr w:type="gramStart"/>
+      <w:r>
+        <w:rPr>
+          <w:rFonts w:ascii="Consolas" w:hAnsi="Consolas"/>
+          <w:sz w:val="24"/>
+          <w:szCs w:val="24"/>
+        </w:rPr>
+        <w:t xml:space="preserve">  ;</w:t>
+      </w:r>
+      <w:proofErr w:type="gramEnd"/>
+      <w:r>
+        <w:rPr>
+          <w:rFonts w:ascii="Consolas" w:hAnsi="Consolas"/>
+          <w:sz w:val="24"/>
+          <w:szCs w:val="24"/>
+        </w:rPr>
+        <w:t xml:space="preserve"> установка в PORTD в 3 бит "1"</w:t>
+      </w:r>
+    </w:p>
+    <w:p>
+      <w:pPr>
+        <w:spacing w:after="0" w:line="240" w:lineRule="auto"/>
+        <w:rPr>
+          <w:rFonts w:ascii="Consolas" w:hAnsi="Consolas"/>
+          <w:sz w:val="24"/>
+          <w:szCs w:val="24"/>
+        </w:rPr>
+      </w:pPr>
+    </w:p>
+    <w:p>
+      <w:pPr>
+        <w:spacing w:after="0" w:line="240" w:lineRule="auto"/>
+        <w:rPr>
+          <w:rFonts w:ascii="Consolas" w:hAnsi="Consolas"/>
+          <w:sz w:val="24"/>
+          <w:szCs w:val="24"/>
+        </w:rPr>
+      </w:pPr>
+      <w:r>
+        <w:rPr>
+          <w:rFonts w:ascii="Consolas" w:hAnsi="Consolas"/>
+          <w:sz w:val="24"/>
+          <w:szCs w:val="24"/>
+        </w:rPr>
+        <w:t xml:space="preserve"> </w:t>
+      </w:r>
+      <w:proofErr w:type="spellStart"/>
+      <w:r>
+        <w:rPr>
+          <w:rFonts w:ascii="Consolas" w:hAnsi="Consolas"/>
+          <w:sz w:val="24"/>
+          <w:szCs w:val="24"/>
+        </w:rPr>
         <w:t>btfsc</w:t>
       </w:r>
       <w:proofErr w:type="spellEnd"/>
@@ -5343,6 +5654,52 @@
           <w:sz w:val="24"/>
           <w:szCs w:val="24"/>
         </w:rPr>
+        <w:t xml:space="preserve"> ml  </w:t>
+      </w:r>
+      <w:proofErr w:type="gramStart"/>
+      <w:r>
+        <w:rPr>
+          <w:rFonts w:ascii="Consolas" w:hAnsi="Consolas"/>
+          <w:sz w:val="24"/>
+          <w:szCs w:val="24"/>
+        </w:rPr>
+        <w:t xml:space="preserve">  ;</w:t>
+      </w:r>
+      <w:proofErr w:type="gramEnd"/>
+      <w:r>
+        <w:rPr>
+          <w:rFonts w:ascii="Consolas" w:hAnsi="Consolas"/>
+          <w:sz w:val="24"/>
+          <w:szCs w:val="24"/>
+        </w:rPr>
+        <w:t xml:space="preserve"> переход в метку </w:t>
+      </w:r>
+      <w:proofErr w:type="spellStart"/>
+      <w:r>
+        <w:rPr>
+          <w:rFonts w:ascii="Consolas" w:hAnsi="Consolas"/>
+          <w:sz w:val="24"/>
+          <w:szCs w:val="24"/>
+        </w:rPr>
+        <w:t>ml</w:t>
+      </w:r>
+      <w:proofErr w:type="spellEnd"/>
+    </w:p>
+    <w:p>
+      <w:pPr>
+        <w:spacing w:after="0" w:line="240" w:lineRule="auto"/>
+        <w:rPr>
+          <w:rFonts w:ascii="Consolas" w:hAnsi="Consolas"/>
+          <w:sz w:val="24"/>
+          <w:szCs w:val="24"/>
+        </w:rPr>
+      </w:pPr>
+      <w:r>
+        <w:rPr>
+          <w:rFonts w:ascii="Consolas" w:hAnsi="Consolas"/>
+          <w:sz w:val="24"/>
+          <w:szCs w:val="24"/>
+        </w:rPr>
         <w:t xml:space="preserve"> </w:t>
       </w:r>
       <w:proofErr w:type="spellStart"/>
@@ -5352,72 +5709,34 @@
           <w:sz w:val="24"/>
           <w:szCs w:val="24"/>
         </w:rPr>
-        <w:t>ml</w:t>
-      </w:r>
-      <w:proofErr w:type="spellEnd"/>
-      <w:r>
-        <w:rPr>
-          <w:rFonts w:ascii="Consolas" w:hAnsi="Consolas"/>
-          <w:sz w:val="24"/>
-          <w:szCs w:val="24"/>
-        </w:rPr>
-        <w:t xml:space="preserve">  </w:t>
-      </w:r>
-      <w:proofErr w:type="gramStart"/>
-      <w:r>
-        <w:rPr>
-          <w:rFonts w:ascii="Consolas" w:hAnsi="Consolas"/>
-          <w:sz w:val="24"/>
-          <w:szCs w:val="24"/>
-        </w:rPr>
-        <w:t xml:space="preserve">  ;</w:t>
-      </w:r>
-      <w:proofErr w:type="gramEnd"/>
-      <w:r>
-        <w:rPr>
-          <w:rFonts w:ascii="Consolas" w:hAnsi="Consolas"/>
-          <w:sz w:val="24"/>
-          <w:szCs w:val="24"/>
-        </w:rPr>
-        <w:t xml:space="preserve"> переход в метку </w:t>
-      </w:r>
-      <w:proofErr w:type="spellStart"/>
-      <w:r>
-        <w:rPr>
-          <w:rFonts w:ascii="Consolas" w:hAnsi="Consolas"/>
-          <w:sz w:val="24"/>
-          <w:szCs w:val="24"/>
-        </w:rPr>
-        <w:t>ml</w:t>
-      </w:r>
-      <w:proofErr w:type="spellEnd"/>
-    </w:p>
-    <w:p>
-      <w:pPr>
-        <w:spacing w:after="0" w:line="240" w:lineRule="auto"/>
-        <w:rPr>
-          <w:rFonts w:ascii="Consolas" w:hAnsi="Consolas"/>
-          <w:sz w:val="24"/>
-          <w:szCs w:val="24"/>
-        </w:rPr>
-      </w:pPr>
-    </w:p>
-    <w:p>
-      <w:pPr>
-        <w:spacing w:after="0" w:line="240" w:lineRule="auto"/>
-        <w:rPr>
-          <w:rFonts w:ascii="Consolas" w:hAnsi="Consolas"/>
-          <w:sz w:val="24"/>
-          <w:szCs w:val="24"/>
-        </w:rPr>
-      </w:pPr>
-      <w:r>
-        <w:rPr>
-          <w:rFonts w:ascii="Consolas" w:hAnsi="Consolas"/>
-          <w:sz w:val="24"/>
-          <w:szCs w:val="24"/>
-        </w:rPr>
-        <w:t>m2</w:t>
+        <w:t>goto</w:t>
+      </w:r>
+      <w:proofErr w:type="spellEnd"/>
+      <w:r>
+        <w:rPr>
+          <w:rFonts w:ascii="Consolas" w:hAnsi="Consolas"/>
+          <w:sz w:val="24"/>
+          <w:szCs w:val="24"/>
+        </w:rPr>
+        <w:t xml:space="preserve"> m2  </w:t>
+      </w:r>
+      <w:proofErr w:type="gramStart"/>
+      <w:r>
+        <w:rPr>
+          <w:rFonts w:ascii="Consolas" w:hAnsi="Consolas"/>
+          <w:sz w:val="24"/>
+          <w:szCs w:val="24"/>
+        </w:rPr>
+        <w:t xml:space="preserve">  ;</w:t>
+      </w:r>
+      <w:proofErr w:type="gramEnd"/>
+      <w:r>
+        <w:rPr>
+          <w:rFonts w:ascii="Consolas" w:hAnsi="Consolas"/>
+          <w:sz w:val="24"/>
+          <w:szCs w:val="24"/>
+        </w:rPr>
+        <w:t xml:space="preserve"> переход в метку m2</w:t>
       </w:r>
     </w:p>
     <w:p>
@@ -5444,368 +5763,6 @@
           <w:sz w:val="24"/>
           <w:szCs w:val="24"/>
         </w:rPr>
-        <w:t>bcf</w:t>
-      </w:r>
-      <w:proofErr w:type="spellEnd"/>
-      <w:r>
-        <w:rPr>
-          <w:rFonts w:ascii="Consolas" w:hAnsi="Consolas"/>
-          <w:sz w:val="24"/>
-          <w:szCs w:val="24"/>
-        </w:rPr>
-        <w:t xml:space="preserve"> PORTD,1  </w:t>
-      </w:r>
-      <w:proofErr w:type="gramStart"/>
-      <w:r>
-        <w:rPr>
-          <w:rFonts w:ascii="Consolas" w:hAnsi="Consolas"/>
-          <w:sz w:val="24"/>
-          <w:szCs w:val="24"/>
-        </w:rPr>
-        <w:t xml:space="preserve">  ;</w:t>
-      </w:r>
-      <w:proofErr w:type="gramEnd"/>
-      <w:r>
-        <w:rPr>
-          <w:rFonts w:ascii="Consolas" w:hAnsi="Consolas"/>
-          <w:sz w:val="24"/>
-          <w:szCs w:val="24"/>
-        </w:rPr>
-        <w:t xml:space="preserve"> очистка 1 бита в PORTD</w:t>
-      </w:r>
-    </w:p>
-    <w:p>
-      <w:pPr>
-        <w:spacing w:after="0" w:line="240" w:lineRule="auto"/>
-        <w:rPr>
-          <w:rFonts w:ascii="Consolas" w:hAnsi="Consolas"/>
-          <w:sz w:val="24"/>
-          <w:szCs w:val="24"/>
-        </w:rPr>
-      </w:pPr>
-      <w:r>
-        <w:rPr>
-          <w:rFonts w:ascii="Consolas" w:hAnsi="Consolas"/>
-          <w:sz w:val="24"/>
-          <w:szCs w:val="24"/>
-        </w:rPr>
-        <w:t xml:space="preserve"> </w:t>
-      </w:r>
-      <w:proofErr w:type="spellStart"/>
-      <w:r>
-        <w:rPr>
-          <w:rFonts w:ascii="Consolas" w:hAnsi="Consolas"/>
-          <w:sz w:val="24"/>
-          <w:szCs w:val="24"/>
-        </w:rPr>
-        <w:t>bcf</w:t>
-      </w:r>
-      <w:proofErr w:type="spellEnd"/>
-      <w:r>
-        <w:rPr>
-          <w:rFonts w:ascii="Consolas" w:hAnsi="Consolas"/>
-          <w:sz w:val="24"/>
-          <w:szCs w:val="24"/>
-        </w:rPr>
-        <w:t xml:space="preserve"> PORTD,2  </w:t>
-      </w:r>
-      <w:proofErr w:type="gramStart"/>
-      <w:r>
-        <w:rPr>
-          <w:rFonts w:ascii="Consolas" w:hAnsi="Consolas"/>
-          <w:sz w:val="24"/>
-          <w:szCs w:val="24"/>
-        </w:rPr>
-        <w:t xml:space="preserve">  ;</w:t>
-      </w:r>
-      <w:proofErr w:type="gramEnd"/>
-      <w:r>
-        <w:rPr>
-          <w:rFonts w:ascii="Consolas" w:hAnsi="Consolas"/>
-          <w:sz w:val="24"/>
-          <w:szCs w:val="24"/>
-        </w:rPr>
-        <w:t xml:space="preserve"> очистка 2 бита в PORTD</w:t>
-      </w:r>
-    </w:p>
-    <w:p>
-      <w:pPr>
-        <w:spacing w:after="0" w:line="240" w:lineRule="auto"/>
-        <w:rPr>
-          <w:rFonts w:ascii="Consolas" w:hAnsi="Consolas"/>
-          <w:sz w:val="24"/>
-          <w:szCs w:val="24"/>
-        </w:rPr>
-      </w:pPr>
-      <w:r>
-        <w:rPr>
-          <w:rFonts w:ascii="Consolas" w:hAnsi="Consolas"/>
-          <w:sz w:val="24"/>
-          <w:szCs w:val="24"/>
-        </w:rPr>
-        <w:t xml:space="preserve"> </w:t>
-      </w:r>
-      <w:proofErr w:type="spellStart"/>
-      <w:r>
-        <w:rPr>
-          <w:rFonts w:ascii="Consolas" w:hAnsi="Consolas"/>
-          <w:sz w:val="24"/>
-          <w:szCs w:val="24"/>
-        </w:rPr>
-        <w:t>bsf</w:t>
-      </w:r>
-      <w:proofErr w:type="spellEnd"/>
-      <w:r>
-        <w:rPr>
-          <w:rFonts w:ascii="Consolas" w:hAnsi="Consolas"/>
-          <w:sz w:val="24"/>
-          <w:szCs w:val="24"/>
-        </w:rPr>
-        <w:t xml:space="preserve"> PORTD,3  </w:t>
-      </w:r>
-      <w:proofErr w:type="gramStart"/>
-      <w:r>
-        <w:rPr>
-          <w:rFonts w:ascii="Consolas" w:hAnsi="Consolas"/>
-          <w:sz w:val="24"/>
-          <w:szCs w:val="24"/>
-        </w:rPr>
-        <w:t xml:space="preserve">  ;</w:t>
-      </w:r>
-      <w:proofErr w:type="gramEnd"/>
-      <w:r>
-        <w:rPr>
-          <w:rFonts w:ascii="Consolas" w:hAnsi="Consolas"/>
-          <w:sz w:val="24"/>
-          <w:szCs w:val="24"/>
-        </w:rPr>
-        <w:t xml:space="preserve"> установка в PORTD в 3 бит "1"</w:t>
-      </w:r>
-    </w:p>
-    <w:p>
-      <w:pPr>
-        <w:spacing w:after="0" w:line="240" w:lineRule="auto"/>
-        <w:rPr>
-          <w:rFonts w:ascii="Consolas" w:hAnsi="Consolas"/>
-          <w:sz w:val="24"/>
-          <w:szCs w:val="24"/>
-        </w:rPr>
-      </w:pPr>
-    </w:p>
-    <w:p>
-      <w:pPr>
-        <w:spacing w:after="0" w:line="240" w:lineRule="auto"/>
-        <w:rPr>
-          <w:rFonts w:ascii="Consolas" w:hAnsi="Consolas"/>
-          <w:sz w:val="24"/>
-          <w:szCs w:val="24"/>
-        </w:rPr>
-      </w:pPr>
-      <w:r>
-        <w:rPr>
-          <w:rFonts w:ascii="Consolas" w:hAnsi="Consolas"/>
-          <w:sz w:val="24"/>
-          <w:szCs w:val="24"/>
-        </w:rPr>
-        <w:t xml:space="preserve"> </w:t>
-      </w:r>
-      <w:proofErr w:type="spellStart"/>
-      <w:r>
-        <w:rPr>
-          <w:rFonts w:ascii="Consolas" w:hAnsi="Consolas"/>
-          <w:sz w:val="24"/>
-          <w:szCs w:val="24"/>
-        </w:rPr>
-        <w:t>btfsc</w:t>
-      </w:r>
-      <w:proofErr w:type="spellEnd"/>
-      <w:r>
-        <w:rPr>
-          <w:rFonts w:ascii="Consolas" w:hAnsi="Consolas"/>
-          <w:sz w:val="24"/>
-          <w:szCs w:val="24"/>
-        </w:rPr>
-        <w:t xml:space="preserve"> PORTB,0  </w:t>
-      </w:r>
-      <w:proofErr w:type="gramStart"/>
-      <w:r>
-        <w:rPr>
-          <w:rFonts w:ascii="Consolas" w:hAnsi="Consolas"/>
-          <w:sz w:val="24"/>
-          <w:szCs w:val="24"/>
-        </w:rPr>
-        <w:t xml:space="preserve">  ;</w:t>
-      </w:r>
-      <w:proofErr w:type="gramEnd"/>
-      <w:r>
-        <w:rPr>
-          <w:rFonts w:ascii="Consolas" w:hAnsi="Consolas"/>
-          <w:sz w:val="24"/>
-          <w:szCs w:val="24"/>
-        </w:rPr>
-        <w:t xml:space="preserve"> проверка 0 бита в PORTB, пропуск следующей команды, если там 0</w:t>
-      </w:r>
-    </w:p>
-    <w:p>
-      <w:pPr>
-        <w:spacing w:after="0" w:line="240" w:lineRule="auto"/>
-        <w:rPr>
-          <w:rFonts w:ascii="Consolas" w:hAnsi="Consolas"/>
-          <w:sz w:val="24"/>
-          <w:szCs w:val="24"/>
-        </w:rPr>
-      </w:pPr>
-      <w:r>
-        <w:rPr>
-          <w:rFonts w:ascii="Consolas" w:hAnsi="Consolas"/>
-          <w:sz w:val="24"/>
-          <w:szCs w:val="24"/>
-        </w:rPr>
-        <w:t xml:space="preserve"> </w:t>
-      </w:r>
-      <w:proofErr w:type="spellStart"/>
-      <w:r>
-        <w:rPr>
-          <w:rFonts w:ascii="Consolas" w:hAnsi="Consolas"/>
-          <w:sz w:val="24"/>
-          <w:szCs w:val="24"/>
-        </w:rPr>
-        <w:t>goto</w:t>
-      </w:r>
-      <w:proofErr w:type="spellEnd"/>
-      <w:r>
-        <w:rPr>
-          <w:rFonts w:ascii="Consolas" w:hAnsi="Consolas"/>
-          <w:sz w:val="24"/>
-          <w:szCs w:val="24"/>
-        </w:rPr>
-        <w:t xml:space="preserve"> </w:t>
-      </w:r>
-      <w:proofErr w:type="spellStart"/>
-      <w:r>
-        <w:rPr>
-          <w:rFonts w:ascii="Consolas" w:hAnsi="Consolas"/>
-          <w:sz w:val="24"/>
-          <w:szCs w:val="24"/>
-        </w:rPr>
-        <w:t>ml</w:t>
-      </w:r>
-      <w:proofErr w:type="spellEnd"/>
-      <w:r>
-        <w:rPr>
-          <w:rFonts w:ascii="Consolas" w:hAnsi="Consolas"/>
-          <w:sz w:val="24"/>
-          <w:szCs w:val="24"/>
-        </w:rPr>
-        <w:t xml:space="preserve">  </w:t>
-      </w:r>
-      <w:proofErr w:type="gramStart"/>
-      <w:r>
-        <w:rPr>
-          <w:rFonts w:ascii="Consolas" w:hAnsi="Consolas"/>
-          <w:sz w:val="24"/>
-          <w:szCs w:val="24"/>
-        </w:rPr>
-        <w:t xml:space="preserve">  ;</w:t>
-      </w:r>
-      <w:proofErr w:type="gramEnd"/>
-      <w:r>
-        <w:rPr>
-          <w:rFonts w:ascii="Consolas" w:hAnsi="Consolas"/>
-          <w:sz w:val="24"/>
-          <w:szCs w:val="24"/>
-        </w:rPr>
-        <w:t xml:space="preserve"> переход в метку </w:t>
-      </w:r>
-      <w:proofErr w:type="spellStart"/>
-      <w:r>
-        <w:rPr>
-          <w:rFonts w:ascii="Consolas" w:hAnsi="Consolas"/>
-          <w:sz w:val="24"/>
-          <w:szCs w:val="24"/>
-        </w:rPr>
-        <w:t>ml</w:t>
-      </w:r>
-      <w:proofErr w:type="spellEnd"/>
-    </w:p>
-    <w:p>
-      <w:pPr>
-        <w:spacing w:after="0" w:line="240" w:lineRule="auto"/>
-        <w:rPr>
-          <w:rFonts w:ascii="Consolas" w:hAnsi="Consolas"/>
-          <w:sz w:val="24"/>
-          <w:szCs w:val="24"/>
-        </w:rPr>
-      </w:pPr>
-      <w:r>
-        <w:rPr>
-          <w:rFonts w:ascii="Consolas" w:hAnsi="Consolas"/>
-          <w:sz w:val="24"/>
-          <w:szCs w:val="24"/>
-        </w:rPr>
-        <w:t xml:space="preserve"> </w:t>
-      </w:r>
-      <w:proofErr w:type="spellStart"/>
-      <w:r>
-        <w:rPr>
-          <w:rFonts w:ascii="Consolas" w:hAnsi="Consolas"/>
-          <w:sz w:val="24"/>
-          <w:szCs w:val="24"/>
-        </w:rPr>
-        <w:t>goto</w:t>
-      </w:r>
-      <w:proofErr w:type="spellEnd"/>
-      <w:r>
-        <w:rPr>
-          <w:rFonts w:ascii="Consolas" w:hAnsi="Consolas"/>
-          <w:sz w:val="24"/>
-          <w:szCs w:val="24"/>
-        </w:rPr>
-        <w:t xml:space="preserve"> m2  </w:t>
-      </w:r>
-      <w:proofErr w:type="gramStart"/>
-      <w:r>
-        <w:rPr>
-          <w:rFonts w:ascii="Consolas" w:hAnsi="Consolas"/>
-          <w:sz w:val="24"/>
-          <w:szCs w:val="24"/>
-        </w:rPr>
-        <w:t xml:space="preserve">  ;</w:t>
-      </w:r>
-      <w:proofErr w:type="gramEnd"/>
-      <w:r>
-        <w:rPr>
-          <w:rFonts w:ascii="Consolas" w:hAnsi="Consolas"/>
-          <w:sz w:val="24"/>
-          <w:szCs w:val="24"/>
-        </w:rPr>
-        <w:t xml:space="preserve"> переход в метку m2</w:t>
-      </w:r>
-    </w:p>
-    <w:p>
-      <w:pPr>
-        <w:spacing w:after="0" w:line="240" w:lineRule="auto"/>
-        <w:rPr>
-          <w:rFonts w:ascii="Consolas" w:hAnsi="Consolas"/>
-          <w:sz w:val="24"/>
-          <w:szCs w:val="24"/>
-        </w:rPr>
-      </w:pPr>
-      <w:r>
-        <w:rPr>
-          <w:rFonts w:ascii="Consolas" w:hAnsi="Consolas"/>
-          <w:sz w:val="24"/>
-          <w:szCs w:val="24"/>
-        </w:rPr>
-        <w:t xml:space="preserve"> </w:t>
-      </w:r>
-      <w:proofErr w:type="spellStart"/>
-      <w:r>
-        <w:rPr>
-          <w:rFonts w:ascii="Consolas" w:hAnsi="Consolas"/>
-          <w:sz w:val="24"/>
-          <w:szCs w:val="24"/>
-        </w:rPr>
         <w:t>end</w:t>
       </w:r>
       <w:proofErr w:type="spellEnd"/>
@@ -5835,13 +5792,14 @@
       </w:pPr>
       <w:r>
         <w:rPr>
-          <w:noProof/>
+          <w:sz w:val="28"/>
+          <w:szCs w:val="28"/>
         </w:rPr>
         <w:drawing>
-          <wp:inline distT="0" distB="0" distL="0" distR="0" wp14:anchorId="348706B5" wp14:editId="2F45FE0F">
-            <wp:extent cx="5940425" cy="3336925"/>
-            <wp:effectExtent l="0" t="0" r="3175" b="0"/>
-            <wp:docPr id="1735138259" name="Рисунок 1"/>
+          <wp:inline distT="0" distB="0" distL="0" distR="0" wp14:anchorId="653648D9" wp14:editId="4FD7A640">
+            <wp:extent cx="5940425" cy="3061335"/>
+            <wp:effectExtent l="0" t="0" r="3175" b="5715"/>
+            <wp:docPr id="1164573316" name="Рисунок 1"/>
             <wp:cNvGraphicFramePr>
               <a:graphicFrameLocks xmlns:a="http://schemas.openxmlformats.org/drawingml/2006/main" noChangeAspect="1"/>
             </wp:cNvGraphicFramePr>
@@ -5849,7 +5807,7 @@
               <a:graphicData uri="http://schemas.openxmlformats.org/drawingml/2006/picture">
                 <pic:pic xmlns:pic="http://schemas.openxmlformats.org/drawingml/2006/picture">
                   <pic:nvPicPr>
-                    <pic:cNvPr id="1735138259" name=""/>
+                    <pic:cNvPr id="1164573316" name=""/>
                     <pic:cNvPicPr/>
                   </pic:nvPicPr>
                   <pic:blipFill>
@@ -5861,7 +5819,7 @@
                   <pic:spPr>
                     <a:xfrm>
                       <a:off x="0" y="0"/>
-                      <a:ext cx="5940425" cy="3336925"/>
+                      <a:ext cx="5940425" cy="3061335"/>
                     </a:xfrm>
                     <a:prstGeom prst="rect">
                       <a:avLst/>
@@ -5952,43 +5910,31 @@
           <w:rFonts w:ascii="Consolas" w:hAnsi="Consolas"/>
           <w:sz w:val="24"/>
           <w:szCs w:val="24"/>
-          <w:lang w:val="en-US"/>
-        </w:rPr>
-      </w:pPr>
-      <w:r>
-        <w:rPr>
-          <w:rFonts w:ascii="Consolas" w:hAnsi="Consolas"/>
-          <w:sz w:val="24"/>
-          <w:szCs w:val="24"/>
-        </w:rPr>
-        <w:t xml:space="preserve">    </w:t>
-      </w:r>
-      <w:r>
-        <w:rPr>
-          <w:rFonts w:ascii="Consolas" w:hAnsi="Consolas"/>
-          <w:sz w:val="24"/>
-          <w:szCs w:val="24"/>
-          <w:lang w:val="en-US"/>
-        </w:rPr>
-        <w:t xml:space="preserve">list        p=16f887  </w:t>
-      </w:r>
-      <w:proofErr w:type="gramStart"/>
-      <w:r>
-        <w:rPr>
-          <w:rFonts w:ascii="Consolas" w:hAnsi="Consolas"/>
-          <w:sz w:val="24"/>
-          <w:szCs w:val="24"/>
-          <w:lang w:val="en-US"/>
-        </w:rPr>
-        <w:t xml:space="preserve">  ;</w:t>
-      </w:r>
-      <w:proofErr w:type="gramEnd"/>
-      <w:r>
-        <w:rPr>
-          <w:rFonts w:ascii="Consolas" w:hAnsi="Consolas"/>
-          <w:sz w:val="24"/>
-          <w:szCs w:val="24"/>
-          <w:lang w:val="en-US"/>
+        </w:rPr>
+      </w:pPr>
+      <w:r>
+        <w:rPr>
+          <w:rFonts w:ascii="Consolas" w:hAnsi="Consolas"/>
+          <w:sz w:val="24"/>
+          <w:szCs w:val="24"/>
+        </w:rPr>
+        <w:t xml:space="preserve">    list        p=16f887  </w:t>
+      </w:r>
+      <w:proofErr w:type="gramStart"/>
+      <w:r>
+        <w:rPr>
+          <w:rFonts w:ascii="Consolas" w:hAnsi="Consolas"/>
+          <w:sz w:val="24"/>
+          <w:szCs w:val="24"/>
+        </w:rPr>
+        <w:t xml:space="preserve">  ;</w:t>
+      </w:r>
+      <w:proofErr w:type="gramEnd"/>
+      <w:r>
+        <w:rPr>
+          <w:rFonts w:ascii="Consolas" w:hAnsi="Consolas"/>
+          <w:sz w:val="24"/>
+          <w:szCs w:val="24"/>
         </w:rPr>
         <w:t xml:space="preserve"> list directive to define processor</w:t>
       </w:r>
@@ -6000,15 +5946,13 @@
           <w:rFonts w:ascii="Consolas" w:hAnsi="Consolas"/>
           <w:sz w:val="24"/>
           <w:szCs w:val="24"/>
-          <w:lang w:val="en-US"/>
-        </w:rPr>
-      </w:pPr>
-      <w:r>
-        <w:rPr>
-          <w:rFonts w:ascii="Consolas" w:hAnsi="Consolas"/>
-          <w:sz w:val="24"/>
-          <w:szCs w:val="24"/>
-          <w:lang w:val="en-US"/>
+        </w:rPr>
+      </w:pPr>
+      <w:r>
+        <w:rPr>
+          <w:rFonts w:ascii="Consolas" w:hAnsi="Consolas"/>
+          <w:sz w:val="24"/>
+          <w:szCs w:val="24"/>
         </w:rPr>
         <w:t xml:space="preserve">    #include    &lt;p16f887.inc&gt; </w:t>
       </w:r>
@@ -6018,17 +5962,15 @@
           <w:rFonts w:ascii="Consolas" w:hAnsi="Consolas"/>
           <w:sz w:val="24"/>
           <w:szCs w:val="24"/>
-          <w:lang w:val="en-US"/>
-        </w:rPr>
-        <w:t xml:space="preserve">  ;</w:t>
-      </w:r>
-      <w:proofErr w:type="gramEnd"/>
-      <w:r>
-        <w:rPr>
-          <w:rFonts w:ascii="Consolas" w:hAnsi="Consolas"/>
-          <w:sz w:val="24"/>
-          <w:szCs w:val="24"/>
-          <w:lang w:val="en-US"/>
+        </w:rPr>
+        <w:t xml:space="preserve">  ;</w:t>
+      </w:r>
+      <w:proofErr w:type="gramEnd"/>
+      <w:r>
+        <w:rPr>
+          <w:rFonts w:ascii="Consolas" w:hAnsi="Consolas"/>
+          <w:sz w:val="24"/>
+          <w:szCs w:val="24"/>
         </w:rPr>
         <w:t xml:space="preserve"> processor specific variable definitions</w:t>
       </w:r>
@@ -6040,15 +5982,13 @@
           <w:rFonts w:ascii="Consolas" w:hAnsi="Consolas"/>
           <w:sz w:val="24"/>
           <w:szCs w:val="24"/>
-          <w:lang w:val="en-US"/>
-        </w:rPr>
-      </w:pPr>
-      <w:r>
-        <w:rPr>
-          <w:rFonts w:ascii="Consolas" w:hAnsi="Consolas"/>
-          <w:sz w:val="24"/>
-          <w:szCs w:val="24"/>
-          <w:lang w:val="en-US"/>
+        </w:rPr>
+      </w:pPr>
+      <w:r>
+        <w:rPr>
+          <w:rFonts w:ascii="Consolas" w:hAnsi="Consolas"/>
+          <w:sz w:val="24"/>
+          <w:szCs w:val="24"/>
         </w:rPr>
         <w:t xml:space="preserve">    __CONFIG    _CONFIG1, _LVP_OFF&amp;_FCMEN_OFF&amp;_IESO_OFF&amp;_BOR_ON&amp;_CPD_OFF&amp;_CP_OFF&amp;_MCLRE_ON&amp;_PWRTE_ON&amp;_WDT_ON&amp;_INTRC_OSC_NOCLKOUT</w:t>
       </w:r>
@@ -6060,15 +6000,13 @@
           <w:rFonts w:ascii="Consolas" w:hAnsi="Consolas"/>
           <w:sz w:val="24"/>
           <w:szCs w:val="24"/>
-          <w:lang w:val="en-US"/>
-        </w:rPr>
-      </w:pPr>
-      <w:r>
-        <w:rPr>
-          <w:rFonts w:ascii="Consolas" w:hAnsi="Consolas"/>
-          <w:sz w:val="24"/>
-          <w:szCs w:val="24"/>
-          <w:lang w:val="en-US"/>
+        </w:rPr>
+      </w:pPr>
+      <w:r>
+        <w:rPr>
+          <w:rFonts w:ascii="Consolas" w:hAnsi="Consolas"/>
+          <w:sz w:val="24"/>
+          <w:szCs w:val="24"/>
         </w:rPr>
         <w:t xml:space="preserve">    __CONFIG    _CONFIG2, _WRT_OFF &amp; _BOR21V</w:t>
       </w:r>
@@ -6080,208 +6018,816 @@
           <w:rFonts w:ascii="Consolas" w:hAnsi="Consolas"/>
           <w:sz w:val="24"/>
           <w:szCs w:val="24"/>
-          <w:lang w:val="en-US"/>
-        </w:rPr>
-      </w:pPr>
-      <w:r>
-        <w:rPr>
-          <w:rFonts w:ascii="Consolas" w:hAnsi="Consolas"/>
-          <w:sz w:val="24"/>
-          <w:szCs w:val="24"/>
-          <w:lang w:val="en-US"/>
-        </w:rPr>
-        <w:t xml:space="preserve">; </w:t>
-      </w:r>
-      <w:r>
-        <w:rPr>
-          <w:rFonts w:ascii="Consolas" w:hAnsi="Consolas"/>
-          <w:sz w:val="24"/>
-          <w:szCs w:val="24"/>
-        </w:rPr>
-        <w:t>Обычный</w:t>
-      </w:r>
-      <w:r>
-        <w:rPr>
-          <w:rFonts w:ascii="Consolas" w:hAnsi="Consolas"/>
-          <w:sz w:val="24"/>
-          <w:szCs w:val="24"/>
-          <w:lang w:val="en-US"/>
+        </w:rPr>
+      </w:pPr>
+      <w:r>
+        <w:rPr>
+          <w:rFonts w:ascii="Consolas" w:hAnsi="Consolas"/>
+          <w:sz w:val="24"/>
+          <w:szCs w:val="24"/>
+        </w:rPr>
+        <w:t>; Обычный сегмент данных</w:t>
+      </w:r>
+    </w:p>
+    <w:p>
+      <w:pPr>
+        <w:spacing w:after="0" w:line="240" w:lineRule="auto"/>
+        <w:rPr>
+          <w:rFonts w:ascii="Consolas" w:hAnsi="Consolas"/>
+          <w:sz w:val="24"/>
+          <w:szCs w:val="24"/>
+        </w:rPr>
+      </w:pPr>
+      <w:r>
+        <w:rPr>
+          <w:rFonts w:ascii="Consolas" w:hAnsi="Consolas"/>
+          <w:sz w:val="24"/>
+          <w:szCs w:val="24"/>
+        </w:rPr>
+        <w:t xml:space="preserve">TEMP_VAR    UDATA         </w:t>
+      </w:r>
+      <w:proofErr w:type="gramStart"/>
+      <w:r>
+        <w:rPr>
+          <w:rFonts w:ascii="Consolas" w:hAnsi="Consolas"/>
+          <w:sz w:val="24"/>
+          <w:szCs w:val="24"/>
+        </w:rPr>
+        <w:t xml:space="preserve">  ;</w:t>
+      </w:r>
+      <w:proofErr w:type="gramEnd"/>
+      <w:r>
+        <w:rPr>
+          <w:rFonts w:ascii="Consolas" w:hAnsi="Consolas"/>
+          <w:sz w:val="24"/>
+          <w:szCs w:val="24"/>
+        </w:rPr>
+        <w:t xml:space="preserve"> explicit address specified is not required</w:t>
+      </w:r>
+    </w:p>
+    <w:p>
+      <w:pPr>
+        <w:spacing w:after="0" w:line="240" w:lineRule="auto"/>
+        <w:rPr>
+          <w:rFonts w:ascii="Consolas" w:hAnsi="Consolas"/>
+          <w:sz w:val="24"/>
+          <w:szCs w:val="24"/>
+        </w:rPr>
+      </w:pPr>
+      <w:r>
+        <w:rPr>
+          <w:rFonts w:ascii="Consolas" w:hAnsi="Consolas"/>
+          <w:sz w:val="24"/>
+          <w:szCs w:val="24"/>
+        </w:rPr>
+        <w:t>count1      RES 2</w:t>
+      </w:r>
+    </w:p>
+    <w:p>
+      <w:pPr>
+        <w:spacing w:after="0" w:line="240" w:lineRule="auto"/>
+        <w:rPr>
+          <w:rFonts w:ascii="Consolas" w:hAnsi="Consolas"/>
+          <w:sz w:val="24"/>
+          <w:szCs w:val="24"/>
+        </w:rPr>
+      </w:pPr>
+      <w:r>
+        <w:rPr>
+          <w:rFonts w:ascii="Consolas" w:hAnsi="Consolas"/>
+          <w:sz w:val="24"/>
+          <w:szCs w:val="24"/>
+        </w:rPr>
+        <w:t>;**********************************************************************</w:t>
+      </w:r>
+    </w:p>
+    <w:p>
+      <w:pPr>
+        <w:spacing w:after="0" w:line="240" w:lineRule="auto"/>
+        <w:rPr>
+          <w:rFonts w:ascii="Consolas" w:hAnsi="Consolas"/>
+          <w:sz w:val="24"/>
+          <w:szCs w:val="24"/>
+        </w:rPr>
+      </w:pPr>
+      <w:r>
+        <w:rPr>
+          <w:rFonts w:ascii="Consolas" w:hAnsi="Consolas"/>
+          <w:sz w:val="24"/>
+          <w:szCs w:val="24"/>
+        </w:rPr>
+        <w:t>RESET_VECTOR    CODE    0x</w:t>
+      </w:r>
+      <w:proofErr w:type="gramStart"/>
+      <w:r>
+        <w:rPr>
+          <w:rFonts w:ascii="Consolas" w:hAnsi="Consolas"/>
+          <w:sz w:val="24"/>
+          <w:szCs w:val="24"/>
+        </w:rPr>
+        <w:t>0000 ;</w:t>
+      </w:r>
+      <w:proofErr w:type="gramEnd"/>
+      <w:r>
+        <w:rPr>
+          <w:rFonts w:ascii="Consolas" w:hAnsi="Consolas"/>
+          <w:sz w:val="24"/>
+          <w:szCs w:val="24"/>
+        </w:rPr>
+        <w:t xml:space="preserve"> processor reset vector</w:t>
+      </w:r>
+    </w:p>
+    <w:p>
+      <w:pPr>
+        <w:spacing w:after="0" w:line="240" w:lineRule="auto"/>
+        <w:rPr>
+          <w:rFonts w:ascii="Consolas" w:hAnsi="Consolas"/>
+          <w:sz w:val="24"/>
+          <w:szCs w:val="24"/>
+        </w:rPr>
+      </w:pPr>
+      <w:r>
+        <w:rPr>
+          <w:rFonts w:ascii="Consolas" w:hAnsi="Consolas"/>
+          <w:sz w:val="24"/>
+          <w:szCs w:val="24"/>
+        </w:rPr>
+        <w:t xml:space="preserve">    movlw HIGH start</w:t>
+      </w:r>
+    </w:p>
+    <w:p>
+      <w:pPr>
+        <w:spacing w:after="0" w:line="240" w:lineRule="auto"/>
+        <w:rPr>
+          <w:rFonts w:ascii="Consolas" w:hAnsi="Consolas"/>
+          <w:sz w:val="24"/>
+          <w:szCs w:val="24"/>
+        </w:rPr>
+      </w:pPr>
+      <w:r>
+        <w:rPr>
+          <w:rFonts w:ascii="Consolas" w:hAnsi="Consolas"/>
+          <w:sz w:val="24"/>
+          <w:szCs w:val="24"/>
+        </w:rPr>
+        <w:t xml:space="preserve">    movwf PCLATH</w:t>
+      </w:r>
+    </w:p>
+    <w:p>
+      <w:pPr>
+        <w:spacing w:after="0" w:line="240" w:lineRule="auto"/>
+        <w:rPr>
+          <w:rFonts w:ascii="Consolas" w:hAnsi="Consolas"/>
+          <w:sz w:val="24"/>
+          <w:szCs w:val="24"/>
+        </w:rPr>
+      </w:pPr>
+      <w:r>
+        <w:rPr>
+          <w:rFonts w:ascii="Consolas" w:hAnsi="Consolas"/>
+          <w:sz w:val="24"/>
+          <w:szCs w:val="24"/>
+        </w:rPr>
+        <w:t xml:space="preserve">    goto start            </w:t>
+      </w:r>
+      <w:proofErr w:type="gramStart"/>
+      <w:r>
+        <w:rPr>
+          <w:rFonts w:ascii="Consolas" w:hAnsi="Consolas"/>
+          <w:sz w:val="24"/>
+          <w:szCs w:val="24"/>
+        </w:rPr>
+        <w:t xml:space="preserve">  ;</w:t>
+      </w:r>
+      <w:proofErr w:type="gramEnd"/>
+      <w:r>
+        <w:rPr>
+          <w:rFonts w:ascii="Consolas" w:hAnsi="Consolas"/>
+          <w:sz w:val="24"/>
+          <w:szCs w:val="24"/>
+        </w:rPr>
+        <w:t xml:space="preserve"> go to beginning of program</w:t>
+      </w:r>
+    </w:p>
+    <w:p>
+      <w:pPr>
+        <w:spacing w:after="0" w:line="240" w:lineRule="auto"/>
+        <w:rPr>
+          <w:rFonts w:ascii="Consolas" w:hAnsi="Consolas"/>
+          <w:sz w:val="24"/>
+          <w:szCs w:val="24"/>
+        </w:rPr>
+      </w:pPr>
+    </w:p>
+    <w:p>
+      <w:pPr>
+        <w:spacing w:after="0" w:line="240" w:lineRule="auto"/>
+        <w:rPr>
+          <w:rFonts w:ascii="Consolas" w:hAnsi="Consolas"/>
+          <w:sz w:val="24"/>
+          <w:szCs w:val="24"/>
+        </w:rPr>
+      </w:pPr>
+      <w:r>
+        <w:rPr>
+          <w:rFonts w:ascii="Consolas" w:hAnsi="Consolas"/>
+          <w:sz w:val="24"/>
+          <w:szCs w:val="24"/>
+        </w:rPr>
+        <w:t>INT_VECTOR      CODE    0x</w:t>
+      </w:r>
+      <w:proofErr w:type="gramStart"/>
+      <w:r>
+        <w:rPr>
+          <w:rFonts w:ascii="Consolas" w:hAnsi="Consolas"/>
+          <w:sz w:val="24"/>
+          <w:szCs w:val="24"/>
+        </w:rPr>
+        <w:t>0004 ;</w:t>
+      </w:r>
+      <w:proofErr w:type="gramEnd"/>
+      <w:r>
+        <w:rPr>
+          <w:rFonts w:ascii="Consolas" w:hAnsi="Consolas"/>
+          <w:sz w:val="24"/>
+          <w:szCs w:val="24"/>
+        </w:rPr>
+        <w:t xml:space="preserve"> interrupt vector location</w:t>
+      </w:r>
+    </w:p>
+    <w:p>
+      <w:pPr>
+        <w:spacing w:after="0" w:line="240" w:lineRule="auto"/>
+        <w:rPr>
+          <w:rFonts w:ascii="Consolas" w:hAnsi="Consolas"/>
+          <w:sz w:val="24"/>
+          <w:szCs w:val="24"/>
+        </w:rPr>
+      </w:pPr>
+      <w:r>
+        <w:rPr>
+          <w:rFonts w:ascii="Consolas" w:hAnsi="Consolas"/>
+          <w:sz w:val="24"/>
+          <w:szCs w:val="24"/>
+        </w:rPr>
+        <w:t>delay</w:t>
+      </w:r>
+    </w:p>
+    <w:p>
+      <w:pPr>
+        <w:spacing w:after="0" w:line="240" w:lineRule="auto"/>
+        <w:rPr>
+          <w:rFonts w:ascii="Consolas" w:hAnsi="Consolas"/>
+          <w:sz w:val="24"/>
+          <w:szCs w:val="24"/>
+        </w:rPr>
+      </w:pPr>
+      <w:r>
+        <w:rPr>
+          <w:rFonts w:ascii="Consolas" w:hAnsi="Consolas"/>
+          <w:sz w:val="24"/>
+          <w:szCs w:val="24"/>
+        </w:rPr>
+        <w:t xml:space="preserve">  pause</w:t>
+      </w:r>
+    </w:p>
+    <w:p>
+      <w:pPr>
+        <w:spacing w:after="0" w:line="240" w:lineRule="auto"/>
+        <w:rPr>
+          <w:rFonts w:ascii="Consolas" w:hAnsi="Consolas"/>
+          <w:sz w:val="24"/>
+          <w:szCs w:val="24"/>
+        </w:rPr>
+      </w:pPr>
+      <w:r>
+        <w:rPr>
+          <w:rFonts w:ascii="Consolas" w:hAnsi="Consolas"/>
+          <w:sz w:val="24"/>
+          <w:szCs w:val="24"/>
+        </w:rPr>
+        <w:t xml:space="preserve">  </w:t>
+      </w:r>
+      <w:proofErr w:type="gramStart"/>
+      <w:r>
+        <w:rPr>
+          <w:rFonts w:ascii="Consolas" w:hAnsi="Consolas"/>
+          <w:sz w:val="24"/>
+          <w:szCs w:val="24"/>
+        </w:rPr>
+        <w:t>CLRWDT ;сброс</w:t>
+      </w:r>
+      <w:proofErr w:type="gramEnd"/>
+      <w:r>
+        <w:rPr>
+          <w:rFonts w:ascii="Consolas" w:hAnsi="Consolas"/>
+          <w:sz w:val="24"/>
+          <w:szCs w:val="24"/>
+        </w:rPr>
+        <w:t xml:space="preserve"> таймера</w:t>
+      </w:r>
+    </w:p>
+    <w:p>
+      <w:pPr>
+        <w:spacing w:after="0" w:line="240" w:lineRule="auto"/>
+        <w:rPr>
+          <w:rFonts w:ascii="Consolas" w:hAnsi="Consolas"/>
+          <w:sz w:val="24"/>
+          <w:szCs w:val="24"/>
+        </w:rPr>
+      </w:pPr>
+      <w:r>
+        <w:rPr>
+          <w:rFonts w:ascii="Consolas" w:hAnsi="Consolas"/>
+          <w:sz w:val="24"/>
+          <w:szCs w:val="24"/>
+        </w:rPr>
+        <w:t xml:space="preserve">  decfsz count1,1</w:t>
+      </w:r>
+    </w:p>
+    <w:p>
+      <w:pPr>
+        <w:spacing w:after="0" w:line="240" w:lineRule="auto"/>
+        <w:rPr>
+          <w:rFonts w:ascii="Consolas" w:hAnsi="Consolas"/>
+          <w:sz w:val="24"/>
+          <w:szCs w:val="24"/>
+        </w:rPr>
+      </w:pPr>
+      <w:r>
+        <w:rPr>
+          <w:rFonts w:ascii="Consolas" w:hAnsi="Consolas"/>
+          <w:sz w:val="24"/>
+          <w:szCs w:val="24"/>
+        </w:rPr>
+        <w:t xml:space="preserve">  goto pause</w:t>
+      </w:r>
+    </w:p>
+    <w:p>
+      <w:pPr>
+        <w:spacing w:after="0" w:line="240" w:lineRule="auto"/>
+        <w:rPr>
+          <w:rFonts w:ascii="Consolas" w:hAnsi="Consolas"/>
+          <w:sz w:val="24"/>
+          <w:szCs w:val="24"/>
+        </w:rPr>
+      </w:pPr>
+      <w:r>
+        <w:rPr>
+          <w:rFonts w:ascii="Consolas" w:hAnsi="Consolas"/>
+          <w:sz w:val="24"/>
+          <w:szCs w:val="24"/>
+        </w:rPr>
+        <w:t xml:space="preserve">  decfsz count1+1,1</w:t>
+      </w:r>
+    </w:p>
+    <w:p>
+      <w:pPr>
+        <w:spacing w:after="0" w:line="240" w:lineRule="auto"/>
+        <w:rPr>
+          <w:rFonts w:ascii="Consolas" w:hAnsi="Consolas"/>
+          <w:sz w:val="24"/>
+          <w:szCs w:val="24"/>
+        </w:rPr>
+      </w:pPr>
+      <w:r>
+        <w:rPr>
+          <w:rFonts w:ascii="Consolas" w:hAnsi="Consolas"/>
+          <w:sz w:val="24"/>
+          <w:szCs w:val="24"/>
+        </w:rPr>
+        <w:t xml:space="preserve">  goto pause</w:t>
+      </w:r>
+    </w:p>
+    <w:p>
+      <w:pPr>
+        <w:spacing w:after="0" w:line="240" w:lineRule="auto"/>
+        <w:rPr>
+          <w:rFonts w:ascii="Consolas" w:hAnsi="Consolas"/>
+          <w:sz w:val="24"/>
+          <w:szCs w:val="24"/>
+        </w:rPr>
+      </w:pPr>
+      <w:r>
+        <w:rPr>
+          <w:rFonts w:ascii="Consolas" w:hAnsi="Consolas"/>
+          <w:sz w:val="24"/>
+          <w:szCs w:val="24"/>
+        </w:rPr>
+        <w:t xml:space="preserve">  return</w:t>
+      </w:r>
+    </w:p>
+    <w:p>
+      <w:pPr>
+        <w:spacing w:after="0" w:line="240" w:lineRule="auto"/>
+        <w:rPr>
+          <w:rFonts w:ascii="Consolas" w:hAnsi="Consolas"/>
+          <w:sz w:val="24"/>
+          <w:szCs w:val="24"/>
+        </w:rPr>
+      </w:pPr>
+    </w:p>
+    <w:p>
+      <w:pPr>
+        <w:spacing w:after="0" w:line="240" w:lineRule="auto"/>
+        <w:rPr>
+          <w:rFonts w:ascii="Consolas" w:hAnsi="Consolas"/>
+          <w:sz w:val="24"/>
+          <w:szCs w:val="24"/>
+        </w:rPr>
+      </w:pPr>
+      <w:r>
+        <w:rPr>
+          <w:rFonts w:ascii="Consolas" w:hAnsi="Consolas"/>
+          <w:sz w:val="24"/>
+          <w:szCs w:val="24"/>
+        </w:rPr>
+        <w:t>MAIN_PROG       CODE</w:t>
+      </w:r>
+    </w:p>
+    <w:p>
+      <w:pPr>
+        <w:spacing w:after="0" w:line="240" w:lineRule="auto"/>
+        <w:rPr>
+          <w:rFonts w:ascii="Consolas" w:hAnsi="Consolas"/>
+          <w:sz w:val="24"/>
+          <w:szCs w:val="24"/>
+        </w:rPr>
+      </w:pPr>
+      <w:r>
+        <w:rPr>
+          <w:rFonts w:ascii="Consolas" w:hAnsi="Consolas"/>
+          <w:sz w:val="24"/>
+          <w:szCs w:val="24"/>
+        </w:rPr>
+        <w:t xml:space="preserve">start           </w:t>
+      </w:r>
+      <w:proofErr w:type="gramStart"/>
+      <w:r>
+        <w:rPr>
+          <w:rFonts w:ascii="Consolas" w:hAnsi="Consolas"/>
+          <w:sz w:val="24"/>
+          <w:szCs w:val="24"/>
+        </w:rPr>
+        <w:t xml:space="preserve">  ;</w:t>
+      </w:r>
+      <w:proofErr w:type="gramEnd"/>
+      <w:r>
+        <w:rPr>
+          <w:rFonts w:ascii="Consolas" w:hAnsi="Consolas"/>
+          <w:sz w:val="24"/>
+          <w:szCs w:val="24"/>
+        </w:rPr>
+        <w:t xml:space="preserve"> начало программы</w:t>
+      </w:r>
+    </w:p>
+    <w:p>
+      <w:pPr>
+        <w:spacing w:after="0" w:line="240" w:lineRule="auto"/>
+        <w:rPr>
+          <w:rFonts w:ascii="Consolas" w:hAnsi="Consolas"/>
+          <w:sz w:val="24"/>
+          <w:szCs w:val="24"/>
+        </w:rPr>
+      </w:pPr>
+      <w:r>
+        <w:rPr>
+          <w:rFonts w:ascii="Consolas" w:hAnsi="Consolas"/>
+          <w:sz w:val="24"/>
+          <w:szCs w:val="24"/>
+        </w:rPr>
+        <w:t xml:space="preserve">  </w:t>
+      </w:r>
+      <w:proofErr w:type="spellStart"/>
+      <w:r>
+        <w:rPr>
+          <w:rFonts w:ascii="Consolas" w:hAnsi="Consolas"/>
+          <w:sz w:val="24"/>
+          <w:szCs w:val="24"/>
+        </w:rPr>
+        <w:t>movlw</w:t>
+      </w:r>
+      <w:proofErr w:type="spellEnd"/>
+      <w:r>
+        <w:rPr>
+          <w:rFonts w:ascii="Consolas" w:hAnsi="Consolas"/>
+          <w:sz w:val="24"/>
+          <w:szCs w:val="24"/>
+        </w:rPr>
+        <w:t xml:space="preserve"> 0x00    </w:t>
+      </w:r>
+      <w:proofErr w:type="gramStart"/>
+      <w:r>
+        <w:rPr>
+          <w:rFonts w:ascii="Consolas" w:hAnsi="Consolas"/>
+          <w:sz w:val="24"/>
+          <w:szCs w:val="24"/>
+        </w:rPr>
+        <w:t xml:space="preserve">  ;</w:t>
+      </w:r>
+      <w:proofErr w:type="gramEnd"/>
+      <w:r>
+        <w:rPr>
+          <w:rFonts w:ascii="Consolas" w:hAnsi="Consolas"/>
+          <w:sz w:val="24"/>
+          <w:szCs w:val="24"/>
+        </w:rPr>
+        <w:t xml:space="preserve"> пересылка константы в регистр w (буфер)</w:t>
+      </w:r>
+    </w:p>
+    <w:p>
+      <w:pPr>
+        <w:spacing w:after="0" w:line="240" w:lineRule="auto"/>
+        <w:rPr>
+          <w:rFonts w:ascii="Consolas" w:hAnsi="Consolas"/>
+          <w:sz w:val="24"/>
+          <w:szCs w:val="24"/>
+        </w:rPr>
+      </w:pPr>
+      <w:r>
+        <w:rPr>
+          <w:rFonts w:ascii="Consolas" w:hAnsi="Consolas"/>
+          <w:sz w:val="24"/>
+          <w:szCs w:val="24"/>
+        </w:rPr>
+        <w:t xml:space="preserve">  </w:t>
+      </w:r>
+      <w:proofErr w:type="spellStart"/>
+      <w:r>
+        <w:rPr>
+          <w:rFonts w:ascii="Consolas" w:hAnsi="Consolas"/>
+          <w:sz w:val="24"/>
+          <w:szCs w:val="24"/>
+        </w:rPr>
+        <w:t>banksel</w:t>
+      </w:r>
+      <w:proofErr w:type="spellEnd"/>
+      <w:r>
+        <w:rPr>
+          <w:rFonts w:ascii="Consolas" w:hAnsi="Consolas"/>
+          <w:sz w:val="24"/>
+          <w:szCs w:val="24"/>
+        </w:rPr>
+        <w:t xml:space="preserve"> TRISD </w:t>
+      </w:r>
+      <w:proofErr w:type="gramStart"/>
+      <w:r>
+        <w:rPr>
+          <w:rFonts w:ascii="Consolas" w:hAnsi="Consolas"/>
+          <w:sz w:val="24"/>
+          <w:szCs w:val="24"/>
+        </w:rPr>
+        <w:t xml:space="preserve">  ;</w:t>
+      </w:r>
+      <w:proofErr w:type="gramEnd"/>
+      <w:r>
+        <w:rPr>
+          <w:rFonts w:ascii="Consolas" w:hAnsi="Consolas"/>
+          <w:sz w:val="24"/>
+          <w:szCs w:val="24"/>
+        </w:rPr>
+        <w:t xml:space="preserve"> выбор страницы памяти</w:t>
+      </w:r>
+    </w:p>
+    <w:p>
+      <w:pPr>
+        <w:spacing w:after="0" w:line="240" w:lineRule="auto"/>
+        <w:rPr>
+          <w:rFonts w:ascii="Consolas" w:hAnsi="Consolas"/>
+          <w:sz w:val="24"/>
+          <w:szCs w:val="24"/>
+        </w:rPr>
+      </w:pPr>
+      <w:r>
+        <w:rPr>
+          <w:rFonts w:ascii="Consolas" w:hAnsi="Consolas"/>
+          <w:sz w:val="24"/>
+          <w:szCs w:val="24"/>
+        </w:rPr>
+        <w:t xml:space="preserve">  </w:t>
+      </w:r>
+      <w:proofErr w:type="spellStart"/>
+      <w:r>
+        <w:rPr>
+          <w:rFonts w:ascii="Consolas" w:hAnsi="Consolas"/>
+          <w:sz w:val="24"/>
+          <w:szCs w:val="24"/>
+        </w:rPr>
+        <w:t>movwf</w:t>
+      </w:r>
+      <w:proofErr w:type="spellEnd"/>
+      <w:r>
+        <w:rPr>
+          <w:rFonts w:ascii="Consolas" w:hAnsi="Consolas"/>
+          <w:sz w:val="24"/>
+          <w:szCs w:val="24"/>
+        </w:rPr>
+        <w:t xml:space="preserve"> TRISD   </w:t>
+      </w:r>
+      <w:proofErr w:type="gramStart"/>
+      <w:r>
+        <w:rPr>
+          <w:rFonts w:ascii="Consolas" w:hAnsi="Consolas"/>
+          <w:sz w:val="24"/>
+          <w:szCs w:val="24"/>
+        </w:rPr>
+        <w:t xml:space="preserve">  ;</w:t>
+      </w:r>
+      <w:proofErr w:type="gramEnd"/>
+      <w:r>
+        <w:rPr>
+          <w:rFonts w:ascii="Consolas" w:hAnsi="Consolas"/>
+          <w:sz w:val="24"/>
+          <w:szCs w:val="24"/>
+        </w:rPr>
+        <w:t xml:space="preserve"> занесение в TRISD значения из регистра w (0)</w:t>
+      </w:r>
+    </w:p>
+    <w:p>
+      <w:pPr>
+        <w:spacing w:after="0" w:line="240" w:lineRule="auto"/>
+        <w:rPr>
+          <w:rFonts w:ascii="Consolas" w:hAnsi="Consolas"/>
+          <w:sz w:val="24"/>
+          <w:szCs w:val="24"/>
+        </w:rPr>
+      </w:pPr>
+      <w:r>
+        <w:rPr>
+          <w:rFonts w:ascii="Consolas" w:hAnsi="Consolas"/>
+          <w:sz w:val="24"/>
+          <w:szCs w:val="24"/>
+        </w:rPr>
+        <w:t xml:space="preserve">  </w:t>
+      </w:r>
+      <w:proofErr w:type="spellStart"/>
+      <w:r>
+        <w:rPr>
+          <w:rFonts w:ascii="Consolas" w:hAnsi="Consolas"/>
+          <w:sz w:val="24"/>
+          <w:szCs w:val="24"/>
+        </w:rPr>
+        <w:t>movlw</w:t>
+      </w:r>
+      <w:proofErr w:type="spellEnd"/>
+      <w:r>
+        <w:rPr>
+          <w:rFonts w:ascii="Consolas" w:hAnsi="Consolas"/>
+          <w:sz w:val="24"/>
+          <w:szCs w:val="24"/>
+        </w:rPr>
+        <w:t xml:space="preserve"> 0xff    </w:t>
+      </w:r>
+      <w:proofErr w:type="gramStart"/>
+      <w:r>
+        <w:rPr>
+          <w:rFonts w:ascii="Consolas" w:hAnsi="Consolas"/>
+          <w:sz w:val="24"/>
+          <w:szCs w:val="24"/>
+        </w:rPr>
+        <w:t xml:space="preserve">  ;</w:t>
+      </w:r>
+      <w:proofErr w:type="gramEnd"/>
+      <w:r>
+        <w:rPr>
+          <w:rFonts w:ascii="Consolas" w:hAnsi="Consolas"/>
+          <w:sz w:val="24"/>
+          <w:szCs w:val="24"/>
+        </w:rPr>
+        <w:t xml:space="preserve"> пересылка 0xff в регистр w (буфер)</w:t>
+      </w:r>
+    </w:p>
+    <w:p>
+      <w:pPr>
+        <w:spacing w:after="0" w:line="240" w:lineRule="auto"/>
+        <w:rPr>
+          <w:rFonts w:ascii="Consolas" w:hAnsi="Consolas"/>
+          <w:sz w:val="24"/>
+          <w:szCs w:val="24"/>
+        </w:rPr>
+      </w:pPr>
+      <w:r>
+        <w:rPr>
+          <w:rFonts w:ascii="Consolas" w:hAnsi="Consolas"/>
+          <w:sz w:val="24"/>
+          <w:szCs w:val="24"/>
+        </w:rPr>
+        <w:t xml:space="preserve">  </w:t>
+      </w:r>
+      <w:proofErr w:type="spellStart"/>
+      <w:r>
+        <w:rPr>
+          <w:rFonts w:ascii="Consolas" w:hAnsi="Consolas"/>
+          <w:sz w:val="24"/>
+          <w:szCs w:val="24"/>
+        </w:rPr>
+        <w:t>movwf</w:t>
+      </w:r>
+      <w:proofErr w:type="spellEnd"/>
+      <w:r>
+        <w:rPr>
+          <w:rFonts w:ascii="Consolas" w:hAnsi="Consolas"/>
+          <w:sz w:val="24"/>
+          <w:szCs w:val="24"/>
+        </w:rPr>
+        <w:t xml:space="preserve"> TRISB   </w:t>
+      </w:r>
+      <w:proofErr w:type="gramStart"/>
+      <w:r>
+        <w:rPr>
+          <w:rFonts w:ascii="Consolas" w:hAnsi="Consolas"/>
+          <w:sz w:val="24"/>
+          <w:szCs w:val="24"/>
+        </w:rPr>
+        <w:t xml:space="preserve">  ;</w:t>
+      </w:r>
+      <w:proofErr w:type="gramEnd"/>
+      <w:r>
+        <w:rPr>
+          <w:rFonts w:ascii="Consolas" w:hAnsi="Consolas"/>
+          <w:sz w:val="24"/>
+          <w:szCs w:val="24"/>
+        </w:rPr>
+        <w:t xml:space="preserve"> занесение в TRISD значения из регистра w (0xff)</w:t>
+      </w:r>
+    </w:p>
+    <w:p>
+      <w:pPr>
+        <w:spacing w:after="0" w:line="240" w:lineRule="auto"/>
+        <w:rPr>
+          <w:rFonts w:ascii="Consolas" w:hAnsi="Consolas"/>
+          <w:sz w:val="24"/>
+          <w:szCs w:val="24"/>
+        </w:rPr>
+      </w:pPr>
+      <w:r>
+        <w:rPr>
+          <w:rFonts w:ascii="Consolas" w:hAnsi="Consolas"/>
+          <w:sz w:val="24"/>
+          <w:szCs w:val="24"/>
+        </w:rPr>
+        <w:t xml:space="preserve">  </w:t>
+      </w:r>
+      <w:proofErr w:type="spellStart"/>
+      <w:r>
+        <w:rPr>
+          <w:rFonts w:ascii="Consolas" w:hAnsi="Consolas"/>
+          <w:sz w:val="24"/>
+          <w:szCs w:val="24"/>
+        </w:rPr>
+        <w:t>banksel</w:t>
+      </w:r>
+      <w:proofErr w:type="spellEnd"/>
+      <w:r>
+        <w:rPr>
+          <w:rFonts w:ascii="Consolas" w:hAnsi="Consolas"/>
+          <w:sz w:val="24"/>
+          <w:szCs w:val="24"/>
         </w:rPr>
         <w:t xml:space="preserve"> </w:t>
       </w:r>
-      <w:r>
-        <w:rPr>
-          <w:rFonts w:ascii="Consolas" w:hAnsi="Consolas"/>
-          <w:sz w:val="24"/>
-          <w:szCs w:val="24"/>
-        </w:rPr>
-        <w:t>сегмент</w:t>
-      </w:r>
-      <w:r>
-        <w:rPr>
-          <w:rFonts w:ascii="Consolas" w:hAnsi="Consolas"/>
-          <w:sz w:val="24"/>
-          <w:szCs w:val="24"/>
-          <w:lang w:val="en-US"/>
-        </w:rPr>
-        <w:t xml:space="preserve"> </w:t>
-      </w:r>
-      <w:r>
-        <w:rPr>
-          <w:rFonts w:ascii="Consolas" w:hAnsi="Consolas"/>
-          <w:sz w:val="24"/>
-          <w:szCs w:val="24"/>
-        </w:rPr>
-        <w:t>данных</w:t>
-      </w:r>
-    </w:p>
-    <w:p>
-      <w:pPr>
-        <w:spacing w:after="0" w:line="240" w:lineRule="auto"/>
-        <w:rPr>
-          <w:rFonts w:ascii="Consolas" w:hAnsi="Consolas"/>
-          <w:sz w:val="24"/>
-          <w:szCs w:val="24"/>
-          <w:lang w:val="en-US"/>
-        </w:rPr>
-      </w:pPr>
-      <w:r>
-        <w:rPr>
-          <w:rFonts w:ascii="Consolas" w:hAnsi="Consolas"/>
-          <w:sz w:val="24"/>
-          <w:szCs w:val="24"/>
-          <w:lang w:val="en-US"/>
-        </w:rPr>
-        <w:t xml:space="preserve">TEMP_VAR    UDATA         </w:t>
-      </w:r>
-      <w:proofErr w:type="gramStart"/>
-      <w:r>
-        <w:rPr>
-          <w:rFonts w:ascii="Consolas" w:hAnsi="Consolas"/>
-          <w:sz w:val="24"/>
-          <w:szCs w:val="24"/>
-          <w:lang w:val="en-US"/>
-        </w:rPr>
-        <w:t xml:space="preserve">  ;</w:t>
-      </w:r>
-      <w:proofErr w:type="gramEnd"/>
-      <w:r>
-        <w:rPr>
-          <w:rFonts w:ascii="Consolas" w:hAnsi="Consolas"/>
-          <w:sz w:val="24"/>
-          <w:szCs w:val="24"/>
-          <w:lang w:val="en-US"/>
-        </w:rPr>
-        <w:t xml:space="preserve"> explicit address specified is not required</w:t>
-      </w:r>
-    </w:p>
-    <w:p>
-      <w:pPr>
-        <w:spacing w:after="0" w:line="240" w:lineRule="auto"/>
-        <w:rPr>
-          <w:rFonts w:ascii="Consolas" w:hAnsi="Consolas"/>
-          <w:sz w:val="24"/>
-          <w:szCs w:val="24"/>
-          <w:lang w:val="en-US"/>
-        </w:rPr>
-      </w:pPr>
-      <w:r>
-        <w:rPr>
-          <w:rFonts w:ascii="Consolas" w:hAnsi="Consolas"/>
-          <w:sz w:val="24"/>
-          <w:szCs w:val="24"/>
-          <w:lang w:val="en-US"/>
-        </w:rPr>
-        <w:t>count1      RES 2</w:t>
-      </w:r>
-    </w:p>
-    <w:p>
-      <w:pPr>
-        <w:spacing w:after="0" w:line="240" w:lineRule="auto"/>
-        <w:rPr>
-          <w:rFonts w:ascii="Consolas" w:hAnsi="Consolas"/>
-          <w:sz w:val="24"/>
-          <w:szCs w:val="24"/>
-          <w:lang w:val="en-US"/>
-        </w:rPr>
-      </w:pPr>
-      <w:r>
-        <w:rPr>
-          <w:rFonts w:ascii="Consolas" w:hAnsi="Consolas"/>
-          <w:sz w:val="24"/>
-          <w:szCs w:val="24"/>
-          <w:lang w:val="en-US"/>
-        </w:rPr>
-        <w:t>;**********************************************************************</w:t>
-      </w:r>
-    </w:p>
-    <w:p>
-      <w:pPr>
-        <w:spacing w:after="0" w:line="240" w:lineRule="auto"/>
-        <w:rPr>
-          <w:rFonts w:ascii="Consolas" w:hAnsi="Consolas"/>
-          <w:sz w:val="24"/>
-          <w:szCs w:val="24"/>
-          <w:lang w:val="en-US"/>
-        </w:rPr>
-      </w:pPr>
-      <w:r>
-        <w:rPr>
-          <w:rFonts w:ascii="Consolas" w:hAnsi="Consolas"/>
-          <w:sz w:val="24"/>
-          <w:szCs w:val="24"/>
-          <w:lang w:val="en-US"/>
-        </w:rPr>
-        <w:lastRenderedPageBreak/>
-        <w:t>RESET_VECTOR    CODE    0x</w:t>
-      </w:r>
-      <w:proofErr w:type="gramStart"/>
-      <w:r>
-        <w:rPr>
-          <w:rFonts w:ascii="Consolas" w:hAnsi="Consolas"/>
-          <w:sz w:val="24"/>
-          <w:szCs w:val="24"/>
-          <w:lang w:val="en-US"/>
-        </w:rPr>
-        <w:t>0000 ;</w:t>
-      </w:r>
-      <w:proofErr w:type="gramEnd"/>
-      <w:r>
-        <w:rPr>
-          <w:rFonts w:ascii="Consolas" w:hAnsi="Consolas"/>
-          <w:sz w:val="24"/>
-          <w:szCs w:val="24"/>
-          <w:lang w:val="en-US"/>
-        </w:rPr>
-        <w:t xml:space="preserve"> processor reset vector</w:t>
-      </w:r>
-    </w:p>
-    <w:p>
-      <w:pPr>
-        <w:spacing w:after="0" w:line="240" w:lineRule="auto"/>
-        <w:rPr>
-          <w:rFonts w:ascii="Consolas" w:hAnsi="Consolas"/>
-          <w:sz w:val="24"/>
-          <w:szCs w:val="24"/>
-          <w:lang w:val="en-US"/>
-        </w:rPr>
-      </w:pPr>
-      <w:r>
-        <w:rPr>
-          <w:rFonts w:ascii="Consolas" w:hAnsi="Consolas"/>
-          <w:sz w:val="24"/>
-          <w:szCs w:val="24"/>
-          <w:lang w:val="en-US"/>
-        </w:rPr>
-        <w:t xml:space="preserve">    </w:t>
-      </w:r>
-      <w:proofErr w:type="spellStart"/>
-      <w:r>
-        <w:rPr>
-          <w:rFonts w:ascii="Consolas" w:hAnsi="Consolas"/>
-          <w:sz w:val="24"/>
-          <w:szCs w:val="24"/>
-          <w:lang w:val="en-US"/>
+      <w:proofErr w:type="gramStart"/>
+      <w:r>
+        <w:rPr>
+          <w:rFonts w:ascii="Consolas" w:hAnsi="Consolas"/>
+          <w:sz w:val="24"/>
+          <w:szCs w:val="24"/>
+        </w:rPr>
+        <w:t>ANSELH  ;</w:t>
+      </w:r>
+      <w:proofErr w:type="gramEnd"/>
+      <w:r>
+        <w:rPr>
+          <w:rFonts w:ascii="Consolas" w:hAnsi="Consolas"/>
+          <w:sz w:val="24"/>
+          <w:szCs w:val="24"/>
+        </w:rPr>
+        <w:t xml:space="preserve"> выбор страницы памяти</w:t>
+      </w:r>
+    </w:p>
+    <w:p>
+      <w:pPr>
+        <w:spacing w:after="0" w:line="240" w:lineRule="auto"/>
+        <w:rPr>
+          <w:rFonts w:ascii="Consolas" w:hAnsi="Consolas"/>
+          <w:sz w:val="24"/>
+          <w:szCs w:val="24"/>
+        </w:rPr>
+      </w:pPr>
+      <w:r>
+        <w:rPr>
+          <w:rFonts w:ascii="Consolas" w:hAnsi="Consolas"/>
+          <w:sz w:val="24"/>
+          <w:szCs w:val="24"/>
+        </w:rPr>
+        <w:t xml:space="preserve">  </w:t>
+      </w:r>
+      <w:proofErr w:type="spellStart"/>
+      <w:r>
+        <w:rPr>
+          <w:rFonts w:ascii="Consolas" w:hAnsi="Consolas"/>
+          <w:sz w:val="24"/>
+          <w:szCs w:val="24"/>
         </w:rPr>
         <w:t>movlw</w:t>
       </w:r>
@@ -6291,37 +6837,51 @@
           <w:rFonts w:ascii="Consolas" w:hAnsi="Consolas"/>
           <w:sz w:val="24"/>
           <w:szCs w:val="24"/>
-          <w:lang w:val="en-US"/>
-        </w:rPr>
-        <w:t xml:space="preserve"> HIGH start</w:t>
-      </w:r>
-    </w:p>
-    <w:p>
-      <w:pPr>
-        <w:spacing w:after="0" w:line="240" w:lineRule="auto"/>
-        <w:rPr>
-          <w:rFonts w:ascii="Consolas" w:hAnsi="Consolas"/>
-          <w:sz w:val="24"/>
-          <w:szCs w:val="24"/>
-          <w:lang w:val="en-US"/>
-        </w:rPr>
-      </w:pPr>
-      <w:r>
-        <w:rPr>
-          <w:rFonts w:ascii="Consolas" w:hAnsi="Consolas"/>
-          <w:sz w:val="24"/>
-          <w:szCs w:val="24"/>
-          <w:lang w:val="en-US"/>
-        </w:rPr>
-        <w:t xml:space="preserve">    </w:t>
-      </w:r>
-      <w:proofErr w:type="spellStart"/>
-      <w:r>
-        <w:rPr>
-          <w:rFonts w:ascii="Consolas" w:hAnsi="Consolas"/>
-          <w:sz w:val="24"/>
-          <w:szCs w:val="24"/>
-          <w:lang w:val="en-US"/>
+        </w:rPr>
+        <w:t xml:space="preserve"> 0x2f    </w:t>
+      </w:r>
+      <w:proofErr w:type="gramStart"/>
+      <w:r>
+        <w:rPr>
+          <w:rFonts w:ascii="Consolas" w:hAnsi="Consolas"/>
+          <w:sz w:val="24"/>
+          <w:szCs w:val="24"/>
+        </w:rPr>
+        <w:t xml:space="preserve">  ;</w:t>
+      </w:r>
+      <w:proofErr w:type="gramEnd"/>
+      <w:r>
+        <w:rPr>
+          <w:rFonts w:ascii="Consolas" w:hAnsi="Consolas"/>
+          <w:sz w:val="24"/>
+          <w:szCs w:val="24"/>
+        </w:rPr>
+        <w:t xml:space="preserve"> пересылка константы в регистр w (буфер)</w:t>
+      </w:r>
+    </w:p>
+    <w:p>
+      <w:pPr>
+        <w:spacing w:after="0" w:line="240" w:lineRule="auto"/>
+        <w:rPr>
+          <w:rFonts w:ascii="Consolas" w:hAnsi="Consolas"/>
+          <w:sz w:val="24"/>
+          <w:szCs w:val="24"/>
+        </w:rPr>
+      </w:pPr>
+      <w:r>
+        <w:rPr>
+          <w:rFonts w:ascii="Consolas" w:hAnsi="Consolas"/>
+          <w:sz w:val="24"/>
+          <w:szCs w:val="24"/>
+        </w:rPr>
+        <w:t xml:space="preserve">  </w:t>
+      </w:r>
+      <w:proofErr w:type="spellStart"/>
+      <w:r>
+        <w:rPr>
+          <w:rFonts w:ascii="Consolas" w:hAnsi="Consolas"/>
+          <w:sz w:val="24"/>
+          <w:szCs w:val="24"/>
         </w:rPr>
         <w:t>movwf</w:t>
       </w:r>
@@ -6331,37 +6891,429 @@
           <w:rFonts w:ascii="Consolas" w:hAnsi="Consolas"/>
           <w:sz w:val="24"/>
           <w:szCs w:val="24"/>
-          <w:lang w:val="en-US"/>
-        </w:rPr>
-        <w:t xml:space="preserve"> PCLATH</w:t>
-      </w:r>
-    </w:p>
-    <w:p>
-      <w:pPr>
-        <w:spacing w:after="0" w:line="240" w:lineRule="auto"/>
-        <w:rPr>
-          <w:rFonts w:ascii="Consolas" w:hAnsi="Consolas"/>
-          <w:sz w:val="24"/>
-          <w:szCs w:val="24"/>
-          <w:lang w:val="en-US"/>
-        </w:rPr>
-      </w:pPr>
-      <w:r>
-        <w:rPr>
-          <w:rFonts w:ascii="Consolas" w:hAnsi="Consolas"/>
-          <w:sz w:val="24"/>
-          <w:szCs w:val="24"/>
-          <w:lang w:val="en-US"/>
-        </w:rPr>
-        <w:t xml:space="preserve">    </w:t>
-      </w:r>
-      <w:proofErr w:type="spellStart"/>
-      <w:r>
-        <w:rPr>
-          <w:rFonts w:ascii="Consolas" w:hAnsi="Consolas"/>
-          <w:sz w:val="24"/>
-          <w:szCs w:val="24"/>
-          <w:lang w:val="en-US"/>
+        </w:rPr>
+        <w:t xml:space="preserve"> ANSELH  </w:t>
+      </w:r>
+      <w:proofErr w:type="gramStart"/>
+      <w:r>
+        <w:rPr>
+          <w:rFonts w:ascii="Consolas" w:hAnsi="Consolas"/>
+          <w:sz w:val="24"/>
+          <w:szCs w:val="24"/>
+        </w:rPr>
+        <w:t xml:space="preserve">  ;</w:t>
+      </w:r>
+      <w:proofErr w:type="gramEnd"/>
+      <w:r>
+        <w:rPr>
+          <w:rFonts w:ascii="Consolas" w:hAnsi="Consolas"/>
+          <w:sz w:val="24"/>
+          <w:szCs w:val="24"/>
+        </w:rPr>
+        <w:t xml:space="preserve"> занесение в ANSELH значения из регистра w (0x2f)  </w:t>
+      </w:r>
+    </w:p>
+    <w:p>
+      <w:pPr>
+        <w:spacing w:after="0" w:line="240" w:lineRule="auto"/>
+        <w:rPr>
+          <w:rFonts w:ascii="Consolas" w:hAnsi="Consolas"/>
+          <w:sz w:val="24"/>
+          <w:szCs w:val="24"/>
+        </w:rPr>
+      </w:pPr>
+      <w:r>
+        <w:rPr>
+          <w:rFonts w:ascii="Consolas" w:hAnsi="Consolas"/>
+          <w:sz w:val="24"/>
+          <w:szCs w:val="24"/>
+        </w:rPr>
+        <w:t xml:space="preserve">  </w:t>
+      </w:r>
+      <w:proofErr w:type="spellStart"/>
+      <w:r>
+        <w:rPr>
+          <w:rFonts w:ascii="Consolas" w:hAnsi="Consolas"/>
+          <w:sz w:val="24"/>
+          <w:szCs w:val="24"/>
+        </w:rPr>
+        <w:t>banksel</w:t>
+      </w:r>
+      <w:proofErr w:type="spellEnd"/>
+      <w:r>
+        <w:rPr>
+          <w:rFonts w:ascii="Consolas" w:hAnsi="Consolas"/>
+          <w:sz w:val="24"/>
+          <w:szCs w:val="24"/>
+        </w:rPr>
+        <w:t xml:space="preserve"> PORTD </w:t>
+      </w:r>
+      <w:proofErr w:type="gramStart"/>
+      <w:r>
+        <w:rPr>
+          <w:rFonts w:ascii="Consolas" w:hAnsi="Consolas"/>
+          <w:sz w:val="24"/>
+          <w:szCs w:val="24"/>
+        </w:rPr>
+        <w:t xml:space="preserve">  ;</w:t>
+      </w:r>
+      <w:proofErr w:type="gramEnd"/>
+      <w:r>
+        <w:rPr>
+          <w:rFonts w:ascii="Consolas" w:hAnsi="Consolas"/>
+          <w:sz w:val="24"/>
+          <w:szCs w:val="24"/>
+        </w:rPr>
+        <w:t xml:space="preserve"> выбор страницы памяти</w:t>
+      </w:r>
+    </w:p>
+    <w:p>
+      <w:pPr>
+        <w:spacing w:after="0" w:line="240" w:lineRule="auto"/>
+        <w:rPr>
+          <w:rFonts w:ascii="Consolas" w:hAnsi="Consolas"/>
+          <w:sz w:val="24"/>
+          <w:szCs w:val="24"/>
+        </w:rPr>
+      </w:pPr>
+      <w:r>
+        <w:rPr>
+          <w:rFonts w:ascii="Consolas" w:hAnsi="Consolas"/>
+          <w:sz w:val="24"/>
+          <w:szCs w:val="24"/>
+        </w:rPr>
+        <w:t xml:space="preserve">  </w:t>
+      </w:r>
+      <w:proofErr w:type="spellStart"/>
+      <w:r>
+        <w:rPr>
+          <w:rFonts w:ascii="Consolas" w:hAnsi="Consolas"/>
+          <w:sz w:val="24"/>
+          <w:szCs w:val="24"/>
+        </w:rPr>
+        <w:t>movwf</w:t>
+      </w:r>
+      <w:proofErr w:type="spellEnd"/>
+      <w:r>
+        <w:rPr>
+          <w:rFonts w:ascii="Consolas" w:hAnsi="Consolas"/>
+          <w:sz w:val="24"/>
+          <w:szCs w:val="24"/>
+        </w:rPr>
+        <w:t xml:space="preserve"> PORTD   </w:t>
+      </w:r>
+      <w:proofErr w:type="gramStart"/>
+      <w:r>
+        <w:rPr>
+          <w:rFonts w:ascii="Consolas" w:hAnsi="Consolas"/>
+          <w:sz w:val="24"/>
+          <w:szCs w:val="24"/>
+        </w:rPr>
+        <w:t xml:space="preserve">  ;</w:t>
+      </w:r>
+      <w:proofErr w:type="gramEnd"/>
+      <w:r>
+        <w:rPr>
+          <w:rFonts w:ascii="Consolas" w:hAnsi="Consolas"/>
+          <w:sz w:val="24"/>
+          <w:szCs w:val="24"/>
+        </w:rPr>
+        <w:t xml:space="preserve"> занесение в PORTD значения из регистра w (0x2f)</w:t>
+      </w:r>
+    </w:p>
+    <w:p>
+      <w:pPr>
+        <w:spacing w:after="0" w:line="240" w:lineRule="auto"/>
+        <w:rPr>
+          <w:rFonts w:ascii="Consolas" w:hAnsi="Consolas"/>
+          <w:sz w:val="24"/>
+          <w:szCs w:val="24"/>
+        </w:rPr>
+      </w:pPr>
+      <w:r>
+        <w:rPr>
+          <w:rFonts w:ascii="Consolas" w:hAnsi="Consolas"/>
+          <w:sz w:val="24"/>
+          <w:szCs w:val="24"/>
+        </w:rPr>
+        <w:t>m1</w:t>
+      </w:r>
+    </w:p>
+    <w:p>
+      <w:pPr>
+        <w:spacing w:after="0" w:line="240" w:lineRule="auto"/>
+        <w:rPr>
+          <w:rFonts w:ascii="Consolas" w:hAnsi="Consolas"/>
+          <w:sz w:val="24"/>
+          <w:szCs w:val="24"/>
+        </w:rPr>
+      </w:pPr>
+      <w:r>
+        <w:rPr>
+          <w:rFonts w:ascii="Consolas" w:hAnsi="Consolas"/>
+          <w:sz w:val="24"/>
+          <w:szCs w:val="24"/>
+        </w:rPr>
+        <w:t xml:space="preserve">  </w:t>
+      </w:r>
+      <w:proofErr w:type="spellStart"/>
+      <w:r>
+        <w:rPr>
+          <w:rFonts w:ascii="Consolas" w:hAnsi="Consolas"/>
+          <w:sz w:val="24"/>
+          <w:szCs w:val="24"/>
+        </w:rPr>
+        <w:t>bsf</w:t>
+      </w:r>
+      <w:proofErr w:type="spellEnd"/>
+      <w:r>
+        <w:rPr>
+          <w:rFonts w:ascii="Consolas" w:hAnsi="Consolas"/>
+          <w:sz w:val="24"/>
+          <w:szCs w:val="24"/>
+        </w:rPr>
+        <w:t xml:space="preserve"> PORTD,1   </w:t>
+      </w:r>
+      <w:proofErr w:type="gramStart"/>
+      <w:r>
+        <w:rPr>
+          <w:rFonts w:ascii="Consolas" w:hAnsi="Consolas"/>
+          <w:sz w:val="24"/>
+          <w:szCs w:val="24"/>
+        </w:rPr>
+        <w:t xml:space="preserve">  ;</w:t>
+      </w:r>
+      <w:proofErr w:type="gramEnd"/>
+      <w:r>
+        <w:rPr>
+          <w:rFonts w:ascii="Consolas" w:hAnsi="Consolas"/>
+          <w:sz w:val="24"/>
+          <w:szCs w:val="24"/>
+        </w:rPr>
+        <w:t xml:space="preserve"> установка в PORTD в 1 бит "1"</w:t>
+      </w:r>
+    </w:p>
+    <w:p>
+      <w:pPr>
+        <w:spacing w:after="0" w:line="240" w:lineRule="auto"/>
+        <w:rPr>
+          <w:rFonts w:ascii="Consolas" w:hAnsi="Consolas"/>
+          <w:sz w:val="24"/>
+          <w:szCs w:val="24"/>
+        </w:rPr>
+      </w:pPr>
+      <w:r>
+        <w:rPr>
+          <w:rFonts w:ascii="Consolas" w:hAnsi="Consolas"/>
+          <w:sz w:val="24"/>
+          <w:szCs w:val="24"/>
+        </w:rPr>
+        <w:t xml:space="preserve">  </w:t>
+      </w:r>
+      <w:proofErr w:type="spellStart"/>
+      <w:r>
+        <w:rPr>
+          <w:rFonts w:ascii="Consolas" w:hAnsi="Consolas"/>
+          <w:sz w:val="24"/>
+          <w:szCs w:val="24"/>
+        </w:rPr>
+        <w:t>bsf</w:t>
+      </w:r>
+      <w:proofErr w:type="spellEnd"/>
+      <w:r>
+        <w:rPr>
+          <w:rFonts w:ascii="Consolas" w:hAnsi="Consolas"/>
+          <w:sz w:val="24"/>
+          <w:szCs w:val="24"/>
+        </w:rPr>
+        <w:t xml:space="preserve"> PORTD,2   </w:t>
+      </w:r>
+      <w:proofErr w:type="gramStart"/>
+      <w:r>
+        <w:rPr>
+          <w:rFonts w:ascii="Consolas" w:hAnsi="Consolas"/>
+          <w:sz w:val="24"/>
+          <w:szCs w:val="24"/>
+        </w:rPr>
+        <w:t xml:space="preserve">  ;</w:t>
+      </w:r>
+      <w:proofErr w:type="gramEnd"/>
+      <w:r>
+        <w:rPr>
+          <w:rFonts w:ascii="Consolas" w:hAnsi="Consolas"/>
+          <w:sz w:val="24"/>
+          <w:szCs w:val="24"/>
+        </w:rPr>
+        <w:t xml:space="preserve"> установка в PORTD в 2 бит "1"</w:t>
+      </w:r>
+    </w:p>
+    <w:p>
+      <w:pPr>
+        <w:spacing w:after="0" w:line="240" w:lineRule="auto"/>
+        <w:rPr>
+          <w:rFonts w:ascii="Consolas" w:hAnsi="Consolas"/>
+          <w:sz w:val="24"/>
+          <w:szCs w:val="24"/>
+        </w:rPr>
+      </w:pPr>
+      <w:r>
+        <w:rPr>
+          <w:rFonts w:ascii="Consolas" w:hAnsi="Consolas"/>
+          <w:sz w:val="24"/>
+          <w:szCs w:val="24"/>
+        </w:rPr>
+        <w:t xml:space="preserve">  </w:t>
+      </w:r>
+      <w:proofErr w:type="spellStart"/>
+      <w:r>
+        <w:rPr>
+          <w:rFonts w:ascii="Consolas" w:hAnsi="Consolas"/>
+          <w:sz w:val="24"/>
+          <w:szCs w:val="24"/>
+        </w:rPr>
+        <w:t>bcf</w:t>
+      </w:r>
+      <w:proofErr w:type="spellEnd"/>
+      <w:r>
+        <w:rPr>
+          <w:rFonts w:ascii="Consolas" w:hAnsi="Consolas"/>
+          <w:sz w:val="24"/>
+          <w:szCs w:val="24"/>
+        </w:rPr>
+        <w:t xml:space="preserve"> PORTD,3   </w:t>
+      </w:r>
+      <w:proofErr w:type="gramStart"/>
+      <w:r>
+        <w:rPr>
+          <w:rFonts w:ascii="Consolas" w:hAnsi="Consolas"/>
+          <w:sz w:val="24"/>
+          <w:szCs w:val="24"/>
+        </w:rPr>
+        <w:t xml:space="preserve">  ;</w:t>
+      </w:r>
+      <w:proofErr w:type="gramEnd"/>
+      <w:r>
+        <w:rPr>
+          <w:rFonts w:ascii="Consolas" w:hAnsi="Consolas"/>
+          <w:sz w:val="24"/>
+          <w:szCs w:val="24"/>
+        </w:rPr>
+        <w:t xml:space="preserve"> очистка 3 бита в PORTD</w:t>
+      </w:r>
+    </w:p>
+    <w:p>
+      <w:pPr>
+        <w:spacing w:after="0" w:line="240" w:lineRule="auto"/>
+        <w:rPr>
+          <w:rFonts w:ascii="Consolas" w:hAnsi="Consolas"/>
+          <w:sz w:val="24"/>
+          <w:szCs w:val="24"/>
+        </w:rPr>
+      </w:pPr>
+      <w:r>
+        <w:rPr>
+          <w:rFonts w:ascii="Consolas" w:hAnsi="Consolas"/>
+          <w:sz w:val="24"/>
+          <w:szCs w:val="24"/>
+        </w:rPr>
+        <w:t xml:space="preserve">  CLRWDT        </w:t>
+      </w:r>
+      <w:proofErr w:type="gramStart"/>
+      <w:r>
+        <w:rPr>
+          <w:rFonts w:ascii="Consolas" w:hAnsi="Consolas"/>
+          <w:sz w:val="24"/>
+          <w:szCs w:val="24"/>
+        </w:rPr>
+        <w:t xml:space="preserve">  ;</w:t>
+      </w:r>
+      <w:proofErr w:type="gramEnd"/>
+      <w:r>
+        <w:rPr>
+          <w:rFonts w:ascii="Consolas" w:hAnsi="Consolas"/>
+          <w:sz w:val="24"/>
+          <w:szCs w:val="24"/>
+        </w:rPr>
+        <w:t xml:space="preserve"> сброс ждущего таймера</w:t>
+      </w:r>
+    </w:p>
+    <w:p>
+      <w:pPr>
+        <w:spacing w:after="0" w:line="240" w:lineRule="auto"/>
+        <w:rPr>
+          <w:rFonts w:ascii="Consolas" w:hAnsi="Consolas"/>
+          <w:sz w:val="24"/>
+          <w:szCs w:val="24"/>
+        </w:rPr>
+      </w:pPr>
+      <w:r>
+        <w:rPr>
+          <w:rFonts w:ascii="Consolas" w:hAnsi="Consolas"/>
+          <w:sz w:val="24"/>
+          <w:szCs w:val="24"/>
+        </w:rPr>
+        <w:t xml:space="preserve">  </w:t>
+      </w:r>
+      <w:proofErr w:type="spellStart"/>
+      <w:r>
+        <w:rPr>
+          <w:rFonts w:ascii="Consolas" w:hAnsi="Consolas"/>
+          <w:sz w:val="24"/>
+          <w:szCs w:val="24"/>
+        </w:rPr>
+        <w:t>btfsc</w:t>
+      </w:r>
+      <w:proofErr w:type="spellEnd"/>
+      <w:r>
+        <w:rPr>
+          <w:rFonts w:ascii="Consolas" w:hAnsi="Consolas"/>
+          <w:sz w:val="24"/>
+          <w:szCs w:val="24"/>
+        </w:rPr>
+        <w:t xml:space="preserve"> PORTB,0 </w:t>
+      </w:r>
+      <w:proofErr w:type="gramStart"/>
+      <w:r>
+        <w:rPr>
+          <w:rFonts w:ascii="Consolas" w:hAnsi="Consolas"/>
+          <w:sz w:val="24"/>
+          <w:szCs w:val="24"/>
+        </w:rPr>
+        <w:t xml:space="preserve">  ;</w:t>
+      </w:r>
+      <w:proofErr w:type="gramEnd"/>
+      <w:r>
+        <w:rPr>
+          <w:rFonts w:ascii="Consolas" w:hAnsi="Consolas"/>
+          <w:sz w:val="24"/>
+          <w:szCs w:val="24"/>
+        </w:rPr>
+        <w:t xml:space="preserve"> проверка 0 бита в PORTB, пропуск следующей команды, если там 0</w:t>
+      </w:r>
+    </w:p>
+    <w:p>
+      <w:pPr>
+        <w:spacing w:after="0" w:line="240" w:lineRule="auto"/>
+        <w:rPr>
+          <w:rFonts w:ascii="Consolas" w:hAnsi="Consolas"/>
+          <w:sz w:val="24"/>
+          <w:szCs w:val="24"/>
+        </w:rPr>
+      </w:pPr>
+      <w:r>
+        <w:rPr>
+          <w:rFonts w:ascii="Consolas" w:hAnsi="Consolas"/>
+          <w:sz w:val="24"/>
+          <w:szCs w:val="24"/>
+        </w:rPr>
+        <w:t xml:space="preserve">  </w:t>
+      </w:r>
+      <w:proofErr w:type="spellStart"/>
+      <w:r>
+        <w:rPr>
+          <w:rFonts w:ascii="Consolas" w:hAnsi="Consolas"/>
+          <w:sz w:val="24"/>
+          <w:szCs w:val="24"/>
         </w:rPr>
         <w:t>goto</w:t>
       </w:r>
@@ -6371,185 +7323,178 @@
           <w:rFonts w:ascii="Consolas" w:hAnsi="Consolas"/>
           <w:sz w:val="24"/>
           <w:szCs w:val="24"/>
-          <w:lang w:val="en-US"/>
-        </w:rPr>
-        <w:t xml:space="preserve"> start            </w:t>
-      </w:r>
-      <w:proofErr w:type="gramStart"/>
-      <w:r>
-        <w:rPr>
-          <w:rFonts w:ascii="Consolas" w:hAnsi="Consolas"/>
-          <w:sz w:val="24"/>
-          <w:szCs w:val="24"/>
-          <w:lang w:val="en-US"/>
-        </w:rPr>
-        <w:t xml:space="preserve">  ;</w:t>
-      </w:r>
-      <w:proofErr w:type="gramEnd"/>
-      <w:r>
-        <w:rPr>
-          <w:rFonts w:ascii="Consolas" w:hAnsi="Consolas"/>
-          <w:sz w:val="24"/>
-          <w:szCs w:val="24"/>
-          <w:lang w:val="en-US"/>
-        </w:rPr>
-        <w:t xml:space="preserve"> go to beginning of program</w:t>
-      </w:r>
-    </w:p>
-    <w:p>
-      <w:pPr>
-        <w:spacing w:after="0" w:line="240" w:lineRule="auto"/>
-        <w:rPr>
-          <w:rFonts w:ascii="Consolas" w:hAnsi="Consolas"/>
-          <w:sz w:val="24"/>
-          <w:szCs w:val="24"/>
-          <w:lang w:val="en-US"/>
-        </w:rPr>
-      </w:pPr>
-    </w:p>
-    <w:p>
-      <w:pPr>
-        <w:spacing w:after="0" w:line="240" w:lineRule="auto"/>
-        <w:rPr>
-          <w:rFonts w:ascii="Consolas" w:hAnsi="Consolas"/>
-          <w:sz w:val="24"/>
-          <w:szCs w:val="24"/>
-          <w:lang w:val="en-US"/>
-        </w:rPr>
-      </w:pPr>
-      <w:r>
-        <w:rPr>
-          <w:rFonts w:ascii="Consolas" w:hAnsi="Consolas"/>
-          <w:sz w:val="24"/>
-          <w:szCs w:val="24"/>
-          <w:lang w:val="en-US"/>
-        </w:rPr>
-        <w:t>INT_VECTOR      CODE    0x</w:t>
-      </w:r>
-      <w:proofErr w:type="gramStart"/>
-      <w:r>
-        <w:rPr>
-          <w:rFonts w:ascii="Consolas" w:hAnsi="Consolas"/>
-          <w:sz w:val="24"/>
-          <w:szCs w:val="24"/>
-          <w:lang w:val="en-US"/>
-        </w:rPr>
-        <w:t>0004 ;</w:t>
-      </w:r>
-      <w:proofErr w:type="gramEnd"/>
-      <w:r>
-        <w:rPr>
-          <w:rFonts w:ascii="Consolas" w:hAnsi="Consolas"/>
-          <w:sz w:val="24"/>
-          <w:szCs w:val="24"/>
-          <w:lang w:val="en-US"/>
-        </w:rPr>
-        <w:t xml:space="preserve"> interrupt vector location</w:t>
-      </w:r>
-    </w:p>
-    <w:p>
-      <w:pPr>
-        <w:spacing w:after="0" w:line="240" w:lineRule="auto"/>
-        <w:rPr>
-          <w:rFonts w:ascii="Consolas" w:hAnsi="Consolas"/>
-          <w:sz w:val="24"/>
-          <w:szCs w:val="24"/>
-          <w:lang w:val="en-US"/>
-        </w:rPr>
-      </w:pPr>
-      <w:r>
-        <w:rPr>
-          <w:rFonts w:ascii="Consolas" w:hAnsi="Consolas"/>
-          <w:sz w:val="24"/>
-          <w:szCs w:val="24"/>
-          <w:lang w:val="en-US"/>
-        </w:rPr>
-        <w:t>delay</w:t>
-      </w:r>
-    </w:p>
-    <w:p>
-      <w:pPr>
-        <w:spacing w:after="0" w:line="240" w:lineRule="auto"/>
-        <w:rPr>
-          <w:rFonts w:ascii="Consolas" w:hAnsi="Consolas"/>
-          <w:sz w:val="24"/>
-          <w:szCs w:val="24"/>
-          <w:lang w:val="en-US"/>
-        </w:rPr>
-      </w:pPr>
-      <w:r>
-        <w:rPr>
-          <w:rFonts w:ascii="Consolas" w:hAnsi="Consolas"/>
-          <w:sz w:val="24"/>
-          <w:szCs w:val="24"/>
-          <w:lang w:val="en-US"/>
-        </w:rPr>
-        <w:t>pause</w:t>
-      </w:r>
-    </w:p>
-    <w:p>
-      <w:pPr>
-        <w:spacing w:after="0" w:line="240" w:lineRule="auto"/>
-        <w:rPr>
-          <w:rFonts w:ascii="Consolas" w:hAnsi="Consolas"/>
-          <w:sz w:val="24"/>
-          <w:szCs w:val="24"/>
-          <w:lang w:val="en-US"/>
-        </w:rPr>
-      </w:pPr>
-      <w:proofErr w:type="gramStart"/>
-      <w:r>
-        <w:rPr>
-          <w:rFonts w:ascii="Consolas" w:hAnsi="Consolas"/>
-          <w:sz w:val="24"/>
-          <w:szCs w:val="24"/>
-          <w:lang w:val="en-US"/>
-        </w:rPr>
-        <w:t>CLRWDT ;</w:t>
-      </w:r>
-      <w:r>
-        <w:rPr>
-          <w:rFonts w:ascii="Consolas" w:hAnsi="Consolas"/>
-          <w:sz w:val="24"/>
-          <w:szCs w:val="24"/>
-        </w:rPr>
-        <w:t>сброс</w:t>
-      </w:r>
-      <w:proofErr w:type="gramEnd"/>
-      <w:r>
-        <w:rPr>
-          <w:rFonts w:ascii="Consolas" w:hAnsi="Consolas"/>
-          <w:sz w:val="24"/>
-          <w:szCs w:val="24"/>
-          <w:lang w:val="en-US"/>
-        </w:rPr>
-        <w:t xml:space="preserve"> </w:t>
-      </w:r>
-      <w:r>
-        <w:rPr>
-          <w:rFonts w:ascii="Consolas" w:hAnsi="Consolas"/>
-          <w:sz w:val="24"/>
-          <w:szCs w:val="24"/>
-        </w:rPr>
-        <w:t>таймера</w:t>
-      </w:r>
-    </w:p>
-    <w:p>
-      <w:pPr>
-        <w:spacing w:after="0" w:line="240" w:lineRule="auto"/>
-        <w:rPr>
-          <w:rFonts w:ascii="Consolas" w:hAnsi="Consolas"/>
-          <w:sz w:val="24"/>
-          <w:szCs w:val="24"/>
-          <w:lang w:val="en-US"/>
-        </w:rPr>
-      </w:pPr>
-      <w:r>
-        <w:rPr>
-          <w:rFonts w:ascii="Consolas" w:hAnsi="Consolas"/>
-          <w:sz w:val="24"/>
-          <w:szCs w:val="24"/>
-          <w:lang w:val="en-US"/>
+        </w:rPr>
+        <w:t xml:space="preserve"> m1       </w:t>
+      </w:r>
+      <w:proofErr w:type="gramStart"/>
+      <w:r>
+        <w:rPr>
+          <w:rFonts w:ascii="Consolas" w:hAnsi="Consolas"/>
+          <w:sz w:val="24"/>
+          <w:szCs w:val="24"/>
+        </w:rPr>
+        <w:t xml:space="preserve">  ;</w:t>
+      </w:r>
+      <w:proofErr w:type="gramEnd"/>
+      <w:r>
+        <w:rPr>
+          <w:rFonts w:ascii="Consolas" w:hAnsi="Consolas"/>
+          <w:sz w:val="24"/>
+          <w:szCs w:val="24"/>
+        </w:rPr>
+        <w:t xml:space="preserve"> переход в метку m1</w:t>
+      </w:r>
+    </w:p>
+    <w:p>
+      <w:pPr>
+        <w:spacing w:after="0" w:line="240" w:lineRule="auto"/>
+        <w:rPr>
+          <w:rFonts w:ascii="Consolas" w:hAnsi="Consolas"/>
+          <w:sz w:val="24"/>
+          <w:szCs w:val="24"/>
+        </w:rPr>
+      </w:pPr>
+      <w:r>
+        <w:rPr>
+          <w:rFonts w:ascii="Consolas" w:hAnsi="Consolas"/>
+          <w:sz w:val="24"/>
+          <w:szCs w:val="24"/>
+        </w:rPr>
+        <w:t>m2</w:t>
+      </w:r>
+    </w:p>
+    <w:p>
+      <w:pPr>
+        <w:spacing w:after="0" w:line="240" w:lineRule="auto"/>
+        <w:rPr>
+          <w:rFonts w:ascii="Consolas" w:hAnsi="Consolas"/>
+          <w:sz w:val="24"/>
+          <w:szCs w:val="24"/>
+        </w:rPr>
+      </w:pPr>
+      <w:r>
+        <w:rPr>
+          <w:rFonts w:ascii="Consolas" w:hAnsi="Consolas"/>
+          <w:sz w:val="24"/>
+          <w:szCs w:val="24"/>
+        </w:rPr>
+        <w:t xml:space="preserve">  CLRWDT; сброс таймера</w:t>
+      </w:r>
+    </w:p>
+    <w:p>
+      <w:pPr>
+        <w:spacing w:after="0" w:line="240" w:lineRule="auto"/>
+        <w:rPr>
+          <w:rFonts w:ascii="Consolas" w:hAnsi="Consolas"/>
+          <w:sz w:val="24"/>
+          <w:szCs w:val="24"/>
+        </w:rPr>
+      </w:pPr>
+      <w:r>
+        <w:rPr>
+          <w:rFonts w:ascii="Consolas" w:hAnsi="Consolas"/>
+          <w:sz w:val="24"/>
+          <w:szCs w:val="24"/>
+        </w:rPr>
+        <w:t xml:space="preserve">  call delay</w:t>
+      </w:r>
+    </w:p>
+    <w:p>
+      <w:pPr>
+        <w:spacing w:after="0" w:line="240" w:lineRule="auto"/>
+        <w:rPr>
+          <w:rFonts w:ascii="Consolas" w:hAnsi="Consolas"/>
+          <w:sz w:val="24"/>
+          <w:szCs w:val="24"/>
+        </w:rPr>
+      </w:pPr>
+      <w:r>
+        <w:rPr>
+          <w:rFonts w:ascii="Consolas" w:hAnsi="Consolas"/>
+          <w:sz w:val="24"/>
+          <w:szCs w:val="24"/>
+        </w:rPr>
+        <w:t xml:space="preserve">  call delay</w:t>
+      </w:r>
+    </w:p>
+    <w:p>
+      <w:pPr>
+        <w:spacing w:after="0" w:line="240" w:lineRule="auto"/>
+        <w:rPr>
+          <w:rFonts w:ascii="Consolas" w:hAnsi="Consolas"/>
+          <w:sz w:val="24"/>
+          <w:szCs w:val="24"/>
+        </w:rPr>
+      </w:pPr>
+      <w:r>
+        <w:rPr>
+          <w:rFonts w:ascii="Consolas" w:hAnsi="Consolas"/>
+          <w:sz w:val="24"/>
+          <w:szCs w:val="24"/>
+        </w:rPr>
+        <w:t xml:space="preserve">  call delay</w:t>
+      </w:r>
+    </w:p>
+    <w:p>
+      <w:pPr>
+        <w:spacing w:after="0" w:line="240" w:lineRule="auto"/>
+        <w:rPr>
+          <w:rFonts w:ascii="Consolas" w:hAnsi="Consolas"/>
+          <w:sz w:val="24"/>
+          <w:szCs w:val="24"/>
+        </w:rPr>
+      </w:pPr>
+    </w:p>
+    <w:p>
+      <w:pPr>
+        <w:spacing w:after="0" w:line="240" w:lineRule="auto"/>
+        <w:rPr>
+          <w:rFonts w:ascii="Consolas" w:hAnsi="Consolas"/>
+          <w:sz w:val="24"/>
+          <w:szCs w:val="24"/>
+        </w:rPr>
+      </w:pPr>
+      <w:r>
+        <w:rPr>
+          <w:rFonts w:ascii="Consolas" w:hAnsi="Consolas"/>
+          <w:sz w:val="24"/>
+          <w:szCs w:val="24"/>
+        </w:rPr>
+        <w:t xml:space="preserve">  bcf PORTD,1   </w:t>
+      </w:r>
+      <w:proofErr w:type="gramStart"/>
+      <w:r>
+        <w:rPr>
+          <w:rFonts w:ascii="Consolas" w:hAnsi="Consolas"/>
+          <w:sz w:val="24"/>
+          <w:szCs w:val="24"/>
+        </w:rPr>
+        <w:t xml:space="preserve">  ;</w:t>
+      </w:r>
+      <w:proofErr w:type="gramEnd"/>
+      <w:r>
+        <w:rPr>
+          <w:rFonts w:ascii="Consolas" w:hAnsi="Consolas"/>
+          <w:sz w:val="24"/>
+          <w:szCs w:val="24"/>
+        </w:rPr>
+        <w:t xml:space="preserve"> очистка 1 бита в PORTD</w:t>
+      </w:r>
+    </w:p>
+    <w:p>
+      <w:pPr>
+        <w:spacing w:after="0" w:line="240" w:lineRule="auto"/>
+        <w:rPr>
+          <w:rFonts w:ascii="Consolas" w:hAnsi="Consolas"/>
+          <w:sz w:val="24"/>
+          <w:szCs w:val="24"/>
+        </w:rPr>
+      </w:pPr>
+      <w:r>
+        <w:rPr>
+          <w:rFonts w:ascii="Consolas" w:hAnsi="Consolas"/>
+          <w:sz w:val="24"/>
+          <w:szCs w:val="24"/>
         </w:rPr>
         <w:t xml:space="preserve">  </w:t>
       </w:r>
@@ -6559,37 +7504,51 @@
           <w:rFonts w:ascii="Consolas" w:hAnsi="Consolas"/>
           <w:sz w:val="24"/>
           <w:szCs w:val="24"/>
-          <w:lang w:val="en-US"/>
-        </w:rPr>
-        <w:t>decfsz</w:t>
-      </w:r>
-      <w:proofErr w:type="spellEnd"/>
-      <w:r>
-        <w:rPr>
-          <w:rFonts w:ascii="Consolas" w:hAnsi="Consolas"/>
-          <w:sz w:val="24"/>
-          <w:szCs w:val="24"/>
-          <w:lang w:val="en-US"/>
-        </w:rPr>
-        <w:t xml:space="preserve"> count1,1</w:t>
-      </w:r>
-    </w:p>
-    <w:p>
-      <w:pPr>
-        <w:spacing w:after="0" w:line="240" w:lineRule="auto"/>
-        <w:rPr>
-          <w:rFonts w:ascii="Consolas" w:hAnsi="Consolas"/>
-          <w:sz w:val="24"/>
-          <w:szCs w:val="24"/>
-          <w:lang w:val="en-US"/>
-        </w:rPr>
-      </w:pPr>
-      <w:r>
-        <w:rPr>
-          <w:rFonts w:ascii="Consolas" w:hAnsi="Consolas"/>
-          <w:sz w:val="24"/>
-          <w:szCs w:val="24"/>
-          <w:lang w:val="en-US"/>
+        </w:rPr>
+        <w:t>bcf</w:t>
+      </w:r>
+      <w:proofErr w:type="spellEnd"/>
+      <w:r>
+        <w:rPr>
+          <w:rFonts w:ascii="Consolas" w:hAnsi="Consolas"/>
+          <w:sz w:val="24"/>
+          <w:szCs w:val="24"/>
+        </w:rPr>
+        <w:t xml:space="preserve"> PORTD,2   </w:t>
+      </w:r>
+      <w:proofErr w:type="gramStart"/>
+      <w:r>
+        <w:rPr>
+          <w:rFonts w:ascii="Consolas" w:hAnsi="Consolas"/>
+          <w:sz w:val="24"/>
+          <w:szCs w:val="24"/>
+        </w:rPr>
+        <w:t xml:space="preserve">  ;</w:t>
+      </w:r>
+      <w:proofErr w:type="gramEnd"/>
+      <w:r>
+        <w:rPr>
+          <w:rFonts w:ascii="Consolas" w:hAnsi="Consolas"/>
+          <w:sz w:val="24"/>
+          <w:szCs w:val="24"/>
+        </w:rPr>
+        <w:t xml:space="preserve"> очистка 2 бита в PORTD</w:t>
+      </w:r>
+    </w:p>
+    <w:p>
+      <w:pPr>
+        <w:spacing w:after="0" w:line="240" w:lineRule="auto"/>
+        <w:rPr>
+          <w:rFonts w:ascii="Consolas" w:hAnsi="Consolas"/>
+          <w:sz w:val="24"/>
+          <w:szCs w:val="24"/>
+        </w:rPr>
+      </w:pPr>
+      <w:r>
+        <w:rPr>
+          <w:rFonts w:ascii="Consolas" w:hAnsi="Consolas"/>
+          <w:sz w:val="24"/>
+          <w:szCs w:val="24"/>
         </w:rPr>
         <w:t xml:space="preserve">  </w:t>
       </w:r>
@@ -6599,7 +7558,114 @@
           <w:rFonts w:ascii="Consolas" w:hAnsi="Consolas"/>
           <w:sz w:val="24"/>
           <w:szCs w:val="24"/>
-          <w:lang w:val="en-US"/>
+        </w:rPr>
+        <w:t>bsf</w:t>
+      </w:r>
+      <w:proofErr w:type="spellEnd"/>
+      <w:r>
+        <w:rPr>
+          <w:rFonts w:ascii="Consolas" w:hAnsi="Consolas"/>
+          <w:sz w:val="24"/>
+          <w:szCs w:val="24"/>
+        </w:rPr>
+        <w:t xml:space="preserve"> PORTD,3   </w:t>
+      </w:r>
+      <w:proofErr w:type="gramStart"/>
+      <w:r>
+        <w:rPr>
+          <w:rFonts w:ascii="Consolas" w:hAnsi="Consolas"/>
+          <w:sz w:val="24"/>
+          <w:szCs w:val="24"/>
+        </w:rPr>
+        <w:t xml:space="preserve">  ;</w:t>
+      </w:r>
+      <w:proofErr w:type="gramEnd"/>
+      <w:r>
+        <w:rPr>
+          <w:rFonts w:ascii="Consolas" w:hAnsi="Consolas"/>
+          <w:sz w:val="24"/>
+          <w:szCs w:val="24"/>
+        </w:rPr>
+        <w:t xml:space="preserve"> установка в PORTD в 3 бит "1"</w:t>
+      </w:r>
+    </w:p>
+    <w:p>
+      <w:pPr>
+        <w:spacing w:after="0" w:line="240" w:lineRule="auto"/>
+        <w:rPr>
+          <w:rFonts w:ascii="Consolas" w:hAnsi="Consolas"/>
+          <w:sz w:val="24"/>
+          <w:szCs w:val="24"/>
+        </w:rPr>
+      </w:pPr>
+      <w:r>
+        <w:rPr>
+          <w:rFonts w:ascii="Consolas" w:hAnsi="Consolas"/>
+          <w:sz w:val="24"/>
+          <w:szCs w:val="24"/>
+        </w:rPr>
+        <w:t xml:space="preserve">  </w:t>
+      </w:r>
+      <w:proofErr w:type="spellStart"/>
+      <w:r>
+        <w:rPr>
+          <w:rFonts w:ascii="Consolas" w:hAnsi="Consolas"/>
+          <w:sz w:val="24"/>
+          <w:szCs w:val="24"/>
+        </w:rPr>
+        <w:t>btfsc</w:t>
+      </w:r>
+      <w:proofErr w:type="spellEnd"/>
+      <w:r>
+        <w:rPr>
+          <w:rFonts w:ascii="Consolas" w:hAnsi="Consolas"/>
+          <w:sz w:val="24"/>
+          <w:szCs w:val="24"/>
+        </w:rPr>
+        <w:t xml:space="preserve"> PORTB,0 </w:t>
+      </w:r>
+      <w:proofErr w:type="gramStart"/>
+      <w:r>
+        <w:rPr>
+          <w:rFonts w:ascii="Consolas" w:hAnsi="Consolas"/>
+          <w:sz w:val="24"/>
+          <w:szCs w:val="24"/>
+        </w:rPr>
+        <w:t xml:space="preserve">  ;</w:t>
+      </w:r>
+      <w:proofErr w:type="gramEnd"/>
+      <w:r>
+        <w:rPr>
+          <w:rFonts w:ascii="Consolas" w:hAnsi="Consolas"/>
+          <w:sz w:val="24"/>
+          <w:szCs w:val="24"/>
+        </w:rPr>
+        <w:t xml:space="preserve"> проверка 0 бита в PORTB, пропуск следующей команды, если там 0</w:t>
+      </w:r>
+    </w:p>
+    <w:p>
+      <w:pPr>
+        <w:spacing w:after="0" w:line="240" w:lineRule="auto"/>
+        <w:rPr>
+          <w:rFonts w:ascii="Consolas" w:hAnsi="Consolas"/>
+          <w:sz w:val="24"/>
+          <w:szCs w:val="24"/>
+        </w:rPr>
+      </w:pPr>
+      <w:r>
+        <w:rPr>
+          <w:rFonts w:ascii="Consolas" w:hAnsi="Consolas"/>
+          <w:sz w:val="24"/>
+          <w:szCs w:val="24"/>
+        </w:rPr>
+        <w:t xml:space="preserve">  </w:t>
+      </w:r>
+      <w:proofErr w:type="spellStart"/>
+      <w:r>
+        <w:rPr>
+          <w:rFonts w:ascii="Consolas" w:hAnsi="Consolas"/>
+          <w:sz w:val="24"/>
+          <w:szCs w:val="24"/>
         </w:rPr>
         <w:t>goto</w:t>
       </w:r>
@@ -6609,27 +7675,42 @@
           <w:rFonts w:ascii="Consolas" w:hAnsi="Consolas"/>
           <w:sz w:val="24"/>
           <w:szCs w:val="24"/>
-          <w:lang w:val="en-US"/>
-        </w:rPr>
-        <w:t xml:space="preserve"> pause</w:t>
-      </w:r>
-    </w:p>
-    <w:p>
-      <w:pPr>
-        <w:spacing w:after="0" w:line="240" w:lineRule="auto"/>
-        <w:rPr>
-          <w:rFonts w:ascii="Consolas" w:hAnsi="Consolas"/>
-          <w:sz w:val="24"/>
-          <w:szCs w:val="24"/>
-          <w:lang w:val="en-US"/>
-        </w:rPr>
-      </w:pPr>
-      <w:r>
-        <w:rPr>
-          <w:rFonts w:ascii="Consolas" w:hAnsi="Consolas"/>
-          <w:sz w:val="24"/>
-          <w:szCs w:val="24"/>
-          <w:lang w:val="en-US"/>
+        </w:rPr>
+        <w:t xml:space="preserve"> m1       </w:t>
+      </w:r>
+      <w:proofErr w:type="gramStart"/>
+      <w:r>
+        <w:rPr>
+          <w:rFonts w:ascii="Consolas" w:hAnsi="Consolas"/>
+          <w:sz w:val="24"/>
+          <w:szCs w:val="24"/>
+        </w:rPr>
+        <w:t xml:space="preserve">  ;</w:t>
+      </w:r>
+      <w:proofErr w:type="gramEnd"/>
+      <w:r>
+        <w:rPr>
+          <w:rFonts w:ascii="Consolas" w:hAnsi="Consolas"/>
+          <w:sz w:val="24"/>
+          <w:szCs w:val="24"/>
+        </w:rPr>
+        <w:t xml:space="preserve"> переход в метку m1</w:t>
+      </w:r>
+    </w:p>
+    <w:p>
+      <w:pPr>
+        <w:spacing w:after="0" w:line="240" w:lineRule="auto"/>
+        <w:rPr>
+          <w:rFonts w:ascii="Consolas" w:hAnsi="Consolas"/>
+          <w:sz w:val="24"/>
+          <w:szCs w:val="24"/>
+        </w:rPr>
+      </w:pPr>
+      <w:r>
+        <w:rPr>
+          <w:rFonts w:ascii="Consolas" w:hAnsi="Consolas"/>
+          <w:sz w:val="24"/>
+          <w:szCs w:val="24"/>
         </w:rPr>
         <w:t xml:space="preserve">  </w:t>
       </w:r>
@@ -6639,37 +7720,51 @@
           <w:rFonts w:ascii="Consolas" w:hAnsi="Consolas"/>
           <w:sz w:val="24"/>
           <w:szCs w:val="24"/>
-          <w:lang w:val="en-US"/>
-        </w:rPr>
-        <w:t>decfsz</w:t>
-      </w:r>
-      <w:proofErr w:type="spellEnd"/>
-      <w:r>
-        <w:rPr>
-          <w:rFonts w:ascii="Consolas" w:hAnsi="Consolas"/>
-          <w:sz w:val="24"/>
-          <w:szCs w:val="24"/>
-          <w:lang w:val="en-US"/>
-        </w:rPr>
-        <w:t xml:space="preserve"> count1+1,1</w:t>
-      </w:r>
-    </w:p>
-    <w:p>
-      <w:pPr>
-        <w:spacing w:after="0" w:line="240" w:lineRule="auto"/>
-        <w:rPr>
-          <w:rFonts w:ascii="Consolas" w:hAnsi="Consolas"/>
-          <w:sz w:val="24"/>
-          <w:szCs w:val="24"/>
-          <w:lang w:val="en-US"/>
-        </w:rPr>
-      </w:pPr>
-      <w:r>
-        <w:rPr>
-          <w:rFonts w:ascii="Consolas" w:hAnsi="Consolas"/>
-          <w:sz w:val="24"/>
-          <w:szCs w:val="24"/>
-          <w:lang w:val="en-US"/>
+        </w:rPr>
+        <w:t>goto</w:t>
+      </w:r>
+      <w:proofErr w:type="spellEnd"/>
+      <w:r>
+        <w:rPr>
+          <w:rFonts w:ascii="Consolas" w:hAnsi="Consolas"/>
+          <w:sz w:val="24"/>
+          <w:szCs w:val="24"/>
+        </w:rPr>
+        <w:t xml:space="preserve"> m2       </w:t>
+      </w:r>
+      <w:proofErr w:type="gramStart"/>
+      <w:r>
+        <w:rPr>
+          <w:rFonts w:ascii="Consolas" w:hAnsi="Consolas"/>
+          <w:sz w:val="24"/>
+          <w:szCs w:val="24"/>
+        </w:rPr>
+        <w:t xml:space="preserve">  ;</w:t>
+      </w:r>
+      <w:proofErr w:type="gramEnd"/>
+      <w:r>
+        <w:rPr>
+          <w:rFonts w:ascii="Consolas" w:hAnsi="Consolas"/>
+          <w:sz w:val="24"/>
+          <w:szCs w:val="24"/>
+        </w:rPr>
+        <w:t xml:space="preserve"> переход в метку m2</w:t>
+      </w:r>
+    </w:p>
+    <w:p>
+      <w:pPr>
+        <w:spacing w:after="0" w:line="240" w:lineRule="auto"/>
+        <w:rPr>
+          <w:rFonts w:ascii="Consolas" w:hAnsi="Consolas"/>
+          <w:sz w:val="24"/>
+          <w:szCs w:val="24"/>
+        </w:rPr>
+      </w:pPr>
+      <w:r>
+        <w:rPr>
+          <w:rFonts w:ascii="Consolas" w:hAnsi="Consolas"/>
+          <w:sz w:val="24"/>
+          <w:szCs w:val="24"/>
         </w:rPr>
         <w:t xml:space="preserve">  </w:t>
       </w:r>
@@ -6679,1639 +7774,6 @@
           <w:rFonts w:ascii="Consolas" w:hAnsi="Consolas"/>
           <w:sz w:val="24"/>
           <w:szCs w:val="24"/>
-          <w:lang w:val="en-US"/>
-        </w:rPr>
-        <w:t>goto</w:t>
-      </w:r>
-      <w:proofErr w:type="spellEnd"/>
-      <w:r>
-        <w:rPr>
-          <w:rFonts w:ascii="Consolas" w:hAnsi="Consolas"/>
-          <w:sz w:val="24"/>
-          <w:szCs w:val="24"/>
-          <w:lang w:val="en-US"/>
-        </w:rPr>
-        <w:t xml:space="preserve"> pause</w:t>
-      </w:r>
-    </w:p>
-    <w:p>
-      <w:pPr>
-        <w:spacing w:after="0" w:line="240" w:lineRule="auto"/>
-        <w:rPr>
-          <w:rFonts w:ascii="Consolas" w:hAnsi="Consolas"/>
-          <w:sz w:val="24"/>
-          <w:szCs w:val="24"/>
-          <w:lang w:val="en-US"/>
-        </w:rPr>
-      </w:pPr>
-      <w:r>
-        <w:rPr>
-          <w:rFonts w:ascii="Consolas" w:hAnsi="Consolas"/>
-          <w:sz w:val="24"/>
-          <w:szCs w:val="24"/>
-          <w:lang w:val="en-US"/>
-        </w:rPr>
-        <w:t xml:space="preserve">  return</w:t>
-      </w:r>
-    </w:p>
-    <w:p>
-      <w:pPr>
-        <w:spacing w:after="0" w:line="240" w:lineRule="auto"/>
-        <w:rPr>
-          <w:rFonts w:ascii="Consolas" w:hAnsi="Consolas"/>
-          <w:sz w:val="24"/>
-          <w:szCs w:val="24"/>
-          <w:lang w:val="en-US"/>
-        </w:rPr>
-      </w:pPr>
-    </w:p>
-    <w:p>
-      <w:pPr>
-        <w:spacing w:after="0" w:line="240" w:lineRule="auto"/>
-        <w:rPr>
-          <w:rFonts w:ascii="Consolas" w:hAnsi="Consolas"/>
-          <w:sz w:val="24"/>
-          <w:szCs w:val="24"/>
-          <w:lang w:val="en-US"/>
-        </w:rPr>
-      </w:pPr>
-      <w:r>
-        <w:rPr>
-          <w:rFonts w:ascii="Consolas" w:hAnsi="Consolas"/>
-          <w:sz w:val="24"/>
-          <w:szCs w:val="24"/>
-          <w:lang w:val="en-US"/>
-        </w:rPr>
-        <w:t>MAIN_PROG       CODE</w:t>
-      </w:r>
-    </w:p>
-    <w:p>
-      <w:pPr>
-        <w:spacing w:after="0" w:line="240" w:lineRule="auto"/>
-        <w:rPr>
-          <w:rFonts w:ascii="Consolas" w:hAnsi="Consolas"/>
-          <w:sz w:val="24"/>
-          <w:szCs w:val="24"/>
-        </w:rPr>
-      </w:pPr>
-      <w:r>
-        <w:rPr>
-          <w:rFonts w:ascii="Consolas" w:hAnsi="Consolas"/>
-          <w:sz w:val="24"/>
-          <w:szCs w:val="24"/>
-          <w:lang w:val="en-US"/>
-        </w:rPr>
-        <w:t>start</w:t>
-      </w:r>
-      <w:r>
-        <w:rPr>
-          <w:rFonts w:ascii="Consolas" w:hAnsi="Consolas"/>
-          <w:sz w:val="24"/>
-          <w:szCs w:val="24"/>
-        </w:rPr>
-        <w:t xml:space="preserve">           </w:t>
-      </w:r>
-      <w:proofErr w:type="gramStart"/>
-      <w:r>
-        <w:rPr>
-          <w:rFonts w:ascii="Consolas" w:hAnsi="Consolas"/>
-          <w:sz w:val="24"/>
-          <w:szCs w:val="24"/>
-        </w:rPr>
-        <w:t xml:space="preserve">  ;</w:t>
-      </w:r>
-      <w:proofErr w:type="gramEnd"/>
-      <w:r>
-        <w:rPr>
-          <w:rFonts w:ascii="Consolas" w:hAnsi="Consolas"/>
-          <w:sz w:val="24"/>
-          <w:szCs w:val="24"/>
-        </w:rPr>
-        <w:t xml:space="preserve"> начало программы</w:t>
-      </w:r>
-    </w:p>
-    <w:p>
-      <w:pPr>
-        <w:spacing w:after="0" w:line="240" w:lineRule="auto"/>
-        <w:rPr>
-          <w:rFonts w:ascii="Consolas" w:hAnsi="Consolas"/>
-          <w:sz w:val="24"/>
-          <w:szCs w:val="24"/>
-        </w:rPr>
-      </w:pPr>
-      <w:r>
-        <w:rPr>
-          <w:rFonts w:ascii="Consolas" w:hAnsi="Consolas"/>
-          <w:sz w:val="24"/>
-          <w:szCs w:val="24"/>
-        </w:rPr>
-        <w:t xml:space="preserve">  </w:t>
-      </w:r>
-      <w:proofErr w:type="spellStart"/>
-      <w:r>
-        <w:rPr>
-          <w:rFonts w:ascii="Consolas" w:hAnsi="Consolas"/>
-          <w:sz w:val="24"/>
-          <w:szCs w:val="24"/>
-        </w:rPr>
-        <w:t>movlw</w:t>
-      </w:r>
-      <w:proofErr w:type="spellEnd"/>
-      <w:r>
-        <w:rPr>
-          <w:rFonts w:ascii="Consolas" w:hAnsi="Consolas"/>
-          <w:sz w:val="24"/>
-          <w:szCs w:val="24"/>
-        </w:rPr>
-        <w:t xml:space="preserve"> 0x00    </w:t>
-      </w:r>
-      <w:proofErr w:type="gramStart"/>
-      <w:r>
-        <w:rPr>
-          <w:rFonts w:ascii="Consolas" w:hAnsi="Consolas"/>
-          <w:sz w:val="24"/>
-          <w:szCs w:val="24"/>
-        </w:rPr>
-        <w:t xml:space="preserve">  ;</w:t>
-      </w:r>
-      <w:proofErr w:type="gramEnd"/>
-      <w:r>
-        <w:rPr>
-          <w:rFonts w:ascii="Consolas" w:hAnsi="Consolas"/>
-          <w:sz w:val="24"/>
-          <w:szCs w:val="24"/>
-        </w:rPr>
-        <w:t xml:space="preserve"> пересылка константы в регистр w (буфер)</w:t>
-      </w:r>
-    </w:p>
-    <w:p>
-      <w:pPr>
-        <w:spacing w:after="0" w:line="240" w:lineRule="auto"/>
-        <w:rPr>
-          <w:rFonts w:ascii="Consolas" w:hAnsi="Consolas"/>
-          <w:sz w:val="24"/>
-          <w:szCs w:val="24"/>
-        </w:rPr>
-      </w:pPr>
-      <w:r>
-        <w:rPr>
-          <w:rFonts w:ascii="Consolas" w:hAnsi="Consolas"/>
-          <w:sz w:val="24"/>
-          <w:szCs w:val="24"/>
-        </w:rPr>
-        <w:t xml:space="preserve">  </w:t>
-      </w:r>
-      <w:proofErr w:type="spellStart"/>
-      <w:r>
-        <w:rPr>
-          <w:rFonts w:ascii="Consolas" w:hAnsi="Consolas"/>
-          <w:sz w:val="24"/>
-          <w:szCs w:val="24"/>
-        </w:rPr>
-        <w:t>banksel</w:t>
-      </w:r>
-      <w:proofErr w:type="spellEnd"/>
-      <w:r>
-        <w:rPr>
-          <w:rFonts w:ascii="Consolas" w:hAnsi="Consolas"/>
-          <w:sz w:val="24"/>
-          <w:szCs w:val="24"/>
-        </w:rPr>
-        <w:t xml:space="preserve"> TRISD </w:t>
-      </w:r>
-      <w:proofErr w:type="gramStart"/>
-      <w:r>
-        <w:rPr>
-          <w:rFonts w:ascii="Consolas" w:hAnsi="Consolas"/>
-          <w:sz w:val="24"/>
-          <w:szCs w:val="24"/>
-        </w:rPr>
-        <w:t xml:space="preserve">  ;</w:t>
-      </w:r>
-      <w:proofErr w:type="gramEnd"/>
-      <w:r>
-        <w:rPr>
-          <w:rFonts w:ascii="Consolas" w:hAnsi="Consolas"/>
-          <w:sz w:val="24"/>
-          <w:szCs w:val="24"/>
-        </w:rPr>
-        <w:t xml:space="preserve"> выбор страницы памяти</w:t>
-      </w:r>
-    </w:p>
-    <w:p>
-      <w:pPr>
-        <w:spacing w:after="0" w:line="240" w:lineRule="auto"/>
-        <w:rPr>
-          <w:rFonts w:ascii="Consolas" w:hAnsi="Consolas"/>
-          <w:sz w:val="24"/>
-          <w:szCs w:val="24"/>
-        </w:rPr>
-      </w:pPr>
-      <w:r>
-        <w:rPr>
-          <w:rFonts w:ascii="Consolas" w:hAnsi="Consolas"/>
-          <w:sz w:val="24"/>
-          <w:szCs w:val="24"/>
-        </w:rPr>
-        <w:t xml:space="preserve">  </w:t>
-      </w:r>
-      <w:proofErr w:type="spellStart"/>
-      <w:r>
-        <w:rPr>
-          <w:rFonts w:ascii="Consolas" w:hAnsi="Consolas"/>
-          <w:sz w:val="24"/>
-          <w:szCs w:val="24"/>
-        </w:rPr>
-        <w:t>movwf</w:t>
-      </w:r>
-      <w:proofErr w:type="spellEnd"/>
-      <w:r>
-        <w:rPr>
-          <w:rFonts w:ascii="Consolas" w:hAnsi="Consolas"/>
-          <w:sz w:val="24"/>
-          <w:szCs w:val="24"/>
-        </w:rPr>
-        <w:t xml:space="preserve"> TRISD   </w:t>
-      </w:r>
-      <w:proofErr w:type="gramStart"/>
-      <w:r>
-        <w:rPr>
-          <w:rFonts w:ascii="Consolas" w:hAnsi="Consolas"/>
-          <w:sz w:val="24"/>
-          <w:szCs w:val="24"/>
-        </w:rPr>
-        <w:t xml:space="preserve">  ;</w:t>
-      </w:r>
-      <w:proofErr w:type="gramEnd"/>
-      <w:r>
-        <w:rPr>
-          <w:rFonts w:ascii="Consolas" w:hAnsi="Consolas"/>
-          <w:sz w:val="24"/>
-          <w:szCs w:val="24"/>
-        </w:rPr>
-        <w:t xml:space="preserve"> занесение в TRISD значения из регистра w (0)</w:t>
-      </w:r>
-    </w:p>
-    <w:p>
-      <w:pPr>
-        <w:spacing w:after="0" w:line="240" w:lineRule="auto"/>
-        <w:rPr>
-          <w:rFonts w:ascii="Consolas" w:hAnsi="Consolas"/>
-          <w:sz w:val="24"/>
-          <w:szCs w:val="24"/>
-        </w:rPr>
-      </w:pPr>
-      <w:r>
-        <w:rPr>
-          <w:rFonts w:ascii="Consolas" w:hAnsi="Consolas"/>
-          <w:sz w:val="24"/>
-          <w:szCs w:val="24"/>
-        </w:rPr>
-        <w:t xml:space="preserve">  </w:t>
-      </w:r>
-      <w:proofErr w:type="spellStart"/>
-      <w:r>
-        <w:rPr>
-          <w:rFonts w:ascii="Consolas" w:hAnsi="Consolas"/>
-          <w:sz w:val="24"/>
-          <w:szCs w:val="24"/>
-        </w:rPr>
-        <w:t>movlw</w:t>
-      </w:r>
-      <w:proofErr w:type="spellEnd"/>
-      <w:r>
-        <w:rPr>
-          <w:rFonts w:ascii="Consolas" w:hAnsi="Consolas"/>
-          <w:sz w:val="24"/>
-          <w:szCs w:val="24"/>
-        </w:rPr>
-        <w:t xml:space="preserve"> 0xff    </w:t>
-      </w:r>
-      <w:proofErr w:type="gramStart"/>
-      <w:r>
-        <w:rPr>
-          <w:rFonts w:ascii="Consolas" w:hAnsi="Consolas"/>
-          <w:sz w:val="24"/>
-          <w:szCs w:val="24"/>
-        </w:rPr>
-        <w:t xml:space="preserve">  ;</w:t>
-      </w:r>
-      <w:proofErr w:type="gramEnd"/>
-      <w:r>
-        <w:rPr>
-          <w:rFonts w:ascii="Consolas" w:hAnsi="Consolas"/>
-          <w:sz w:val="24"/>
-          <w:szCs w:val="24"/>
-        </w:rPr>
-        <w:t xml:space="preserve"> пересылка 0xff в регистр w (буфер)</w:t>
-      </w:r>
-    </w:p>
-    <w:p>
-      <w:pPr>
-        <w:spacing w:after="0" w:line="240" w:lineRule="auto"/>
-        <w:rPr>
-          <w:rFonts w:ascii="Consolas" w:hAnsi="Consolas"/>
-          <w:sz w:val="24"/>
-          <w:szCs w:val="24"/>
-        </w:rPr>
-      </w:pPr>
-      <w:r>
-        <w:rPr>
-          <w:rFonts w:ascii="Consolas" w:hAnsi="Consolas"/>
-          <w:sz w:val="24"/>
-          <w:szCs w:val="24"/>
-        </w:rPr>
-        <w:t xml:space="preserve">  </w:t>
-      </w:r>
-      <w:proofErr w:type="spellStart"/>
-      <w:r>
-        <w:rPr>
-          <w:rFonts w:ascii="Consolas" w:hAnsi="Consolas"/>
-          <w:sz w:val="24"/>
-          <w:szCs w:val="24"/>
-        </w:rPr>
-        <w:t>movwf</w:t>
-      </w:r>
-      <w:proofErr w:type="spellEnd"/>
-      <w:r>
-        <w:rPr>
-          <w:rFonts w:ascii="Consolas" w:hAnsi="Consolas"/>
-          <w:sz w:val="24"/>
-          <w:szCs w:val="24"/>
-        </w:rPr>
-        <w:t xml:space="preserve"> TRISB   </w:t>
-      </w:r>
-      <w:proofErr w:type="gramStart"/>
-      <w:r>
-        <w:rPr>
-          <w:rFonts w:ascii="Consolas" w:hAnsi="Consolas"/>
-          <w:sz w:val="24"/>
-          <w:szCs w:val="24"/>
-        </w:rPr>
-        <w:t xml:space="preserve">  ;</w:t>
-      </w:r>
-      <w:proofErr w:type="gramEnd"/>
-      <w:r>
-        <w:rPr>
-          <w:rFonts w:ascii="Consolas" w:hAnsi="Consolas"/>
-          <w:sz w:val="24"/>
-          <w:szCs w:val="24"/>
-        </w:rPr>
-        <w:t xml:space="preserve"> занесение в TRISD значения из регистра w (0xff)</w:t>
-      </w:r>
-    </w:p>
-    <w:p>
-      <w:pPr>
-        <w:spacing w:after="0" w:line="240" w:lineRule="auto"/>
-        <w:rPr>
-          <w:rFonts w:ascii="Consolas" w:hAnsi="Consolas"/>
-          <w:sz w:val="24"/>
-          <w:szCs w:val="24"/>
-        </w:rPr>
-      </w:pPr>
-      <w:r>
-        <w:rPr>
-          <w:rFonts w:ascii="Consolas" w:hAnsi="Consolas"/>
-          <w:sz w:val="24"/>
-          <w:szCs w:val="24"/>
-        </w:rPr>
-        <w:t xml:space="preserve">  </w:t>
-      </w:r>
-      <w:proofErr w:type="spellStart"/>
-      <w:r>
-        <w:rPr>
-          <w:rFonts w:ascii="Consolas" w:hAnsi="Consolas"/>
-          <w:sz w:val="24"/>
-          <w:szCs w:val="24"/>
-        </w:rPr>
-        <w:t>banksel</w:t>
-      </w:r>
-      <w:proofErr w:type="spellEnd"/>
-      <w:r>
-        <w:rPr>
-          <w:rFonts w:ascii="Consolas" w:hAnsi="Consolas"/>
-          <w:sz w:val="24"/>
-          <w:szCs w:val="24"/>
-        </w:rPr>
-        <w:t xml:space="preserve"> </w:t>
-      </w:r>
-      <w:proofErr w:type="gramStart"/>
-      <w:r>
-        <w:rPr>
-          <w:rFonts w:ascii="Consolas" w:hAnsi="Consolas"/>
-          <w:sz w:val="24"/>
-          <w:szCs w:val="24"/>
-        </w:rPr>
-        <w:t>ANSELH  ;</w:t>
-      </w:r>
-      <w:proofErr w:type="gramEnd"/>
-      <w:r>
-        <w:rPr>
-          <w:rFonts w:ascii="Consolas" w:hAnsi="Consolas"/>
-          <w:sz w:val="24"/>
-          <w:szCs w:val="24"/>
-        </w:rPr>
-        <w:t xml:space="preserve"> выбор страницы памяти</w:t>
-      </w:r>
-    </w:p>
-    <w:p>
-      <w:pPr>
-        <w:spacing w:after="0" w:line="240" w:lineRule="auto"/>
-        <w:rPr>
-          <w:rFonts w:ascii="Consolas" w:hAnsi="Consolas"/>
-          <w:sz w:val="24"/>
-          <w:szCs w:val="24"/>
-        </w:rPr>
-      </w:pPr>
-      <w:r>
-        <w:rPr>
-          <w:rFonts w:ascii="Consolas" w:hAnsi="Consolas"/>
-          <w:sz w:val="24"/>
-          <w:szCs w:val="24"/>
-        </w:rPr>
-        <w:t xml:space="preserve">  </w:t>
-      </w:r>
-      <w:proofErr w:type="spellStart"/>
-      <w:r>
-        <w:rPr>
-          <w:rFonts w:ascii="Consolas" w:hAnsi="Consolas"/>
-          <w:sz w:val="24"/>
-          <w:szCs w:val="24"/>
-        </w:rPr>
-        <w:t>movlw</w:t>
-      </w:r>
-      <w:proofErr w:type="spellEnd"/>
-      <w:r>
-        <w:rPr>
-          <w:rFonts w:ascii="Consolas" w:hAnsi="Consolas"/>
-          <w:sz w:val="24"/>
-          <w:szCs w:val="24"/>
-        </w:rPr>
-        <w:t xml:space="preserve"> 0x2f    </w:t>
-      </w:r>
-      <w:proofErr w:type="gramStart"/>
-      <w:r>
-        <w:rPr>
-          <w:rFonts w:ascii="Consolas" w:hAnsi="Consolas"/>
-          <w:sz w:val="24"/>
-          <w:szCs w:val="24"/>
-        </w:rPr>
-        <w:t xml:space="preserve">  ;</w:t>
-      </w:r>
-      <w:proofErr w:type="gramEnd"/>
-      <w:r>
-        <w:rPr>
-          <w:rFonts w:ascii="Consolas" w:hAnsi="Consolas"/>
-          <w:sz w:val="24"/>
-          <w:szCs w:val="24"/>
-        </w:rPr>
-        <w:t xml:space="preserve"> пересылка константы в регистр w (буфер)</w:t>
-      </w:r>
-    </w:p>
-    <w:p>
-      <w:pPr>
-        <w:spacing w:after="0" w:line="240" w:lineRule="auto"/>
-        <w:rPr>
-          <w:rFonts w:ascii="Consolas" w:hAnsi="Consolas"/>
-          <w:sz w:val="24"/>
-          <w:szCs w:val="24"/>
-        </w:rPr>
-      </w:pPr>
-      <w:r>
-        <w:rPr>
-          <w:rFonts w:ascii="Consolas" w:hAnsi="Consolas"/>
-          <w:sz w:val="24"/>
-          <w:szCs w:val="24"/>
-        </w:rPr>
-        <w:t xml:space="preserve">  </w:t>
-      </w:r>
-      <w:proofErr w:type="spellStart"/>
-      <w:r>
-        <w:rPr>
-          <w:rFonts w:ascii="Consolas" w:hAnsi="Consolas"/>
-          <w:sz w:val="24"/>
-          <w:szCs w:val="24"/>
-        </w:rPr>
-        <w:t>movwf</w:t>
-      </w:r>
-      <w:proofErr w:type="spellEnd"/>
-      <w:r>
-        <w:rPr>
-          <w:rFonts w:ascii="Consolas" w:hAnsi="Consolas"/>
-          <w:sz w:val="24"/>
-          <w:szCs w:val="24"/>
-        </w:rPr>
-        <w:t xml:space="preserve"> ANSELH  </w:t>
-      </w:r>
-      <w:proofErr w:type="gramStart"/>
-      <w:r>
-        <w:rPr>
-          <w:rFonts w:ascii="Consolas" w:hAnsi="Consolas"/>
-          <w:sz w:val="24"/>
-          <w:szCs w:val="24"/>
-        </w:rPr>
-        <w:t xml:space="preserve">  ;</w:t>
-      </w:r>
-      <w:proofErr w:type="gramEnd"/>
-      <w:r>
-        <w:rPr>
-          <w:rFonts w:ascii="Consolas" w:hAnsi="Consolas"/>
-          <w:sz w:val="24"/>
-          <w:szCs w:val="24"/>
-        </w:rPr>
-        <w:t xml:space="preserve"> занесение в ANSELH значения из регистра w (0x2f)  </w:t>
-      </w:r>
-    </w:p>
-    <w:p>
-      <w:pPr>
-        <w:spacing w:after="0" w:line="240" w:lineRule="auto"/>
-        <w:rPr>
-          <w:rFonts w:ascii="Consolas" w:hAnsi="Consolas"/>
-          <w:sz w:val="24"/>
-          <w:szCs w:val="24"/>
-        </w:rPr>
-      </w:pPr>
-      <w:r>
-        <w:rPr>
-          <w:rFonts w:ascii="Consolas" w:hAnsi="Consolas"/>
-          <w:sz w:val="24"/>
-          <w:szCs w:val="24"/>
-        </w:rPr>
-        <w:t xml:space="preserve">  </w:t>
-      </w:r>
-      <w:proofErr w:type="spellStart"/>
-      <w:r>
-        <w:rPr>
-          <w:rFonts w:ascii="Consolas" w:hAnsi="Consolas"/>
-          <w:sz w:val="24"/>
-          <w:szCs w:val="24"/>
-        </w:rPr>
-        <w:t>banksel</w:t>
-      </w:r>
-      <w:proofErr w:type="spellEnd"/>
-      <w:r>
-        <w:rPr>
-          <w:rFonts w:ascii="Consolas" w:hAnsi="Consolas"/>
-          <w:sz w:val="24"/>
-          <w:szCs w:val="24"/>
-        </w:rPr>
-        <w:t xml:space="preserve"> PORTD </w:t>
-      </w:r>
-      <w:proofErr w:type="gramStart"/>
-      <w:r>
-        <w:rPr>
-          <w:rFonts w:ascii="Consolas" w:hAnsi="Consolas"/>
-          <w:sz w:val="24"/>
-          <w:szCs w:val="24"/>
-        </w:rPr>
-        <w:t xml:space="preserve">  ;</w:t>
-      </w:r>
-      <w:proofErr w:type="gramEnd"/>
-      <w:r>
-        <w:rPr>
-          <w:rFonts w:ascii="Consolas" w:hAnsi="Consolas"/>
-          <w:sz w:val="24"/>
-          <w:szCs w:val="24"/>
-        </w:rPr>
-        <w:t xml:space="preserve"> выбор страницы памяти</w:t>
-      </w:r>
-    </w:p>
-    <w:p>
-      <w:pPr>
-        <w:spacing w:after="0" w:line="240" w:lineRule="auto"/>
-        <w:rPr>
-          <w:rFonts w:ascii="Consolas" w:hAnsi="Consolas"/>
-          <w:sz w:val="24"/>
-          <w:szCs w:val="24"/>
-        </w:rPr>
-      </w:pPr>
-      <w:r>
-        <w:rPr>
-          <w:rFonts w:ascii="Consolas" w:hAnsi="Consolas"/>
-          <w:sz w:val="24"/>
-          <w:szCs w:val="24"/>
-        </w:rPr>
-        <w:t xml:space="preserve">  </w:t>
-      </w:r>
-      <w:proofErr w:type="spellStart"/>
-      <w:r>
-        <w:rPr>
-          <w:rFonts w:ascii="Consolas" w:hAnsi="Consolas"/>
-          <w:sz w:val="24"/>
-          <w:szCs w:val="24"/>
-        </w:rPr>
-        <w:t>movwf</w:t>
-      </w:r>
-      <w:proofErr w:type="spellEnd"/>
-      <w:r>
-        <w:rPr>
-          <w:rFonts w:ascii="Consolas" w:hAnsi="Consolas"/>
-          <w:sz w:val="24"/>
-          <w:szCs w:val="24"/>
-        </w:rPr>
-        <w:t xml:space="preserve"> PORTD   </w:t>
-      </w:r>
-      <w:proofErr w:type="gramStart"/>
-      <w:r>
-        <w:rPr>
-          <w:rFonts w:ascii="Consolas" w:hAnsi="Consolas"/>
-          <w:sz w:val="24"/>
-          <w:szCs w:val="24"/>
-        </w:rPr>
-        <w:t xml:space="preserve">  ;</w:t>
-      </w:r>
-      <w:proofErr w:type="gramEnd"/>
-      <w:r>
-        <w:rPr>
-          <w:rFonts w:ascii="Consolas" w:hAnsi="Consolas"/>
-          <w:sz w:val="24"/>
-          <w:szCs w:val="24"/>
-        </w:rPr>
-        <w:t xml:space="preserve"> занесение в PORTD значения из регистра w (0x2f)</w:t>
-      </w:r>
-    </w:p>
-    <w:p>
-      <w:pPr>
-        <w:spacing w:after="0" w:line="240" w:lineRule="auto"/>
-        <w:rPr>
-          <w:rFonts w:ascii="Consolas" w:hAnsi="Consolas"/>
-          <w:sz w:val="24"/>
-          <w:szCs w:val="24"/>
-        </w:rPr>
-      </w:pPr>
-      <w:r>
-        <w:rPr>
-          <w:rFonts w:ascii="Consolas" w:hAnsi="Consolas"/>
-          <w:sz w:val="24"/>
-          <w:szCs w:val="24"/>
-        </w:rPr>
-        <w:t>m1</w:t>
-      </w:r>
-    </w:p>
-    <w:p>
-      <w:pPr>
-        <w:spacing w:after="0" w:line="240" w:lineRule="auto"/>
-        <w:rPr>
-          <w:rFonts w:ascii="Consolas" w:hAnsi="Consolas"/>
-          <w:sz w:val="24"/>
-          <w:szCs w:val="24"/>
-        </w:rPr>
-      </w:pPr>
-      <w:r>
-        <w:rPr>
-          <w:rFonts w:ascii="Consolas" w:hAnsi="Consolas"/>
-          <w:sz w:val="24"/>
-          <w:szCs w:val="24"/>
-        </w:rPr>
-        <w:t xml:space="preserve">  </w:t>
-      </w:r>
-      <w:proofErr w:type="spellStart"/>
-      <w:r>
-        <w:rPr>
-          <w:rFonts w:ascii="Consolas" w:hAnsi="Consolas"/>
-          <w:sz w:val="24"/>
-          <w:szCs w:val="24"/>
-        </w:rPr>
-        <w:t>bsf</w:t>
-      </w:r>
-      <w:proofErr w:type="spellEnd"/>
-      <w:r>
-        <w:rPr>
-          <w:rFonts w:ascii="Consolas" w:hAnsi="Consolas"/>
-          <w:sz w:val="24"/>
-          <w:szCs w:val="24"/>
-        </w:rPr>
-        <w:t xml:space="preserve"> PORTD,1   </w:t>
-      </w:r>
-      <w:proofErr w:type="gramStart"/>
-      <w:r>
-        <w:rPr>
-          <w:rFonts w:ascii="Consolas" w:hAnsi="Consolas"/>
-          <w:sz w:val="24"/>
-          <w:szCs w:val="24"/>
-        </w:rPr>
-        <w:t xml:space="preserve">  ;</w:t>
-      </w:r>
-      <w:proofErr w:type="gramEnd"/>
-      <w:r>
-        <w:rPr>
-          <w:rFonts w:ascii="Consolas" w:hAnsi="Consolas"/>
-          <w:sz w:val="24"/>
-          <w:szCs w:val="24"/>
-        </w:rPr>
-        <w:t xml:space="preserve"> установка в PORTD в 1 бит "1"</w:t>
-      </w:r>
-    </w:p>
-    <w:p>
-      <w:pPr>
-        <w:spacing w:after="0" w:line="240" w:lineRule="auto"/>
-        <w:rPr>
-          <w:rFonts w:ascii="Consolas" w:hAnsi="Consolas"/>
-          <w:sz w:val="24"/>
-          <w:szCs w:val="24"/>
-        </w:rPr>
-      </w:pPr>
-      <w:r>
-        <w:rPr>
-          <w:rFonts w:ascii="Consolas" w:hAnsi="Consolas"/>
-          <w:sz w:val="24"/>
-          <w:szCs w:val="24"/>
-        </w:rPr>
-        <w:t xml:space="preserve">  </w:t>
-      </w:r>
-      <w:proofErr w:type="spellStart"/>
-      <w:r>
-        <w:rPr>
-          <w:rFonts w:ascii="Consolas" w:hAnsi="Consolas"/>
-          <w:sz w:val="24"/>
-          <w:szCs w:val="24"/>
-        </w:rPr>
-        <w:t>bcf</w:t>
-      </w:r>
-      <w:proofErr w:type="spellEnd"/>
-      <w:r>
-        <w:rPr>
-          <w:rFonts w:ascii="Consolas" w:hAnsi="Consolas"/>
-          <w:sz w:val="24"/>
-          <w:szCs w:val="24"/>
-        </w:rPr>
-        <w:t xml:space="preserve"> PORTD,2   </w:t>
-      </w:r>
-      <w:proofErr w:type="gramStart"/>
-      <w:r>
-        <w:rPr>
-          <w:rFonts w:ascii="Consolas" w:hAnsi="Consolas"/>
-          <w:sz w:val="24"/>
-          <w:szCs w:val="24"/>
-        </w:rPr>
-        <w:t xml:space="preserve">  ;</w:t>
-      </w:r>
-      <w:proofErr w:type="gramEnd"/>
-      <w:r>
-        <w:rPr>
-          <w:rFonts w:ascii="Consolas" w:hAnsi="Consolas"/>
-          <w:sz w:val="24"/>
-          <w:szCs w:val="24"/>
-        </w:rPr>
-        <w:t xml:space="preserve"> установка в PORTD в 2 бит "1"</w:t>
-      </w:r>
-    </w:p>
-    <w:p>
-      <w:pPr>
-        <w:spacing w:after="0" w:line="240" w:lineRule="auto"/>
-        <w:rPr>
-          <w:rFonts w:ascii="Consolas" w:hAnsi="Consolas"/>
-          <w:sz w:val="24"/>
-          <w:szCs w:val="24"/>
-        </w:rPr>
-      </w:pPr>
-      <w:r>
-        <w:rPr>
-          <w:rFonts w:ascii="Consolas" w:hAnsi="Consolas"/>
-          <w:sz w:val="24"/>
-          <w:szCs w:val="24"/>
-        </w:rPr>
-        <w:t xml:space="preserve">  </w:t>
-      </w:r>
-      <w:proofErr w:type="spellStart"/>
-      <w:r>
-        <w:rPr>
-          <w:rFonts w:ascii="Consolas" w:hAnsi="Consolas"/>
-          <w:sz w:val="24"/>
-          <w:szCs w:val="24"/>
-        </w:rPr>
-        <w:t>bcf</w:t>
-      </w:r>
-      <w:proofErr w:type="spellEnd"/>
-      <w:r>
-        <w:rPr>
-          <w:rFonts w:ascii="Consolas" w:hAnsi="Consolas"/>
-          <w:sz w:val="24"/>
-          <w:szCs w:val="24"/>
-        </w:rPr>
-        <w:t xml:space="preserve"> PORTD,3   </w:t>
-      </w:r>
-      <w:proofErr w:type="gramStart"/>
-      <w:r>
-        <w:rPr>
-          <w:rFonts w:ascii="Consolas" w:hAnsi="Consolas"/>
-          <w:sz w:val="24"/>
-          <w:szCs w:val="24"/>
-        </w:rPr>
-        <w:t xml:space="preserve">  ;</w:t>
-      </w:r>
-      <w:proofErr w:type="gramEnd"/>
-      <w:r>
-        <w:rPr>
-          <w:rFonts w:ascii="Consolas" w:hAnsi="Consolas"/>
-          <w:sz w:val="24"/>
-          <w:szCs w:val="24"/>
-        </w:rPr>
-        <w:t xml:space="preserve"> очистка 3 бита в PORTD</w:t>
-      </w:r>
-    </w:p>
-    <w:p>
-      <w:pPr>
-        <w:spacing w:after="0" w:line="240" w:lineRule="auto"/>
-        <w:rPr>
-          <w:rFonts w:ascii="Consolas" w:hAnsi="Consolas"/>
-          <w:sz w:val="24"/>
-          <w:szCs w:val="24"/>
-        </w:rPr>
-      </w:pPr>
-      <w:r>
-        <w:rPr>
-          <w:rFonts w:ascii="Consolas" w:hAnsi="Consolas"/>
-          <w:sz w:val="24"/>
-          <w:szCs w:val="24"/>
-        </w:rPr>
-        <w:t xml:space="preserve">  CLRWDT        </w:t>
-      </w:r>
-      <w:proofErr w:type="gramStart"/>
-      <w:r>
-        <w:rPr>
-          <w:rFonts w:ascii="Consolas" w:hAnsi="Consolas"/>
-          <w:sz w:val="24"/>
-          <w:szCs w:val="24"/>
-        </w:rPr>
-        <w:t xml:space="preserve">  ;</w:t>
-      </w:r>
-      <w:proofErr w:type="gramEnd"/>
-      <w:r>
-        <w:rPr>
-          <w:rFonts w:ascii="Consolas" w:hAnsi="Consolas"/>
-          <w:sz w:val="24"/>
-          <w:szCs w:val="24"/>
-        </w:rPr>
-        <w:t xml:space="preserve"> сброс ждущего таймера</w:t>
-      </w:r>
-    </w:p>
-    <w:p>
-      <w:pPr>
-        <w:spacing w:after="0" w:line="240" w:lineRule="auto"/>
-        <w:rPr>
-          <w:rFonts w:ascii="Consolas" w:hAnsi="Consolas"/>
-          <w:sz w:val="24"/>
-          <w:szCs w:val="24"/>
-        </w:rPr>
-      </w:pPr>
-      <w:r>
-        <w:rPr>
-          <w:rFonts w:ascii="Consolas" w:hAnsi="Consolas"/>
-          <w:sz w:val="24"/>
-          <w:szCs w:val="24"/>
-        </w:rPr>
-        <w:t xml:space="preserve">  </w:t>
-      </w:r>
-      <w:proofErr w:type="spellStart"/>
-      <w:r>
-        <w:rPr>
-          <w:rFonts w:ascii="Consolas" w:hAnsi="Consolas"/>
-          <w:sz w:val="24"/>
-          <w:szCs w:val="24"/>
-        </w:rPr>
-        <w:t>btfsc</w:t>
-      </w:r>
-      <w:proofErr w:type="spellEnd"/>
-      <w:r>
-        <w:rPr>
-          <w:rFonts w:ascii="Consolas" w:hAnsi="Consolas"/>
-          <w:sz w:val="24"/>
-          <w:szCs w:val="24"/>
-        </w:rPr>
-        <w:t xml:space="preserve"> PORTB,0 </w:t>
-      </w:r>
-      <w:proofErr w:type="gramStart"/>
-      <w:r>
-        <w:rPr>
-          <w:rFonts w:ascii="Consolas" w:hAnsi="Consolas"/>
-          <w:sz w:val="24"/>
-          <w:szCs w:val="24"/>
-        </w:rPr>
-        <w:t xml:space="preserve">  ;</w:t>
-      </w:r>
-      <w:proofErr w:type="gramEnd"/>
-      <w:r>
-        <w:rPr>
-          <w:rFonts w:ascii="Consolas" w:hAnsi="Consolas"/>
-          <w:sz w:val="24"/>
-          <w:szCs w:val="24"/>
-        </w:rPr>
-        <w:t xml:space="preserve"> проверка 0 бита в PORTB, пропуск следующей команды, если там 0</w:t>
-      </w:r>
-    </w:p>
-    <w:p>
-      <w:pPr>
-        <w:spacing w:after="0" w:line="240" w:lineRule="auto"/>
-        <w:rPr>
-          <w:rFonts w:ascii="Consolas" w:hAnsi="Consolas"/>
-          <w:sz w:val="24"/>
-          <w:szCs w:val="24"/>
-        </w:rPr>
-      </w:pPr>
-      <w:r>
-        <w:rPr>
-          <w:rFonts w:ascii="Consolas" w:hAnsi="Consolas"/>
-          <w:sz w:val="24"/>
-          <w:szCs w:val="24"/>
-        </w:rPr>
-        <w:t xml:space="preserve">  </w:t>
-      </w:r>
-      <w:proofErr w:type="spellStart"/>
-      <w:r>
-        <w:rPr>
-          <w:rFonts w:ascii="Consolas" w:hAnsi="Consolas"/>
-          <w:sz w:val="24"/>
-          <w:szCs w:val="24"/>
-        </w:rPr>
-        <w:t>goto</w:t>
-      </w:r>
-      <w:proofErr w:type="spellEnd"/>
-      <w:r>
-        <w:rPr>
-          <w:rFonts w:ascii="Consolas" w:hAnsi="Consolas"/>
-          <w:sz w:val="24"/>
-          <w:szCs w:val="24"/>
-        </w:rPr>
-        <w:t xml:space="preserve"> m1       </w:t>
-      </w:r>
-      <w:proofErr w:type="gramStart"/>
-      <w:r>
-        <w:rPr>
-          <w:rFonts w:ascii="Consolas" w:hAnsi="Consolas"/>
-          <w:sz w:val="24"/>
-          <w:szCs w:val="24"/>
-        </w:rPr>
-        <w:t xml:space="preserve">  ;</w:t>
-      </w:r>
-      <w:proofErr w:type="gramEnd"/>
-      <w:r>
-        <w:rPr>
-          <w:rFonts w:ascii="Consolas" w:hAnsi="Consolas"/>
-          <w:sz w:val="24"/>
-          <w:szCs w:val="24"/>
-        </w:rPr>
-        <w:t xml:space="preserve"> переход в метку m1</w:t>
-      </w:r>
-    </w:p>
-    <w:p>
-      <w:pPr>
-        <w:spacing w:after="0" w:line="240" w:lineRule="auto"/>
-        <w:rPr>
-          <w:rFonts w:ascii="Consolas" w:hAnsi="Consolas"/>
-          <w:sz w:val="24"/>
-          <w:szCs w:val="24"/>
-        </w:rPr>
-      </w:pPr>
-      <w:r>
-        <w:rPr>
-          <w:rFonts w:ascii="Consolas" w:hAnsi="Consolas"/>
-          <w:sz w:val="24"/>
-          <w:szCs w:val="24"/>
-          <w:lang w:val="en-US"/>
-        </w:rPr>
-        <w:t>m</w:t>
-      </w:r>
-      <w:r>
-        <w:rPr>
-          <w:rFonts w:ascii="Consolas" w:hAnsi="Consolas"/>
-          <w:sz w:val="24"/>
-          <w:szCs w:val="24"/>
-        </w:rPr>
-        <w:t>2</w:t>
-      </w:r>
-    </w:p>
-    <w:p>
-      <w:pPr>
-        <w:spacing w:after="0" w:line="240" w:lineRule="auto"/>
-        <w:rPr>
-          <w:rFonts w:ascii="Consolas" w:hAnsi="Consolas"/>
-          <w:sz w:val="24"/>
-          <w:szCs w:val="24"/>
-        </w:rPr>
-      </w:pPr>
-      <w:r>
-        <w:rPr>
-          <w:rFonts w:ascii="Consolas" w:hAnsi="Consolas"/>
-          <w:sz w:val="24"/>
-          <w:szCs w:val="24"/>
-        </w:rPr>
-        <w:t xml:space="preserve">  </w:t>
-      </w:r>
-      <w:r>
-        <w:rPr>
-          <w:rFonts w:ascii="Consolas" w:hAnsi="Consolas"/>
-          <w:sz w:val="24"/>
-          <w:szCs w:val="24"/>
-          <w:lang w:val="en-US"/>
-        </w:rPr>
-        <w:t>CLRWDT</w:t>
-      </w:r>
-      <w:r>
-        <w:rPr>
-          <w:rFonts w:ascii="Consolas" w:hAnsi="Consolas"/>
-          <w:sz w:val="24"/>
-          <w:szCs w:val="24"/>
-        </w:rPr>
-        <w:t>; сброс таймера</w:t>
-      </w:r>
-    </w:p>
-    <w:p>
-      <w:pPr>
-        <w:spacing w:after="0" w:line="240" w:lineRule="auto"/>
-        <w:rPr>
-          <w:rFonts w:ascii="Consolas" w:hAnsi="Consolas"/>
-          <w:sz w:val="24"/>
-          <w:szCs w:val="24"/>
-        </w:rPr>
-      </w:pPr>
-      <w:r>
-        <w:rPr>
-          <w:rFonts w:ascii="Consolas" w:hAnsi="Consolas"/>
-          <w:sz w:val="24"/>
-          <w:szCs w:val="24"/>
-        </w:rPr>
-        <w:t xml:space="preserve">  </w:t>
-      </w:r>
-      <w:r>
-        <w:rPr>
-          <w:rFonts w:ascii="Consolas" w:hAnsi="Consolas"/>
-          <w:sz w:val="24"/>
-          <w:szCs w:val="24"/>
-          <w:lang w:val="en-US"/>
-        </w:rPr>
-        <w:t>cycle</w:t>
-      </w:r>
-    </w:p>
-    <w:p>
-      <w:pPr>
-        <w:spacing w:after="0" w:line="240" w:lineRule="auto"/>
-        <w:rPr>
-          <w:rFonts w:ascii="Consolas" w:hAnsi="Consolas"/>
-          <w:sz w:val="24"/>
-          <w:szCs w:val="24"/>
-        </w:rPr>
-      </w:pPr>
-      <w:r>
-        <w:rPr>
-          <w:rFonts w:ascii="Consolas" w:hAnsi="Consolas"/>
-          <w:sz w:val="24"/>
-          <w:szCs w:val="24"/>
-        </w:rPr>
-        <w:t xml:space="preserve">  </w:t>
-      </w:r>
-      <w:proofErr w:type="spellStart"/>
-      <w:r>
-        <w:rPr>
-          <w:rFonts w:ascii="Consolas" w:hAnsi="Consolas"/>
-          <w:sz w:val="24"/>
-          <w:szCs w:val="24"/>
-          <w:lang w:val="en-US"/>
-        </w:rPr>
-        <w:t>decfsz</w:t>
-      </w:r>
-      <w:proofErr w:type="spellEnd"/>
-      <w:r>
-        <w:rPr>
-          <w:rFonts w:ascii="Consolas" w:hAnsi="Consolas"/>
-          <w:sz w:val="24"/>
-          <w:szCs w:val="24"/>
-        </w:rPr>
-        <w:t xml:space="preserve"> </w:t>
-      </w:r>
-      <w:r>
-        <w:rPr>
-          <w:rFonts w:ascii="Consolas" w:hAnsi="Consolas"/>
-          <w:sz w:val="24"/>
-          <w:szCs w:val="24"/>
-          <w:lang w:val="en-US"/>
-        </w:rPr>
-        <w:t>count</w:t>
-      </w:r>
-      <w:r>
-        <w:rPr>
-          <w:rFonts w:ascii="Consolas" w:hAnsi="Consolas"/>
-          <w:sz w:val="24"/>
-          <w:szCs w:val="24"/>
-        </w:rPr>
-        <w:t>1,1</w:t>
-      </w:r>
-    </w:p>
-    <w:p>
-      <w:pPr>
-        <w:spacing w:after="0" w:line="240" w:lineRule="auto"/>
-        <w:rPr>
-          <w:rFonts w:ascii="Consolas" w:hAnsi="Consolas"/>
-          <w:sz w:val="24"/>
-          <w:szCs w:val="24"/>
-          <w:lang w:val="en-US"/>
-        </w:rPr>
-      </w:pPr>
-      <w:r>
-        <w:rPr>
-          <w:rFonts w:ascii="Consolas" w:hAnsi="Consolas"/>
-          <w:sz w:val="24"/>
-          <w:szCs w:val="24"/>
-        </w:rPr>
-        <w:t xml:space="preserve">  </w:t>
-      </w:r>
-      <w:proofErr w:type="spellStart"/>
-      <w:r>
-        <w:rPr>
-          <w:rFonts w:ascii="Consolas" w:hAnsi="Consolas"/>
-          <w:sz w:val="24"/>
-          <w:szCs w:val="24"/>
-          <w:lang w:val="en-US"/>
-        </w:rPr>
-        <w:t>goto</w:t>
-      </w:r>
-      <w:proofErr w:type="spellEnd"/>
-      <w:r>
-        <w:rPr>
-          <w:rFonts w:ascii="Consolas" w:hAnsi="Consolas"/>
-          <w:sz w:val="24"/>
-          <w:szCs w:val="24"/>
-          <w:lang w:val="en-US"/>
-        </w:rPr>
-        <w:t xml:space="preserve"> cycle</w:t>
-      </w:r>
-    </w:p>
-    <w:p>
-      <w:pPr>
-        <w:spacing w:after="0" w:line="240" w:lineRule="auto"/>
-        <w:rPr>
-          <w:rFonts w:ascii="Consolas" w:hAnsi="Consolas"/>
-          <w:sz w:val="24"/>
-          <w:szCs w:val="24"/>
-          <w:lang w:val="en-US"/>
-        </w:rPr>
-      </w:pPr>
-      <w:r>
-        <w:rPr>
-          <w:rFonts w:ascii="Consolas" w:hAnsi="Consolas"/>
-          <w:sz w:val="24"/>
-          <w:szCs w:val="24"/>
-          <w:lang w:val="en-US"/>
-        </w:rPr>
-        <w:t xml:space="preserve">  call delay</w:t>
-      </w:r>
-    </w:p>
-    <w:p>
-      <w:pPr>
-        <w:spacing w:after="0" w:line="240" w:lineRule="auto"/>
-        <w:rPr>
-          <w:rFonts w:ascii="Consolas" w:hAnsi="Consolas"/>
-          <w:sz w:val="24"/>
-          <w:szCs w:val="24"/>
-          <w:lang w:val="en-US"/>
-        </w:rPr>
-      </w:pPr>
-      <w:r>
-        <w:rPr>
-          <w:rFonts w:ascii="Consolas" w:hAnsi="Consolas"/>
-          <w:sz w:val="24"/>
-          <w:szCs w:val="24"/>
-          <w:lang w:val="en-US"/>
-        </w:rPr>
-        <w:t xml:space="preserve">  </w:t>
-      </w:r>
-      <w:proofErr w:type="spellStart"/>
-      <w:r>
-        <w:rPr>
-          <w:rFonts w:ascii="Consolas" w:hAnsi="Consolas"/>
-          <w:sz w:val="24"/>
-          <w:szCs w:val="24"/>
-          <w:lang w:val="en-US"/>
-        </w:rPr>
-        <w:t>decfsz</w:t>
-      </w:r>
-      <w:proofErr w:type="spellEnd"/>
-      <w:r>
-        <w:rPr>
-          <w:rFonts w:ascii="Consolas" w:hAnsi="Consolas"/>
-          <w:sz w:val="24"/>
-          <w:szCs w:val="24"/>
-          <w:lang w:val="en-US"/>
-        </w:rPr>
-        <w:t xml:space="preserve"> count1+1,1</w:t>
-      </w:r>
-    </w:p>
-    <w:p>
-      <w:pPr>
-        <w:spacing w:after="0" w:line="240" w:lineRule="auto"/>
-        <w:rPr>
-          <w:rFonts w:ascii="Consolas" w:hAnsi="Consolas"/>
-          <w:sz w:val="24"/>
-          <w:szCs w:val="24"/>
-          <w:lang w:val="en-US"/>
-        </w:rPr>
-      </w:pPr>
-      <w:r>
-        <w:rPr>
-          <w:rFonts w:ascii="Consolas" w:hAnsi="Consolas"/>
-          <w:sz w:val="24"/>
-          <w:szCs w:val="24"/>
-          <w:lang w:val="en-US"/>
-        </w:rPr>
-        <w:t xml:space="preserve">  </w:t>
-      </w:r>
-      <w:proofErr w:type="spellStart"/>
-      <w:r>
-        <w:rPr>
-          <w:rFonts w:ascii="Consolas" w:hAnsi="Consolas"/>
-          <w:sz w:val="24"/>
-          <w:szCs w:val="24"/>
-          <w:lang w:val="en-US"/>
-        </w:rPr>
-        <w:t>goto</w:t>
-      </w:r>
-      <w:proofErr w:type="spellEnd"/>
-      <w:r>
-        <w:rPr>
-          <w:rFonts w:ascii="Consolas" w:hAnsi="Consolas"/>
-          <w:sz w:val="24"/>
-          <w:szCs w:val="24"/>
-          <w:lang w:val="en-US"/>
-        </w:rPr>
-        <w:t xml:space="preserve"> cycle</w:t>
-      </w:r>
-    </w:p>
-    <w:p>
-      <w:pPr>
-        <w:spacing w:after="0" w:line="240" w:lineRule="auto"/>
-        <w:rPr>
-          <w:rFonts w:ascii="Consolas" w:hAnsi="Consolas"/>
-          <w:sz w:val="24"/>
-          <w:szCs w:val="24"/>
-          <w:lang w:val="en-US"/>
-        </w:rPr>
-      </w:pPr>
-    </w:p>
-    <w:p>
-      <w:pPr>
-        <w:spacing w:after="0" w:line="240" w:lineRule="auto"/>
-        <w:rPr>
-          <w:rFonts w:ascii="Consolas" w:hAnsi="Consolas"/>
-          <w:sz w:val="24"/>
-          <w:szCs w:val="24"/>
-        </w:rPr>
-      </w:pPr>
-      <w:r>
-        <w:rPr>
-          <w:rFonts w:ascii="Consolas" w:hAnsi="Consolas"/>
-          <w:sz w:val="24"/>
-          <w:szCs w:val="24"/>
-          <w:lang w:val="en-US"/>
-        </w:rPr>
-        <w:t xml:space="preserve">  bcf</w:t>
-      </w:r>
-      <w:r>
-        <w:rPr>
-          <w:rFonts w:ascii="Consolas" w:hAnsi="Consolas"/>
-          <w:sz w:val="24"/>
-          <w:szCs w:val="24"/>
-        </w:rPr>
-        <w:t xml:space="preserve"> </w:t>
-      </w:r>
-      <w:r>
-        <w:rPr>
-          <w:rFonts w:ascii="Consolas" w:hAnsi="Consolas"/>
-          <w:sz w:val="24"/>
-          <w:szCs w:val="24"/>
-          <w:lang w:val="en-US"/>
-        </w:rPr>
-        <w:t>PORTD</w:t>
-      </w:r>
-      <w:r>
-        <w:rPr>
-          <w:rFonts w:ascii="Consolas" w:hAnsi="Consolas"/>
-          <w:sz w:val="24"/>
-          <w:szCs w:val="24"/>
-        </w:rPr>
-        <w:t xml:space="preserve">,1   </w:t>
-      </w:r>
-      <w:proofErr w:type="gramStart"/>
-      <w:r>
-        <w:rPr>
-          <w:rFonts w:ascii="Consolas" w:hAnsi="Consolas"/>
-          <w:sz w:val="24"/>
-          <w:szCs w:val="24"/>
-        </w:rPr>
-        <w:t xml:space="preserve">  ;</w:t>
-      </w:r>
-      <w:proofErr w:type="gramEnd"/>
-      <w:r>
-        <w:rPr>
-          <w:rFonts w:ascii="Consolas" w:hAnsi="Consolas"/>
-          <w:sz w:val="24"/>
-          <w:szCs w:val="24"/>
-        </w:rPr>
-        <w:t xml:space="preserve"> очистка 1 бита в </w:t>
-      </w:r>
-      <w:r>
-        <w:rPr>
-          <w:rFonts w:ascii="Consolas" w:hAnsi="Consolas"/>
-          <w:sz w:val="24"/>
-          <w:szCs w:val="24"/>
-          <w:lang w:val="en-US"/>
-        </w:rPr>
-        <w:t>PORTD</w:t>
-      </w:r>
-    </w:p>
-    <w:p>
-      <w:pPr>
-        <w:spacing w:after="0" w:line="240" w:lineRule="auto"/>
-        <w:rPr>
-          <w:rFonts w:ascii="Consolas" w:hAnsi="Consolas"/>
-          <w:sz w:val="24"/>
-          <w:szCs w:val="24"/>
-        </w:rPr>
-      </w:pPr>
-      <w:r>
-        <w:rPr>
-          <w:rFonts w:ascii="Consolas" w:hAnsi="Consolas"/>
-          <w:sz w:val="24"/>
-          <w:szCs w:val="24"/>
-        </w:rPr>
-        <w:t xml:space="preserve">  </w:t>
-      </w:r>
-      <w:proofErr w:type="spellStart"/>
-      <w:r>
-        <w:rPr>
-          <w:rFonts w:ascii="Consolas" w:hAnsi="Consolas"/>
-          <w:sz w:val="24"/>
-          <w:szCs w:val="24"/>
-        </w:rPr>
-        <w:t>bcf</w:t>
-      </w:r>
-      <w:proofErr w:type="spellEnd"/>
-      <w:r>
-        <w:rPr>
-          <w:rFonts w:ascii="Consolas" w:hAnsi="Consolas"/>
-          <w:sz w:val="24"/>
-          <w:szCs w:val="24"/>
-        </w:rPr>
-        <w:t xml:space="preserve"> PORTD,2   </w:t>
-      </w:r>
-      <w:proofErr w:type="gramStart"/>
-      <w:r>
-        <w:rPr>
-          <w:rFonts w:ascii="Consolas" w:hAnsi="Consolas"/>
-          <w:sz w:val="24"/>
-          <w:szCs w:val="24"/>
-        </w:rPr>
-        <w:t xml:space="preserve">  ;</w:t>
-      </w:r>
-      <w:proofErr w:type="gramEnd"/>
-      <w:r>
-        <w:rPr>
-          <w:rFonts w:ascii="Consolas" w:hAnsi="Consolas"/>
-          <w:sz w:val="24"/>
-          <w:szCs w:val="24"/>
-        </w:rPr>
-        <w:t xml:space="preserve"> очистка 2 бита в PORTD</w:t>
-      </w:r>
-    </w:p>
-    <w:p>
-      <w:pPr>
-        <w:spacing w:after="0" w:line="240" w:lineRule="auto"/>
-        <w:rPr>
-          <w:rFonts w:ascii="Consolas" w:hAnsi="Consolas"/>
-          <w:sz w:val="24"/>
-          <w:szCs w:val="24"/>
-        </w:rPr>
-      </w:pPr>
-      <w:r>
-        <w:rPr>
-          <w:rFonts w:ascii="Consolas" w:hAnsi="Consolas"/>
-          <w:sz w:val="24"/>
-          <w:szCs w:val="24"/>
-        </w:rPr>
-        <w:t xml:space="preserve">  </w:t>
-      </w:r>
-      <w:proofErr w:type="spellStart"/>
-      <w:r>
-        <w:rPr>
-          <w:rFonts w:ascii="Consolas" w:hAnsi="Consolas"/>
-          <w:sz w:val="24"/>
-          <w:szCs w:val="24"/>
-        </w:rPr>
-        <w:t>bsf</w:t>
-      </w:r>
-      <w:proofErr w:type="spellEnd"/>
-      <w:r>
-        <w:rPr>
-          <w:rFonts w:ascii="Consolas" w:hAnsi="Consolas"/>
-          <w:sz w:val="24"/>
-          <w:szCs w:val="24"/>
-        </w:rPr>
-        <w:t xml:space="preserve"> PORTD,3   </w:t>
-      </w:r>
-      <w:proofErr w:type="gramStart"/>
-      <w:r>
-        <w:rPr>
-          <w:rFonts w:ascii="Consolas" w:hAnsi="Consolas"/>
-          <w:sz w:val="24"/>
-          <w:szCs w:val="24"/>
-        </w:rPr>
-        <w:t xml:space="preserve">  ;</w:t>
-      </w:r>
-      <w:proofErr w:type="gramEnd"/>
-      <w:r>
-        <w:rPr>
-          <w:rFonts w:ascii="Consolas" w:hAnsi="Consolas"/>
-          <w:sz w:val="24"/>
-          <w:szCs w:val="24"/>
-        </w:rPr>
-        <w:t xml:space="preserve"> установка в PORTD в 3 бит "1"</w:t>
-      </w:r>
-    </w:p>
-    <w:p>
-      <w:pPr>
-        <w:spacing w:after="0" w:line="240" w:lineRule="auto"/>
-        <w:rPr>
-          <w:rFonts w:ascii="Consolas" w:hAnsi="Consolas"/>
-          <w:sz w:val="24"/>
-          <w:szCs w:val="24"/>
-        </w:rPr>
-      </w:pPr>
-      <w:r>
-        <w:rPr>
-          <w:rFonts w:ascii="Consolas" w:hAnsi="Consolas"/>
-          <w:sz w:val="24"/>
-          <w:szCs w:val="24"/>
-        </w:rPr>
-        <w:t xml:space="preserve">  </w:t>
-      </w:r>
-      <w:proofErr w:type="spellStart"/>
-      <w:r>
-        <w:rPr>
-          <w:rFonts w:ascii="Consolas" w:hAnsi="Consolas"/>
-          <w:sz w:val="24"/>
-          <w:szCs w:val="24"/>
-        </w:rPr>
-        <w:t>btfsc</w:t>
-      </w:r>
-      <w:proofErr w:type="spellEnd"/>
-      <w:r>
-        <w:rPr>
-          <w:rFonts w:ascii="Consolas" w:hAnsi="Consolas"/>
-          <w:sz w:val="24"/>
-          <w:szCs w:val="24"/>
-        </w:rPr>
-        <w:t xml:space="preserve"> PORTB,0 </w:t>
-      </w:r>
-      <w:proofErr w:type="gramStart"/>
-      <w:r>
-        <w:rPr>
-          <w:rFonts w:ascii="Consolas" w:hAnsi="Consolas"/>
-          <w:sz w:val="24"/>
-          <w:szCs w:val="24"/>
-        </w:rPr>
-        <w:t xml:space="preserve">  ;</w:t>
-      </w:r>
-      <w:proofErr w:type="gramEnd"/>
-      <w:r>
-        <w:rPr>
-          <w:rFonts w:ascii="Consolas" w:hAnsi="Consolas"/>
-          <w:sz w:val="24"/>
-          <w:szCs w:val="24"/>
-        </w:rPr>
-        <w:t xml:space="preserve"> проверка 0 бита в PORTB, пропуск следующей команды, если там 0</w:t>
-      </w:r>
-    </w:p>
-    <w:p>
-      <w:pPr>
-        <w:spacing w:after="0" w:line="240" w:lineRule="auto"/>
-        <w:rPr>
-          <w:rFonts w:ascii="Consolas" w:hAnsi="Consolas"/>
-          <w:sz w:val="24"/>
-          <w:szCs w:val="24"/>
-        </w:rPr>
-      </w:pPr>
-      <w:r>
-        <w:rPr>
-          <w:rFonts w:ascii="Consolas" w:hAnsi="Consolas"/>
-          <w:sz w:val="24"/>
-          <w:szCs w:val="24"/>
-        </w:rPr>
-        <w:t xml:space="preserve">  </w:t>
-      </w:r>
-      <w:proofErr w:type="spellStart"/>
-      <w:r>
-        <w:rPr>
-          <w:rFonts w:ascii="Consolas" w:hAnsi="Consolas"/>
-          <w:sz w:val="24"/>
-          <w:szCs w:val="24"/>
-        </w:rPr>
-        <w:t>goto</w:t>
-      </w:r>
-      <w:proofErr w:type="spellEnd"/>
-      <w:r>
-        <w:rPr>
-          <w:rFonts w:ascii="Consolas" w:hAnsi="Consolas"/>
-          <w:sz w:val="24"/>
-          <w:szCs w:val="24"/>
-        </w:rPr>
-        <w:t xml:space="preserve"> m1       </w:t>
-      </w:r>
-      <w:proofErr w:type="gramStart"/>
-      <w:r>
-        <w:rPr>
-          <w:rFonts w:ascii="Consolas" w:hAnsi="Consolas"/>
-          <w:sz w:val="24"/>
-          <w:szCs w:val="24"/>
-        </w:rPr>
-        <w:t xml:space="preserve">  ;</w:t>
-      </w:r>
-      <w:proofErr w:type="gramEnd"/>
-      <w:r>
-        <w:rPr>
-          <w:rFonts w:ascii="Consolas" w:hAnsi="Consolas"/>
-          <w:sz w:val="24"/>
-          <w:szCs w:val="24"/>
-        </w:rPr>
-        <w:t xml:space="preserve"> переход в метку m1</w:t>
-      </w:r>
-    </w:p>
-    <w:p>
-      <w:pPr>
-        <w:spacing w:after="0" w:line="240" w:lineRule="auto"/>
-        <w:rPr>
-          <w:rFonts w:ascii="Consolas" w:hAnsi="Consolas"/>
-          <w:sz w:val="24"/>
-          <w:szCs w:val="24"/>
-        </w:rPr>
-      </w:pPr>
-      <w:r>
-        <w:rPr>
-          <w:rFonts w:ascii="Consolas" w:hAnsi="Consolas"/>
-          <w:sz w:val="24"/>
-          <w:szCs w:val="24"/>
-        </w:rPr>
-        <w:t xml:space="preserve">  </w:t>
-      </w:r>
-      <w:proofErr w:type="spellStart"/>
-      <w:r>
-        <w:rPr>
-          <w:rFonts w:ascii="Consolas" w:hAnsi="Consolas"/>
-          <w:sz w:val="24"/>
-          <w:szCs w:val="24"/>
-        </w:rPr>
-        <w:t>goto</w:t>
-      </w:r>
-      <w:proofErr w:type="spellEnd"/>
-      <w:r>
-        <w:rPr>
-          <w:rFonts w:ascii="Consolas" w:hAnsi="Consolas"/>
-          <w:sz w:val="24"/>
-          <w:szCs w:val="24"/>
-        </w:rPr>
-        <w:t xml:space="preserve"> m2       </w:t>
-      </w:r>
-      <w:proofErr w:type="gramStart"/>
-      <w:r>
-        <w:rPr>
-          <w:rFonts w:ascii="Consolas" w:hAnsi="Consolas"/>
-          <w:sz w:val="24"/>
-          <w:szCs w:val="24"/>
-        </w:rPr>
-        <w:t xml:space="preserve">  ;</w:t>
-      </w:r>
-      <w:proofErr w:type="gramEnd"/>
-      <w:r>
-        <w:rPr>
-          <w:rFonts w:ascii="Consolas" w:hAnsi="Consolas"/>
-          <w:sz w:val="24"/>
-          <w:szCs w:val="24"/>
-        </w:rPr>
-        <w:t xml:space="preserve"> переход в метку m2</w:t>
-      </w:r>
-    </w:p>
-    <w:p>
-      <w:pPr>
-        <w:spacing w:after="0" w:line="240" w:lineRule="auto"/>
-        <w:rPr>
-          <w:rFonts w:ascii="Consolas" w:hAnsi="Consolas"/>
-          <w:sz w:val="24"/>
-          <w:szCs w:val="24"/>
-        </w:rPr>
-      </w:pPr>
-      <w:r>
-        <w:rPr>
-          <w:rFonts w:ascii="Consolas" w:hAnsi="Consolas"/>
-          <w:sz w:val="24"/>
-          <w:szCs w:val="24"/>
-        </w:rPr>
-        <w:lastRenderedPageBreak/>
-        <w:t xml:space="preserve">  </w:t>
-      </w:r>
-      <w:proofErr w:type="spellStart"/>
-      <w:r>
-        <w:rPr>
-          <w:rFonts w:ascii="Consolas" w:hAnsi="Consolas"/>
-          <w:sz w:val="24"/>
-          <w:szCs w:val="24"/>
         </w:rPr>
         <w:t>end</w:t>
       </w:r>
@@ -8319,16 +7781,7 @@
     </w:p>
     <w:p>
       <w:pPr>
-        <w:spacing w:line="240" w:lineRule="auto"/>
-        <w:rPr>
-          <w:sz w:val="28"/>
-          <w:szCs w:val="28"/>
-        </w:rPr>
-      </w:pPr>
-    </w:p>
-    <w:p>
-      <w:pPr>
-        <w:spacing w:after="0" w:line="360" w:lineRule="auto"/>
+        <w:spacing w:before="120" w:after="0" w:line="360" w:lineRule="auto"/>
         <w:rPr>
           <w:b/>
           <w:bCs/>
